--- a/Diagrammes Communs/Dossier_revu1.docx
+++ b/Diagrammes Communs/Dossier_revu1.docx
@@ -168,7 +168,7 @@
                   </wp:anchor>
                 </w:drawing>
               </mc:Choice>
-              <mc:Fallback xmlns:w16cid="http://schemas.microsoft.com/office/word/2016/wordml/cid" xmlns:am3d="http://schemas.microsoft.com/office/drawing/2017/model3d" xmlns:aink="http://schemas.microsoft.com/office/drawing/2016/ink" xmlns:cx8="http://schemas.microsoft.com/office/drawing/2016/5/14/chartex" xmlns:cx7="http://schemas.microsoft.com/office/drawing/2016/5/13/chartex" xmlns:cx6="http://schemas.microsoft.com/office/drawing/2016/5/12/chartex" xmlns:cx5="http://schemas.microsoft.com/office/drawing/2016/5/11/chartex" xmlns:cx4="http://schemas.microsoft.com/office/drawing/2016/5/10/chartex" xmlns:cx3="http://schemas.microsoft.com/office/drawing/2016/5/9/chartex" xmlns:cx2="http://schemas.microsoft.com/office/drawing/2015/10/21/chartex" xmlns:cx1="http://schemas.microsoft.com/office/drawing/2015/9/8/chartex">
+              <mc:Fallback xmlns:cx1="http://schemas.microsoft.com/office/drawing/2015/9/8/chartex" xmlns:cx2="http://schemas.microsoft.com/office/drawing/2015/10/21/chartex" xmlns:cx3="http://schemas.microsoft.com/office/drawing/2016/5/9/chartex" xmlns:cx4="http://schemas.microsoft.com/office/drawing/2016/5/10/chartex" xmlns:cx5="http://schemas.microsoft.com/office/drawing/2016/5/11/chartex" xmlns:cx6="http://schemas.microsoft.com/office/drawing/2016/5/12/chartex" xmlns:cx7="http://schemas.microsoft.com/office/drawing/2016/5/13/chartex" xmlns:cx8="http://schemas.microsoft.com/office/drawing/2016/5/14/chartex" xmlns:aink="http://schemas.microsoft.com/office/drawing/2016/ink" xmlns:am3d="http://schemas.microsoft.com/office/drawing/2017/model3d" xmlns:w16cid="http://schemas.microsoft.com/office/word/2016/wordml/cid">
                 <w:pict>
                   <v:shapetype w14:anchorId="05E69A3B" id="_x0000_t202" coordsize="21600,21600" o:spt="202" path="m,l,21600r21600,l21600,xe">
                     <v:stroke joinstyle="miter"/>
@@ -573,7 +573,7 @@
                   </wp:anchor>
                 </w:drawing>
               </mc:Choice>
-              <mc:Fallback xmlns:w16cid="http://schemas.microsoft.com/office/word/2016/wordml/cid" xmlns:am3d="http://schemas.microsoft.com/office/drawing/2017/model3d" xmlns:aink="http://schemas.microsoft.com/office/drawing/2016/ink" xmlns:cx8="http://schemas.microsoft.com/office/drawing/2016/5/14/chartex" xmlns:cx7="http://schemas.microsoft.com/office/drawing/2016/5/13/chartex" xmlns:cx6="http://schemas.microsoft.com/office/drawing/2016/5/12/chartex" xmlns:cx5="http://schemas.microsoft.com/office/drawing/2016/5/11/chartex" xmlns:cx4="http://schemas.microsoft.com/office/drawing/2016/5/10/chartex" xmlns:cx3="http://schemas.microsoft.com/office/drawing/2016/5/9/chartex" xmlns:cx2="http://schemas.microsoft.com/office/drawing/2015/10/21/chartex" xmlns:cx1="http://schemas.microsoft.com/office/drawing/2015/9/8/chartex">
+              <mc:Fallback xmlns:cx1="http://schemas.microsoft.com/office/drawing/2015/9/8/chartex" xmlns:cx2="http://schemas.microsoft.com/office/drawing/2015/10/21/chartex" xmlns:cx3="http://schemas.microsoft.com/office/drawing/2016/5/9/chartex" xmlns:cx4="http://schemas.microsoft.com/office/drawing/2016/5/10/chartex" xmlns:cx5="http://schemas.microsoft.com/office/drawing/2016/5/11/chartex" xmlns:cx6="http://schemas.microsoft.com/office/drawing/2016/5/12/chartex" xmlns:cx7="http://schemas.microsoft.com/office/drawing/2016/5/13/chartex" xmlns:cx8="http://schemas.microsoft.com/office/drawing/2016/5/14/chartex" xmlns:aink="http://schemas.microsoft.com/office/drawing/2016/ink" xmlns:am3d="http://schemas.microsoft.com/office/drawing/2017/model3d" xmlns:w16cid="http://schemas.microsoft.com/office/word/2016/wordml/cid">
                 <w:pict>
                   <v:shape w14:anchorId="06873CE5" id="Zone de texte 112" o:spid="_x0000_s1027" type="#_x0000_t202" style="position:absolute;left:0;text-align:left;margin-left:90.25pt;margin-top:699.05pt;width:453pt;height:74.2pt;z-index:251670528;visibility:visible;mso-wrap-style:square;mso-width-percent:734;mso-height-percent:0;mso-wrap-distance-left:9pt;mso-wrap-distance-top:0;mso-wrap-distance-right:9pt;mso-wrap-distance-bottom:0;mso-position-horizontal:absolute;mso-position-horizontal-relative:page;mso-position-vertical:absolute;mso-position-vertical-relative:page;mso-width-percent:734;mso-height-percent:0;mso-width-relative:page;mso-height-relative:page;v-text-anchor:bottom" o:gfxdata="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" filled="f" stroked="f" strokeweight=".5pt">
                     <v:textbox inset="0,0,0,0">
@@ -916,7 +916,7 @@
                   </wp:anchor>
                 </w:drawing>
               </mc:Choice>
-              <mc:Fallback xmlns:w16cid="http://schemas.microsoft.com/office/word/2016/wordml/cid" xmlns:am3d="http://schemas.microsoft.com/office/drawing/2017/model3d" xmlns:aink="http://schemas.microsoft.com/office/drawing/2016/ink" xmlns:cx8="http://schemas.microsoft.com/office/drawing/2016/5/14/chartex" xmlns:cx7="http://schemas.microsoft.com/office/drawing/2016/5/13/chartex" xmlns:cx6="http://schemas.microsoft.com/office/drawing/2016/5/12/chartex" xmlns:cx5="http://schemas.microsoft.com/office/drawing/2016/5/11/chartex" xmlns:cx4="http://schemas.microsoft.com/office/drawing/2016/5/10/chartex" xmlns:cx3="http://schemas.microsoft.com/office/drawing/2016/5/9/chartex" xmlns:cx2="http://schemas.microsoft.com/office/drawing/2015/10/21/chartex" xmlns:cx1="http://schemas.microsoft.com/office/drawing/2015/9/8/chartex">
+              <mc:Fallback xmlns:cx1="http://schemas.microsoft.com/office/drawing/2015/9/8/chartex" xmlns:cx2="http://schemas.microsoft.com/office/drawing/2015/10/21/chartex" xmlns:cx3="http://schemas.microsoft.com/office/drawing/2016/5/9/chartex" xmlns:cx4="http://schemas.microsoft.com/office/drawing/2016/5/10/chartex" xmlns:cx5="http://schemas.microsoft.com/office/drawing/2016/5/11/chartex" xmlns:cx6="http://schemas.microsoft.com/office/drawing/2016/5/12/chartex" xmlns:cx7="http://schemas.microsoft.com/office/drawing/2016/5/13/chartex" xmlns:cx8="http://schemas.microsoft.com/office/drawing/2016/5/14/chartex" xmlns:aink="http://schemas.microsoft.com/office/drawing/2016/ink" xmlns:am3d="http://schemas.microsoft.com/office/drawing/2017/model3d" xmlns:w16cid="http://schemas.microsoft.com/office/word/2016/wordml/cid">
                 <w:pict>
                   <v:shape w14:anchorId="2EC63EE5" id="Zone de texte 111" o:spid="_x0000_s1028" type="#_x0000_t202" style="position:absolute;left:0;text-align:left;margin-left:0;margin-top:0;width:288.25pt;height:287.5pt;z-index:251671552;visibility:visible;mso-wrap-style:square;mso-width-percent:734;mso-height-percent:363;mso-left-percent:150;mso-top-percent:91;mso-wrap-distance-left:9pt;mso-wrap-distance-top:0;mso-wrap-distance-right:9pt;mso-wrap-distance-bottom:0;mso-position-horizontal-relative:page;mso-position-vertical-relative:page;mso-width-percent:734;mso-height-percent:363;mso-left-percent:150;mso-top-percent:91;mso-width-relative:page;mso-height-relative:page;v-text-anchor:bottom" o:gfxdata="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" filled="f" stroked="f" strokeweight=".5pt">
                     <v:textbox style="mso-fit-shape-to-text:t" inset="0,0,0,0">
@@ -1138,7 +1138,7 @@
                   </wp:anchor>
                 </w:drawing>
               </mc:Choice>
-              <mc:Fallback xmlns:w16cid="http://schemas.microsoft.com/office/word/2016/wordml/cid" xmlns:am3d="http://schemas.microsoft.com/office/drawing/2017/model3d" xmlns:aink="http://schemas.microsoft.com/office/drawing/2016/ink" xmlns:cx8="http://schemas.microsoft.com/office/drawing/2016/5/14/chartex" xmlns:cx7="http://schemas.microsoft.com/office/drawing/2016/5/13/chartex" xmlns:cx6="http://schemas.microsoft.com/office/drawing/2016/5/12/chartex" xmlns:cx5="http://schemas.microsoft.com/office/drawing/2016/5/11/chartex" xmlns:cx4="http://schemas.microsoft.com/office/drawing/2016/5/10/chartex" xmlns:cx3="http://schemas.microsoft.com/office/drawing/2016/5/9/chartex" xmlns:cx2="http://schemas.microsoft.com/office/drawing/2015/10/21/chartex" xmlns:cx1="http://schemas.microsoft.com/office/drawing/2015/9/8/chartex">
+              <mc:Fallback xmlns:cx1="http://schemas.microsoft.com/office/drawing/2015/9/8/chartex" xmlns:cx2="http://schemas.microsoft.com/office/drawing/2015/10/21/chartex" xmlns:cx3="http://schemas.microsoft.com/office/drawing/2016/5/9/chartex" xmlns:cx4="http://schemas.microsoft.com/office/drawing/2016/5/10/chartex" xmlns:cx5="http://schemas.microsoft.com/office/drawing/2016/5/11/chartex" xmlns:cx6="http://schemas.microsoft.com/office/drawing/2016/5/12/chartex" xmlns:cx7="http://schemas.microsoft.com/office/drawing/2016/5/13/chartex" xmlns:cx8="http://schemas.microsoft.com/office/drawing/2016/5/14/chartex" xmlns:aink="http://schemas.microsoft.com/office/drawing/2016/ink" xmlns:am3d="http://schemas.microsoft.com/office/drawing/2017/model3d" xmlns:w16cid="http://schemas.microsoft.com/office/word/2016/wordml/cid">
                 <w:pict>
                   <v:group w14:anchorId="44300F8E" id="Groupe 114" o:spid="_x0000_s1026" style="position:absolute;margin-left:0;margin-top:0;width:18pt;height:10in;z-index:251668480;mso-width-percent:29;mso-height-percent:909;mso-left-percent:45;mso-position-horizontal-relative:page;mso-position-vertical:center;mso-position-vertical-relative:page;mso-width-percent:29;mso-height-percent:909;mso-left-percent:45" coordsize="2286,91440" o:gfxdata="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">
                     <v:rect id="Rectangle 115" o:spid="_x0000_s1027" style="position:absolute;width:2286;height:87820;visibility:visible;mso-wrap-style:square;v-text-anchor:middle" o:gfxdata="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" fillcolor="#2683c6 [3205]" stroked="f" strokeweight="1pt"/>
@@ -4506,24 +4506,22 @@
       <w:r>
         <w:t>question ,</w:t>
       </w:r>
-      <w:bookmarkStart w:id="8" w:name="_GoBack"/>
+      <w:proofErr w:type="gramEnd"/>
+      <w:r>
+        <w:t xml:space="preserve"> le diagramme d’exigence dans les paragraphes suivants va nous permettre d’indiquer les règles plus précises du fonctionnement du système.</w:t>
+      </w:r>
+    </w:p>
+    <w:p/>
+    <w:p/>
+    <w:p>
+      <w:pPr>
+        <w:pStyle w:val="Titre3"/>
+      </w:pPr>
+      <w:bookmarkStart w:id="8" w:name="_Toc33884978"/>
+      <w:r>
+        <w:t>Diagramme d’exigence</w:t>
+      </w:r>
       <w:bookmarkEnd w:id="8"/>
-      <w:proofErr w:type="gramEnd"/>
-      <w:r>
-        <w:t xml:space="preserve"> le diagramme d’exigence dans les paragraphes suivants va nous permettre d’indiquer les règles plus précises du fonctionnement du système.</w:t>
-      </w:r>
-    </w:p>
-    <w:p/>
-    <w:p/>
-    <w:p>
-      <w:pPr>
-        <w:pStyle w:val="Titre3"/>
-      </w:pPr>
-      <w:bookmarkStart w:id="9" w:name="_Toc33884978"/>
-      <w:r>
-        <w:t>Diagramme d’exigence</w:t>
-      </w:r>
-      <w:bookmarkEnd w:id="9"/>
     </w:p>
     <w:p/>
     <w:p/>
@@ -4538,11 +4536,11 @@
         <w:pStyle w:val="Titre3"/>
         <w:ind w:left="0"/>
       </w:pPr>
-      <w:bookmarkStart w:id="10" w:name="_Toc33884979"/>
+      <w:bookmarkStart w:id="9" w:name="_Toc33884979"/>
       <w:r>
         <w:t>Diagramme de classe</w:t>
       </w:r>
-      <w:bookmarkEnd w:id="10"/>
+      <w:bookmarkEnd w:id="9"/>
     </w:p>
     <w:p/>
     <w:p>
@@ -4619,7 +4617,7 @@
       <w:pPr>
         <w:pStyle w:val="Titre3"/>
       </w:pPr>
-      <w:bookmarkStart w:id="11" w:name="_Toc33884980"/>
+      <w:bookmarkStart w:id="10" w:name="_Toc33884980"/>
     </w:p>
     <w:p>
       <w:pPr>
@@ -4628,7 +4626,7 @@
       <w:r>
         <w:t>Modèle Conceptuel de Données</w:t>
       </w:r>
-      <w:bookmarkEnd w:id="11"/>
+      <w:bookmarkEnd w:id="10"/>
     </w:p>
     <w:p>
       <w:r>
@@ -4719,7 +4717,7 @@
       <w:pPr>
         <w:pStyle w:val="Titre3"/>
       </w:pPr>
-      <w:bookmarkStart w:id="12" w:name="_Toc33884981"/>
+      <w:bookmarkStart w:id="11" w:name="_Toc33884981"/>
     </w:p>
     <w:p>
       <w:pPr>
@@ -4728,7 +4726,7 @@
       <w:r>
         <w:t>Diagramme de séquence</w:t>
       </w:r>
-      <w:bookmarkEnd w:id="12"/>
+      <w:bookmarkEnd w:id="11"/>
     </w:p>
     <w:p/>
     <w:p>
@@ -4760,7 +4758,7 @@
       <w:pPr>
         <w:pStyle w:val="Titre2"/>
       </w:pPr>
-      <w:bookmarkStart w:id="13" w:name="_Toc33884982"/>
+      <w:bookmarkStart w:id="12" w:name="_Toc33884982"/>
       <w:r>
         <w:lastRenderedPageBreak/>
         <w:t>Organis</w:t>
@@ -4768,20 +4766,17 @@
       <w:r>
         <w:t>ation du projet</w:t>
       </w:r>
+      <w:bookmarkEnd w:id="12"/>
+    </w:p>
+    <w:p>
+      <w:pPr>
+        <w:pStyle w:val="Titre3"/>
+      </w:pPr>
+      <w:bookmarkStart w:id="13" w:name="_Toc33884983"/>
+      <w:r>
+        <w:t>GANTT Prévisionnel</w:t>
+      </w:r>
       <w:bookmarkEnd w:id="13"/>
-    </w:p>
-    <w:p/>
-    <w:p/>
-    <w:p>
-      <w:pPr>
-        <w:pStyle w:val="Titre3"/>
-      </w:pPr>
-      <w:bookmarkStart w:id="14" w:name="_Toc33884983"/>
-      <w:r>
-        <w:lastRenderedPageBreak/>
-        <w:t>GANTT Prévisionnel</w:t>
-      </w:r>
-      <w:bookmarkEnd w:id="14"/>
     </w:p>
     <w:p>
       <w:pPr>
@@ -4846,23 +4841,24 @@
       <w:pPr>
         <w:pStyle w:val="Titre3"/>
       </w:pPr>
-      <w:bookmarkStart w:id="15" w:name="_Toc33884984"/>
-      <w:r>
+      <w:bookmarkStart w:id="14" w:name="_Toc33884984"/>
+      <w:r>
+        <w:lastRenderedPageBreak/>
         <w:t>GANTT Réel</w:t>
       </w:r>
+      <w:bookmarkEnd w:id="14"/>
+    </w:p>
+    <w:p/>
+    <w:p/>
+    <w:p>
+      <w:pPr>
+        <w:pStyle w:val="Titre3"/>
+      </w:pPr>
+      <w:bookmarkStart w:id="15" w:name="_Toc33884985"/>
+      <w:r>
+        <w:t>Répartition des tâches</w:t>
+      </w:r>
       <w:bookmarkEnd w:id="15"/>
-    </w:p>
-    <w:p/>
-    <w:p/>
-    <w:p>
-      <w:pPr>
-        <w:pStyle w:val="Titre3"/>
-      </w:pPr>
-      <w:bookmarkStart w:id="16" w:name="_Toc33884985"/>
-      <w:r>
-        <w:t>Répartition des tâches</w:t>
-      </w:r>
-      <w:bookmarkEnd w:id="16"/>
     </w:p>
     <w:p/>
     <w:p>
@@ -4880,14 +4876,44 @@
         <w:rPr>
           <w:b/>
           <w:bCs/>
+          <w:lang w:val="en-US"/>
         </w:rPr>
       </w:pPr>
+      <w:proofErr w:type="spellStart"/>
       <w:r>
         <w:rPr>
           <w:b/>
           <w:bCs/>
+          <w:lang w:val="en-US"/>
         </w:rPr>
-        <w:t>Elève 1 : Victor Gosselin </w:t>
+        <w:t>Elève</w:t>
+      </w:r>
+      <w:proofErr w:type="spellEnd"/>
+      <w:r>
+        <w:rPr>
+          <w:b/>
+          <w:bCs/>
+          <w:lang w:val="en-US"/>
+        </w:rPr>
+        <w:t xml:space="preserve"> </w:t>
+      </w:r>
+      <w:proofErr w:type="gramStart"/>
+      <w:r>
+        <w:rPr>
+          <w:b/>
+          <w:bCs/>
+          <w:lang w:val="en-US"/>
+        </w:rPr>
+        <w:t>1 :</w:t>
+      </w:r>
+      <w:proofErr w:type="gramEnd"/>
+      <w:r>
+        <w:rPr>
+          <w:b/>
+          <w:bCs/>
+          <w:lang w:val="en-US"/>
+        </w:rPr>
+        <w:t xml:space="preserve"> Victor Gosselin </w:t>
       </w:r>
     </w:p>
     <w:p>
@@ -4895,6 +4921,7 @@
         <w:rPr>
           <w:i/>
           <w:iCs/>
+          <w:lang w:val="en-US"/>
         </w:rPr>
       </w:pPr>
       <w:proofErr w:type="gramStart"/>
@@ -4902,6 +4929,7 @@
         <w:rPr>
           <w:i/>
           <w:iCs/>
+          <w:lang w:val="en-US"/>
         </w:rPr>
         <w:t>WEB ,</w:t>
       </w:r>
@@ -4910,6 +4938,7 @@
         <w:rPr>
           <w:i/>
           <w:iCs/>
+          <w:lang w:val="en-US"/>
         </w:rPr>
         <w:t xml:space="preserve"> RFID , C++</w:t>
       </w:r>
@@ -5019,27 +5048,37 @@
     <w:p/>
     <w:p/>
     <w:p/>
-    <w:p/>
-    <w:p/>
     <w:p>
       <w:pPr>
         <w:pStyle w:val="Titre2"/>
       </w:pPr>
-      <w:bookmarkStart w:id="17" w:name="_Toc33884986"/>
+      <w:bookmarkStart w:id="16" w:name="_Toc33884986"/>
       <w:r>
         <w:lastRenderedPageBreak/>
         <w:t>Organisation de l’équipe</w:t>
       </w:r>
+      <w:bookmarkEnd w:id="16"/>
+    </w:p>
+    <w:p/>
+    <w:p>
+      <w:pPr>
+        <w:pStyle w:val="Titre3"/>
+      </w:pPr>
+      <w:bookmarkStart w:id="17" w:name="_Toc33884987"/>
+      <w:r>
+        <w:t>Compte rendu d’activité (CRA)</w:t>
+      </w:r>
       <w:bookmarkEnd w:id="17"/>
     </w:p>
     <w:p/>
+    <w:p/>
     <w:p>
       <w:pPr>
         <w:pStyle w:val="Titre3"/>
       </w:pPr>
-      <w:bookmarkStart w:id="18" w:name="_Toc33884987"/>
-      <w:r>
-        <w:t>Compte rendu d’activité (CRA)</w:t>
+      <w:bookmarkStart w:id="18" w:name="_Toc33884988"/>
+      <w:r>
+        <w:t>Cahier de bord</w:t>
       </w:r>
       <w:bookmarkEnd w:id="18"/>
     </w:p>
@@ -5049,27 +5088,15 @@
       <w:pPr>
         <w:pStyle w:val="Titre3"/>
       </w:pPr>
-      <w:bookmarkStart w:id="19" w:name="_Toc33884988"/>
-      <w:r>
-        <w:t>Cahier de bord</w:t>
+      <w:bookmarkStart w:id="19" w:name="_Toc33884989"/>
+      <w:r>
+        <w:t xml:space="preserve">GitHub et </w:t>
+      </w:r>
+      <w:proofErr w:type="spellStart"/>
+      <w:r>
+        <w:t>Versionning</w:t>
       </w:r>
       <w:bookmarkEnd w:id="19"/>
-    </w:p>
-    <w:p/>
-    <w:p/>
-    <w:p>
-      <w:pPr>
-        <w:pStyle w:val="Titre3"/>
-      </w:pPr>
-      <w:bookmarkStart w:id="20" w:name="_Toc33884989"/>
-      <w:r>
-        <w:t xml:space="preserve">GitHub et </w:t>
-      </w:r>
-      <w:proofErr w:type="spellStart"/>
-      <w:r>
-        <w:t>Versionning</w:t>
-      </w:r>
-      <w:bookmarkEnd w:id="20"/>
       <w:proofErr w:type="spellEnd"/>
     </w:p>
     <w:p/>
@@ -5207,48 +5234,60 @@
       <w:pPr>
         <w:pStyle w:val="Titre3"/>
       </w:pPr>
-      <w:bookmarkStart w:id="21" w:name="_Toc33884990"/>
+      <w:bookmarkStart w:id="20" w:name="_Toc33884990"/>
       <w:r>
         <w:t>Démarrage projet et classe de simulation</w:t>
       </w:r>
+      <w:bookmarkEnd w:id="20"/>
+    </w:p>
+    <w:p/>
+    <w:p/>
+    <w:p/>
+    <w:p/>
+    <w:p/>
+    <w:p/>
+    <w:p/>
+    <w:p/>
+    <w:p/>
+    <w:p/>
+    <w:p/>
+    <w:p/>
+    <w:p/>
+    <w:p/>
+    <w:p/>
+    <w:p/>
+    <w:p/>
+    <w:p/>
+    <w:p/>
+    <w:p/>
+    <w:p>
+      <w:pPr>
+        <w:pStyle w:val="Titre3"/>
+        <w:ind w:left="0"/>
+        <w:rPr>
+          <w:rFonts w:eastAsia="SimSun" w:cstheme="minorBidi"/>
+          <w:b w:val="0"/>
+          <w:bCs w:val="0"/>
+          <w:i w:val="0"/>
+          <w:iCs w:val="0"/>
+          <w:color w:val="auto"/>
+          <w:sz w:val="24"/>
+          <w:szCs w:val="24"/>
+          <w:u w:val="none"/>
+        </w:rPr>
+      </w:pPr>
+      <w:bookmarkStart w:id="21" w:name="_Toc33884991"/>
+    </w:p>
+    <w:p/>
+    <w:p>
+      <w:pPr>
+        <w:pStyle w:val="Titre3"/>
+      </w:pPr>
+      <w:r>
+        <w:lastRenderedPageBreak/>
+        <w:t>Logiciel d’analyse et de développement</w:t>
+      </w:r>
       <w:bookmarkEnd w:id="21"/>
-    </w:p>
-    <w:p/>
-    <w:p/>
-    <w:p/>
-    <w:p/>
-    <w:p/>
-    <w:p/>
-    <w:p/>
-    <w:p/>
-    <w:p/>
-    <w:p/>
-    <w:p/>
-    <w:p/>
-    <w:p/>
-    <w:p/>
-    <w:p/>
-    <w:p/>
-    <w:p/>
-    <w:p/>
-    <w:p/>
-    <w:p/>
-    <w:p/>
-    <w:p/>
-    <w:p>
-      <w:pPr>
-        <w:pStyle w:val="Titre3"/>
-      </w:pPr>
-      <w:bookmarkStart w:id="22" w:name="_Toc33884991"/>
-    </w:p>
-    <w:p>
-      <w:pPr>
-        <w:pStyle w:val="Titre3"/>
-      </w:pPr>
-      <w:r>
-        <w:t>Logiciel d’analyse et de développement</w:t>
-      </w:r>
-      <w:bookmarkEnd w:id="22"/>
     </w:p>
     <w:p/>
     <w:p>
@@ -5382,6 +5421,7 @@
     <w:p/>
     <w:p>
       <w:r>
+        <w:lastRenderedPageBreak/>
         <w:t xml:space="preserve">Pour la partie code </w:t>
       </w:r>
       <w:r>
@@ -5453,21 +5493,25 @@
       <w:pPr>
         <w:pStyle w:val="Titre3"/>
       </w:pPr>
-      <w:bookmarkStart w:id="23" w:name="_Toc33884992"/>
+      <w:bookmarkStart w:id="22" w:name="_Toc33884992"/>
       <w:r>
         <w:t>Maquettage et Prototype</w:t>
       </w:r>
+      <w:bookmarkEnd w:id="22"/>
+    </w:p>
+    <w:p/>
+    <w:p/>
+    <w:p/>
+    <w:p/>
+    <w:p/>
+    <w:p/>
+    <w:p/>
+    <w:p/>
+    <w:p/>
+    <w:p>
+      <w:bookmarkStart w:id="23" w:name="_GoBack"/>
       <w:bookmarkEnd w:id="23"/>
     </w:p>
-    <w:p/>
-    <w:p/>
-    <w:p/>
-    <w:p/>
-    <w:p/>
-    <w:p/>
-    <w:p/>
-    <w:p/>
-    <w:p/>
     <w:p/>
     <w:p>
       <w:pPr>
@@ -6939,7 +6983,7 @@
           <w:rPr>
             <w:noProof/>
           </w:rPr>
-          <w:t>7</w:t>
+          <w:t>19</w:t>
         </w:r>
         <w:r>
           <w:fldChar w:fldCharType="end"/>
@@ -10060,7 +10104,7 @@
 </file>
 
 <file path=customXml/itemProps2.xml><?xml version="1.0" encoding="utf-8"?>
-<ds:datastoreItem xmlns:ds="http://schemas.openxmlformats.org/officeDocument/2006/customXml" ds:itemID="{86ED038A-83AA-446F-9752-BC99C23F4E32}">
+<ds:datastoreItem xmlns:ds="http://schemas.openxmlformats.org/officeDocument/2006/customXml" ds:itemID="{9C248095-BC40-4B92-A528-93949EA4E4BF}">
   <ds:schemaRefs>
     <ds:schemaRef ds:uri="http://schemas.openxmlformats.org/officeDocument/2006/bibliography"/>
   </ds:schemaRefs>

--- a/Diagrammes Communs/Dossier_revu1.docx
+++ b/Diagrammes Communs/Dossier_revu1.docx
@@ -168,7 +168,7 @@
                   </wp:anchor>
                 </w:drawing>
               </mc:Choice>
-              <mc:Fallback xmlns:cx1="http://schemas.microsoft.com/office/drawing/2015/9/8/chartex" xmlns:cx2="http://schemas.microsoft.com/office/drawing/2015/10/21/chartex" xmlns:cx3="http://schemas.microsoft.com/office/drawing/2016/5/9/chartex" xmlns:cx4="http://schemas.microsoft.com/office/drawing/2016/5/10/chartex" xmlns:cx5="http://schemas.microsoft.com/office/drawing/2016/5/11/chartex" xmlns:cx6="http://schemas.microsoft.com/office/drawing/2016/5/12/chartex" xmlns:cx7="http://schemas.microsoft.com/office/drawing/2016/5/13/chartex" xmlns:cx8="http://schemas.microsoft.com/office/drawing/2016/5/14/chartex" xmlns:aink="http://schemas.microsoft.com/office/drawing/2016/ink" xmlns:am3d="http://schemas.microsoft.com/office/drawing/2017/model3d" xmlns:w16cid="http://schemas.microsoft.com/office/word/2016/wordml/cid">
+              <mc:Fallback>
                 <w:pict>
                   <v:shapetype w14:anchorId="05E69A3B" id="_x0000_t202" coordsize="21600,21600" o:spt="202" path="m,l,21600r21600,l21600,xe">
                     <v:stroke joinstyle="miter"/>
@@ -179,7 +179,7 @@
                       <w:txbxContent>
                         <w:p>
                           <w:pPr>
-                            <w:pStyle w:val="NoSpacing"/>
+                            <w:pStyle w:val="Sansinterligne"/>
                             <w:jc w:val="right"/>
                             <w:rPr>
                               <w:caps/>
@@ -235,7 +235,7 @@
                           <w:sdtContent>
                             <w:p>
                               <w:pPr>
-                                <w:pStyle w:val="NoSpacing"/>
+                                <w:pStyle w:val="Sansinterligne"/>
                                 <w:jc w:val="right"/>
                                 <w:rPr>
                                   <w:smallCaps/>
@@ -573,7 +573,7 @@
                   </wp:anchor>
                 </w:drawing>
               </mc:Choice>
-              <mc:Fallback xmlns:cx1="http://schemas.microsoft.com/office/drawing/2015/9/8/chartex" xmlns:cx2="http://schemas.microsoft.com/office/drawing/2015/10/21/chartex" xmlns:cx3="http://schemas.microsoft.com/office/drawing/2016/5/9/chartex" xmlns:cx4="http://schemas.microsoft.com/office/drawing/2016/5/10/chartex" xmlns:cx5="http://schemas.microsoft.com/office/drawing/2016/5/11/chartex" xmlns:cx6="http://schemas.microsoft.com/office/drawing/2016/5/12/chartex" xmlns:cx7="http://schemas.microsoft.com/office/drawing/2016/5/13/chartex" xmlns:cx8="http://schemas.microsoft.com/office/drawing/2016/5/14/chartex" xmlns:aink="http://schemas.microsoft.com/office/drawing/2016/ink" xmlns:am3d="http://schemas.microsoft.com/office/drawing/2017/model3d" xmlns:w16cid="http://schemas.microsoft.com/office/word/2016/wordml/cid">
+              <mc:Fallback>
                 <w:pict>
                   <v:shape w14:anchorId="06873CE5" id="Zone de texte 112" o:spid="_x0000_s1027" type="#_x0000_t202" style="position:absolute;left:0;text-align:left;margin-left:90.25pt;margin-top:699.05pt;width:453pt;height:74.2pt;z-index:251670528;visibility:visible;mso-wrap-style:square;mso-width-percent:734;mso-height-percent:0;mso-wrap-distance-left:9pt;mso-wrap-distance-top:0;mso-wrap-distance-right:9pt;mso-wrap-distance-bottom:0;mso-position-horizontal:absolute;mso-position-horizontal-relative:page;mso-position-vertical:absolute;mso-position-vertical-relative:page;mso-width-percent:734;mso-height-percent:0;mso-width-relative:page;mso-height-relative:page;v-text-anchor:bottom" o:gfxdata="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" filled="f" stroked="f" strokeweight=".5pt">
                     <v:textbox inset="0,0,0,0">
@@ -596,7 +596,7 @@
                           <w:sdtContent>
                             <w:p>
                               <w:pPr>
-                                <w:pStyle w:val="NoSpacing"/>
+                                <w:pStyle w:val="Sansinterligne"/>
                                 <w:jc w:val="right"/>
                                 <w:rPr>
                                   <w:caps/>
@@ -619,7 +619,7 @@
                         </w:sdt>
                         <w:p>
                           <w:pPr>
-                            <w:pStyle w:val="NoSpacing"/>
+                            <w:pStyle w:val="Sansinterligne"/>
                             <w:jc w:val="right"/>
                             <w:rPr>
                               <w:caps/>
@@ -640,7 +640,7 @@
                         </w:p>
                         <w:p>
                           <w:pPr>
-                            <w:pStyle w:val="NoSpacing"/>
+                            <w:pStyle w:val="Sansinterligne"/>
                             <w:jc w:val="right"/>
                             <w:rPr>
                               <w:caps/>
@@ -661,7 +661,7 @@
                         </w:p>
                         <w:p>
                           <w:pPr>
-                            <w:pStyle w:val="NoSpacing"/>
+                            <w:pStyle w:val="Sansinterligne"/>
                             <w:jc w:val="right"/>
                             <w:rPr>
                               <w:caps/>
@@ -700,7 +700,7 @@
                         </w:p>
                         <w:p>
                           <w:pPr>
-                            <w:pStyle w:val="NoSpacing"/>
+                            <w:pStyle w:val="Sansinterligne"/>
                             <w:jc w:val="right"/>
                             <w:rPr>
                               <w:caps/>
@@ -916,7 +916,7 @@
                   </wp:anchor>
                 </w:drawing>
               </mc:Choice>
-              <mc:Fallback xmlns:cx1="http://schemas.microsoft.com/office/drawing/2015/9/8/chartex" xmlns:cx2="http://schemas.microsoft.com/office/drawing/2015/10/21/chartex" xmlns:cx3="http://schemas.microsoft.com/office/drawing/2016/5/9/chartex" xmlns:cx4="http://schemas.microsoft.com/office/drawing/2016/5/10/chartex" xmlns:cx5="http://schemas.microsoft.com/office/drawing/2016/5/11/chartex" xmlns:cx6="http://schemas.microsoft.com/office/drawing/2016/5/12/chartex" xmlns:cx7="http://schemas.microsoft.com/office/drawing/2016/5/13/chartex" xmlns:cx8="http://schemas.microsoft.com/office/drawing/2016/5/14/chartex" xmlns:aink="http://schemas.microsoft.com/office/drawing/2016/ink" xmlns:am3d="http://schemas.microsoft.com/office/drawing/2017/model3d" xmlns:w16cid="http://schemas.microsoft.com/office/word/2016/wordml/cid">
+              <mc:Fallback>
                 <w:pict>
                   <v:shape w14:anchorId="2EC63EE5" id="Zone de texte 111" o:spid="_x0000_s1028" type="#_x0000_t202" style="position:absolute;left:0;text-align:left;margin-left:0;margin-top:0;width:288.25pt;height:287.5pt;z-index:251671552;visibility:visible;mso-wrap-style:square;mso-width-percent:734;mso-height-percent:363;mso-left-percent:150;mso-top-percent:91;mso-wrap-distance-left:9pt;mso-wrap-distance-top:0;mso-wrap-distance-right:9pt;mso-wrap-distance-bottom:0;mso-position-horizontal-relative:page;mso-position-vertical-relative:page;mso-width-percent:734;mso-height-percent:363;mso-left-percent:150;mso-top-percent:91;mso-width-relative:page;mso-height-relative:page;v-text-anchor:bottom" o:gfxdata="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" filled="f" stroked="f" strokeweight=".5pt">
                     <v:textbox style="mso-fit-shape-to-text:t" inset="0,0,0,0">
@@ -944,7 +944,7 @@
                           <w:sdtContent>
                             <w:p>
                               <w:pPr>
-                                <w:pStyle w:val="NoSpacing"/>
+                                <w:pStyle w:val="Sansinterligne"/>
                                 <w:jc w:val="right"/>
                                 <w:rPr>
                                   <w:caps/>
@@ -1138,7 +1138,7 @@
                   </wp:anchor>
                 </w:drawing>
               </mc:Choice>
-              <mc:Fallback xmlns:cx1="http://schemas.microsoft.com/office/drawing/2015/9/8/chartex" xmlns:cx2="http://schemas.microsoft.com/office/drawing/2015/10/21/chartex" xmlns:cx3="http://schemas.microsoft.com/office/drawing/2016/5/9/chartex" xmlns:cx4="http://schemas.microsoft.com/office/drawing/2016/5/10/chartex" xmlns:cx5="http://schemas.microsoft.com/office/drawing/2016/5/11/chartex" xmlns:cx6="http://schemas.microsoft.com/office/drawing/2016/5/12/chartex" xmlns:cx7="http://schemas.microsoft.com/office/drawing/2016/5/13/chartex" xmlns:cx8="http://schemas.microsoft.com/office/drawing/2016/5/14/chartex" xmlns:aink="http://schemas.microsoft.com/office/drawing/2016/ink" xmlns:am3d="http://schemas.microsoft.com/office/drawing/2017/model3d" xmlns:w16cid="http://schemas.microsoft.com/office/word/2016/wordml/cid">
+              <mc:Fallback xmlns:w16cid="http://schemas.microsoft.com/office/word/2016/wordml/cid" xmlns:am3d="http://schemas.microsoft.com/office/drawing/2017/model3d" xmlns:aink="http://schemas.microsoft.com/office/drawing/2016/ink" xmlns:cx8="http://schemas.microsoft.com/office/drawing/2016/5/14/chartex" xmlns:cx7="http://schemas.microsoft.com/office/drawing/2016/5/13/chartex" xmlns:cx6="http://schemas.microsoft.com/office/drawing/2016/5/12/chartex" xmlns:cx5="http://schemas.microsoft.com/office/drawing/2016/5/11/chartex" xmlns:cx4="http://schemas.microsoft.com/office/drawing/2016/5/10/chartex" xmlns:cx3="http://schemas.microsoft.com/office/drawing/2016/5/9/chartex" xmlns:cx2="http://schemas.microsoft.com/office/drawing/2015/10/21/chartex" xmlns:cx1="http://schemas.microsoft.com/office/drawing/2015/9/8/chartex">
                 <w:pict>
                   <v:group w14:anchorId="44300F8E" id="Groupe 114" o:spid="_x0000_s1026" style="position:absolute;margin-left:0;margin-top:0;width:18pt;height:10in;z-index:251668480;mso-width-percent:29;mso-height-percent:909;mso-left-percent:45;mso-position-horizontal-relative:page;mso-position-vertical:center;mso-position-vertical-relative:page;mso-width-percent:29;mso-height-percent:909;mso-left-percent:45" coordsize="2286,91440" o:gfxdata="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">
                     <v:rect id="Rectangle 115" o:spid="_x0000_s1027" style="position:absolute;width:2286;height:87820;visibility:visible;mso-wrap-style:square;v-text-anchor:middle" o:gfxdata="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" fillcolor="#2683c6 [3205]" stroked="f" strokeweight="1pt"/>
@@ -3966,29 +3966,13 @@
     <w:p/>
     <w:p>
       <w:r>
-        <w:t xml:space="preserve">Chaque année, l’établissement de la Providence organise un CROSS au sein de son parc pour soutenir une cause associative qui change chaque année. L’organisation principale est gérée par l’équipe enseignante d’Éducation Physique est Sportive. Tous les enseignants sont invités au </w:t>
-      </w:r>
-      <w:proofErr w:type="spellStart"/>
-      <w:r>
-        <w:t>cour</w:t>
-      </w:r>
-      <w:proofErr w:type="spellEnd"/>
-      <w:r>
-        <w:t xml:space="preserve"> de cette journée pour participer à la coordination des différentes courses qui permettent aux jeunes de l’école, du collège, du lycée général, et du lycée des métiers de pouvoir courir pour l’association. L’équipe EPS propose aux élèves du BTS SN d’améliorer l’organisation générale de cette journée en apportant les outils numériques adéquats pour faciliter l’inscription des élèves, la gestion des courses, et la prise en comptes des résultats. </w:t>
-      </w:r>
-    </w:p>
-    <w:p/>
-    <w:p>
-      <w:r>
-        <w:t xml:space="preserve">Actuellement, les fiches d’inscriptions sont données aux enseignants principaux sous format papier. L’équipe enseignante d’EPS récupère les inscriptions et prépare les dossards pour associer un numéro de dossard à un élève sous un fichier </w:t>
-      </w:r>
-      <w:proofErr w:type="spellStart"/>
-      <w:r>
-        <w:t>excel</w:t>
-      </w:r>
-      <w:proofErr w:type="spellEnd"/>
-      <w:r>
-        <w:t>.</w:t>
+        <w:t xml:space="preserve">Chaque année, l’établissement de la Providence organise un CROSS au sein de son parc pour soutenir une cause associative qui change chaque année. L’organisation principale est gérée par l’équipe enseignante d’Éducation Physique est Sportive. Tous les enseignants sont invités au cour de cette journée pour participer à la coordination des différentes courses qui permettent aux jeunes de l’école, du collège, du lycée général, et du lycée des métiers de pouvoir courir pour l’association. L’équipe EPS propose aux élèves du BTS SN d’améliorer l’organisation générale de cette journée en apportant les outils numériques adéquats pour faciliter l’inscription des élèves, la gestion des courses, et la prise en comptes des résultats. </w:t>
+      </w:r>
+    </w:p>
+    <w:p/>
+    <w:p>
+      <w:r>
+        <w:t>Actuellement, les fiches d’inscriptions sont données aux enseignants principaux sous format papier. L’équipe enseignante d’EPS récupère les inscriptions et prépare les dossards pour associer un numéro de dossard à un élève sous un fichier excel.</w:t>
       </w:r>
     </w:p>
     <w:p>
@@ -4336,13 +4320,8 @@
     <w:p/>
     <w:p>
       <w:r>
-        <w:t xml:space="preserve">Dans cette partie on peut observer le diagramme de cas d’utilisation qu’on a fait à l’aide du </w:t>
-      </w:r>
-      <w:proofErr w:type="gramStart"/>
-      <w:r>
-        <w:t>site  ‘</w:t>
-      </w:r>
-      <w:proofErr w:type="gramEnd"/>
+        <w:t>Dans cette partie on peut observer le diagramme de cas d’utilisation qu’on a fait à l’aide du site  ‘</w:t>
+      </w:r>
       <w:r>
         <w:rPr>
           <w:i/>
@@ -4439,15 +4418,7 @@
     <w:p/>
     <w:p>
       <w:r>
-        <w:t xml:space="preserve">Les bulles représentent les fonctionnalités du système, chaque bulle est associé à une couleur qui est associé à un élève. Ci-dessus le système est répartie en trois couleurs qui divisent le système en trois </w:t>
-      </w:r>
-      <w:proofErr w:type="gramStart"/>
-      <w:r>
-        <w:t>parties .</w:t>
-      </w:r>
-      <w:proofErr w:type="gramEnd"/>
-      <w:r>
-        <w:t xml:space="preserve"> </w:t>
+        <w:t xml:space="preserve">Les bulles représentent les fonctionnalités du système, chaque bulle est associé à une couleur qui est associé à un élève. Ci-dessus le système est répartie en trois couleurs qui divisent le système en trois parties . </w:t>
       </w:r>
     </w:p>
     <w:p>
@@ -4500,15 +4471,7 @@
     </w:p>
     <w:p>
       <w:r>
-        <w:t xml:space="preserve">Pour résumer le système de gestion d’une course est un système qui va permettre l’automatisation de la course en </w:t>
-      </w:r>
-      <w:proofErr w:type="gramStart"/>
-      <w:r>
-        <w:t>question ,</w:t>
-      </w:r>
-      <w:proofErr w:type="gramEnd"/>
-      <w:r>
-        <w:t xml:space="preserve"> le diagramme d’exigence dans les paragraphes suivants va nous permettre d’indiquer les règles plus précises du fonctionnement du système.</w:t>
+        <w:t>Pour résumer le système de gestion d’une course est un système qui va permettre l’automatisation de la course en question , le diagramme d’exigence dans les paragraphes suivants va nous permettre d’indiquer les règles plus précises du fonctionnement du système.</w:t>
       </w:r>
     </w:p>
     <w:p/>
@@ -4545,15 +4508,7 @@
     <w:p/>
     <w:p>
       <w:r>
-        <w:t xml:space="preserve">Dans cette partie on va présenter le diagramme de classe </w:t>
-      </w:r>
-      <w:proofErr w:type="gramStart"/>
-      <w:r>
-        <w:t>commun ,</w:t>
-      </w:r>
-      <w:proofErr w:type="gramEnd"/>
-      <w:r>
-        <w:t xml:space="preserve"> </w:t>
+        <w:t xml:space="preserve">Dans cette partie on va présenter le diagramme de classe commun , </w:t>
       </w:r>
     </w:p>
     <w:p>
@@ -4738,13 +4693,8 @@
       </w:r>
     </w:p>
     <w:p>
-      <w:proofErr w:type="gramStart"/>
-      <w:r>
-        <w:t>des</w:t>
-      </w:r>
-      <w:proofErr w:type="gramEnd"/>
-      <w:r>
-        <w:t xml:space="preserve"> étudiants en charges de ces derniers.</w:t>
+      <w:r>
+        <w:t>des étudiants en charges de ces derniers.</w:t>
       </w:r>
     </w:p>
     <w:p/>
@@ -4863,13 +4813,8 @@
     <w:p/>
     <w:p>
       <w:r>
-        <w:t xml:space="preserve">Voici la répartition des tâches, celles-ci nous ont étés imposées par le sujet </w:t>
-      </w:r>
-      <w:proofErr w:type="gramStart"/>
-      <w:r>
-        <w:t>BTS .</w:t>
-      </w:r>
-      <w:proofErr w:type="gramEnd"/>
+        <w:t>Voici la répartition des tâches, celles-ci nous ont étés imposées par le sujet BTS .</w:t>
+      </w:r>
     </w:p>
     <w:p>
       <w:pPr>
@@ -4879,41 +4824,13 @@
           <w:lang w:val="en-US"/>
         </w:rPr>
       </w:pPr>
-      <w:proofErr w:type="spellStart"/>
       <w:r>
         <w:rPr>
           <w:b/>
           <w:bCs/>
           <w:lang w:val="en-US"/>
         </w:rPr>
-        <w:t>Elève</w:t>
-      </w:r>
-      <w:proofErr w:type="spellEnd"/>
-      <w:r>
-        <w:rPr>
-          <w:b/>
-          <w:bCs/>
-          <w:lang w:val="en-US"/>
-        </w:rPr>
-        <w:t xml:space="preserve"> </w:t>
-      </w:r>
-      <w:proofErr w:type="gramStart"/>
-      <w:r>
-        <w:rPr>
-          <w:b/>
-          <w:bCs/>
-          <w:lang w:val="en-US"/>
-        </w:rPr>
-        <w:t>1 :</w:t>
-      </w:r>
-      <w:proofErr w:type="gramEnd"/>
-      <w:r>
-        <w:rPr>
-          <w:b/>
-          <w:bCs/>
-          <w:lang w:val="en-US"/>
-        </w:rPr>
-        <w:t xml:space="preserve"> Victor Gosselin </w:t>
+        <w:t>Elève 1 : Victor Gosselin </w:t>
       </w:r>
     </w:p>
     <w:p>
@@ -4924,23 +4841,43 @@
           <w:lang w:val="en-US"/>
         </w:rPr>
       </w:pPr>
-      <w:proofErr w:type="gramStart"/>
       <w:r>
         <w:rPr>
           <w:i/>
           <w:iCs/>
           <w:lang w:val="en-US"/>
         </w:rPr>
-        <w:t>WEB ,</w:t>
-      </w:r>
-      <w:proofErr w:type="gramEnd"/>
-      <w:r>
+        <w:t>WEB , RFID , C++</w:t>
+      </w:r>
+    </w:p>
+    <w:p>
+      <w:pPr>
+        <w:rPr>
+          <w:b/>
+          <w:bCs/>
+        </w:rPr>
+      </w:pPr>
+      <w:r>
+        <w:rPr>
+          <w:b/>
+          <w:bCs/>
+        </w:rPr>
+        <w:t>Elève 2 : Matthias Jouen</w:t>
+      </w:r>
+    </w:p>
+    <w:p>
+      <w:pPr>
         <w:rPr>
           <w:i/>
           <w:iCs/>
-          <w:lang w:val="en-US"/>
-        </w:rPr>
-        <w:t xml:space="preserve"> RFID , C++</w:t>
+        </w:rPr>
+      </w:pPr>
+      <w:r>
+        <w:rPr>
+          <w:i/>
+          <w:iCs/>
+        </w:rPr>
+        <w:t>C++ , RFID , Afficheur LED</w:t>
       </w:r>
     </w:p>
     <w:p>
@@ -4955,17 +4892,8 @@
           <w:b/>
           <w:bCs/>
         </w:rPr>
-        <w:t xml:space="preserve">Elève 2 : Matthias </w:t>
-      </w:r>
-      <w:proofErr w:type="spellStart"/>
-      <w:r>
-        <w:rPr>
-          <w:b/>
-          <w:bCs/>
-        </w:rPr>
-        <w:t>Jouen</w:t>
-      </w:r>
-      <w:proofErr w:type="spellEnd"/>
+        <w:t>Elève 3 : Serge Lapraye</w:t>
+      </w:r>
     </w:p>
     <w:p>
       <w:pPr>
@@ -4974,60 +4902,12 @@
           <w:iCs/>
         </w:rPr>
       </w:pPr>
-      <w:proofErr w:type="gramStart"/>
       <w:r>
         <w:rPr>
           <w:i/>
           <w:iCs/>
         </w:rPr>
-        <w:t>C++ ,</w:t>
-      </w:r>
-      <w:proofErr w:type="gramEnd"/>
-      <w:r>
-        <w:rPr>
-          <w:i/>
-          <w:iCs/>
-        </w:rPr>
-        <w:t xml:space="preserve"> RFID , Afficheur LED</w:t>
-      </w:r>
-    </w:p>
-    <w:p>
-      <w:pPr>
-        <w:rPr>
-          <w:b/>
-          <w:bCs/>
-        </w:rPr>
-      </w:pPr>
-      <w:r>
-        <w:rPr>
-          <w:b/>
-          <w:bCs/>
-        </w:rPr>
-        <w:t>Elève 3 : Serge Lapraye</w:t>
-      </w:r>
-    </w:p>
-    <w:p>
-      <w:pPr>
-        <w:rPr>
-          <w:i/>
-          <w:iCs/>
-        </w:rPr>
-      </w:pPr>
-      <w:proofErr w:type="gramStart"/>
-      <w:r>
-        <w:rPr>
-          <w:i/>
-          <w:iCs/>
-        </w:rPr>
-        <w:t>Réseau ,</w:t>
-      </w:r>
-      <w:proofErr w:type="gramEnd"/>
-      <w:r>
-        <w:rPr>
-          <w:i/>
-          <w:iCs/>
-        </w:rPr>
-        <w:t xml:space="preserve"> AJAX, PHP</w:t>
+        <w:t>Réseau , AJAX, PHP</w:t>
       </w:r>
     </w:p>
     <w:p/>
@@ -5090,14 +4970,9 @@
       </w:pPr>
       <w:bookmarkStart w:id="19" w:name="_Toc33884989"/>
       <w:r>
-        <w:t xml:space="preserve">GitHub et </w:t>
-      </w:r>
-      <w:proofErr w:type="spellStart"/>
-      <w:r>
-        <w:t>Versionning</w:t>
+        <w:t>GitHub et Versionning</w:t>
       </w:r>
       <w:bookmarkEnd w:id="19"/>
-      <w:proofErr w:type="spellEnd"/>
     </w:p>
     <w:p/>
     <w:p>
@@ -5148,16 +5023,11 @@
       <w:r>
         <w:t xml:space="preserve">Pour travailler en collaboration nous avons utilisé le logiciel de </w:t>
       </w:r>
-      <w:proofErr w:type="spellStart"/>
       <w:r>
         <w:t>V</w:t>
       </w:r>
       <w:r>
-        <w:t>ersionning</w:t>
-      </w:r>
-      <w:proofErr w:type="spellEnd"/>
-      <w:r>
-        <w:t xml:space="preserve"> GIT. Ainsi que la plateforme d’hébergement Git-hub.com. Sur nos </w:t>
+        <w:t xml:space="preserve">ersionning GIT. Ainsi que la plateforme d’hébergement Git-hub.com. Sur nos </w:t>
       </w:r>
       <w:r>
         <w:t>PC</w:t>
@@ -5367,23 +5237,7 @@
           <w:i/>
           <w:iCs/>
         </w:rPr>
-        <w:t xml:space="preserve">Screen du site Visual </w:t>
-      </w:r>
-      <w:proofErr w:type="spellStart"/>
-      <w:r>
-        <w:rPr>
-          <w:i/>
-          <w:iCs/>
-        </w:rPr>
-        <w:t>Paradigm</w:t>
-      </w:r>
-      <w:proofErr w:type="spellEnd"/>
-      <w:r>
-        <w:rPr>
-          <w:i/>
-          <w:iCs/>
-        </w:rPr>
-        <w:t xml:space="preserve"> une fois que l’on est connecté</w:t>
+        <w:t>Screen du site Visual Paradigm une fois que l’on est connecté</w:t>
       </w:r>
     </w:p>
     <w:p>
@@ -5477,15 +5331,7 @@
     </w:p>
     <w:p>
       <w:r>
-        <w:t>Cette application est un éditeur de code proposé par Windows qui prend en charge les langages de programmation utilisés durant notre projet (</w:t>
-      </w:r>
-      <w:proofErr w:type="gramStart"/>
-      <w:r>
-        <w:t>PHP,HTML</w:t>
-      </w:r>
-      <w:proofErr w:type="gramEnd"/>
-      <w:r>
-        <w:t> , AJAX, JAVASCRIPT)</w:t>
+        <w:t>Cette application est un éditeur de code proposé par Windows qui prend en charge les langages de programmation utilisés durant notre projet (PHP,HTML , AJAX, JAVASCRIPT)</w:t>
       </w:r>
     </w:p>
     <w:p/>
@@ -5508,16 +5354,13 @@
     <w:p/>
     <w:p/>
     <w:p/>
-    <w:p>
-      <w:bookmarkStart w:id="23" w:name="_GoBack"/>
-      <w:bookmarkEnd w:id="23"/>
-    </w:p>
+    <w:p/>
     <w:p/>
     <w:p>
       <w:pPr>
         <w:pStyle w:val="Titre2"/>
       </w:pPr>
-      <w:bookmarkStart w:id="24" w:name="_Toc33884993"/>
+      <w:bookmarkStart w:id="23" w:name="_Toc33884993"/>
       <w:r>
         <w:lastRenderedPageBreak/>
         <w:t xml:space="preserve">Choix technique et </w:t>
@@ -5528,20 +5371,20 @@
       <w:r>
         <w:t xml:space="preserve"> physique</w:t>
       </w:r>
+      <w:bookmarkEnd w:id="23"/>
+    </w:p>
+    <w:p>
+      <w:pPr>
+        <w:pStyle w:val="Titre3"/>
+      </w:pPr>
+      <w:bookmarkStart w:id="24" w:name="_Toc33884994"/>
+      <w:r>
+        <w:t>Étude</w:t>
+      </w:r>
+      <w:r>
+        <w:t xml:space="preserve"> d’un lecteur RFID</w:t>
+      </w:r>
       <w:bookmarkEnd w:id="24"/>
-    </w:p>
-    <w:p>
-      <w:pPr>
-        <w:pStyle w:val="Titre3"/>
-      </w:pPr>
-      <w:bookmarkStart w:id="25" w:name="_Toc33884994"/>
-      <w:r>
-        <w:t>Étude</w:t>
-      </w:r>
-      <w:r>
-        <w:t xml:space="preserve"> d’un lecteur RFID</w:t>
-      </w:r>
-      <w:bookmarkEnd w:id="25"/>
     </w:p>
     <w:p>
       <w:pPr>
@@ -6557,41 +6400,1799 @@
       <w:pPr>
         <w:pStyle w:val="Titre3"/>
       </w:pPr>
-      <w:bookmarkStart w:id="26" w:name="_Toc33884995"/>
+      <w:bookmarkStart w:id="25" w:name="_Toc33884995"/>
       <w:r>
         <w:lastRenderedPageBreak/>
         <w:t>Etude d’un lecteur RFID pour les courses</w:t>
       </w:r>
+      <w:bookmarkEnd w:id="25"/>
+    </w:p>
+    <w:p/>
+    <w:p/>
+    <w:p/>
+    <w:p>
+      <w:pPr>
+        <w:keepNext/>
+        <w:keepLines/>
+        <w:autoSpaceDE w:val="0"/>
+        <w:autoSpaceDN w:val="0"/>
+        <w:adjustRightInd w:val="0"/>
+        <w:spacing w:before="240" w:after="0" w:line="259" w:lineRule="atLeast"/>
+        <w:ind w:left="720"/>
+        <w:jc w:val="center"/>
+        <w:rPr>
+          <w:color w:val="1CADE4" w:themeColor="accent1"/>
+          <w:sz w:val="32"/>
+          <w:szCs w:val="32"/>
+          <w14:shadow w14:blurRad="38100" w14:dist="25400" w14:dir="5400000" w14:sx="100000" w14:sy="100000" w14:kx="0" w14:ky="0" w14:algn="ctr">
+            <w14:srgbClr w14:val="6E747A">
+              <w14:alpha w14:val="57000"/>
+            </w14:srgbClr>
+          </w14:shadow>
+          <w14:textOutline w14:w="0" w14:cap="flat" w14:cmpd="sng" w14:algn="ctr">
+            <w14:noFill/>
+            <w14:prstDash w14:val="solid"/>
+            <w14:round/>
+          </w14:textOutline>
+        </w:rPr>
+      </w:pPr>
+      <w:r>
+        <w:rPr>
+          <w:color w:val="1CADE4" w:themeColor="accent1"/>
+          <w:sz w:val="32"/>
+          <w:szCs w:val="32"/>
+          <w14:shadow w14:blurRad="38100" w14:dist="25400" w14:dir="5400000" w14:sx="100000" w14:sy="100000" w14:kx="0" w14:ky="0" w14:algn="ctr">
+            <w14:srgbClr w14:val="6E747A">
+              <w14:alpha w14:val="57000"/>
+            </w14:srgbClr>
+          </w14:shadow>
+          <w14:textOutline w14:w="0" w14:cap="flat" w14:cmpd="sng" w14:algn="ctr">
+            <w14:noFill/>
+            <w14:prstDash w14:val="solid"/>
+            <w14:round/>
+          </w14:textOutline>
+        </w:rPr>
+        <w:lastRenderedPageBreak/>
+        <w:t>Etude Physique d</w:t>
+      </w:r>
+      <w:r>
+        <w:rPr>
+          <w:color w:val="1CADE4" w:themeColor="accent1"/>
+          <w:sz w:val="32"/>
+          <w:szCs w:val="32"/>
+          <w14:shadow w14:blurRad="38100" w14:dist="25400" w14:dir="5400000" w14:sx="100000" w14:sy="100000" w14:kx="0" w14:ky="0" w14:algn="ctr">
+            <w14:srgbClr w14:val="6E747A">
+              <w14:alpha w14:val="57000"/>
+            </w14:srgbClr>
+          </w14:shadow>
+          <w14:textOutline w14:w="0" w14:cap="flat" w14:cmpd="sng" w14:algn="ctr">
+            <w14:noFill/>
+            <w14:prstDash w14:val="solid"/>
+            <w14:round/>
+          </w14:textOutline>
+        </w:rPr>
+        <w:t>e WIFI</w:t>
+      </w:r>
+    </w:p>
+    <w:p>
+      <w:pPr>
+        <w:keepNext/>
+        <w:keepLines/>
+        <w:autoSpaceDE w:val="0"/>
+        <w:autoSpaceDN w:val="0"/>
+        <w:adjustRightInd w:val="0"/>
+        <w:spacing w:before="240" w:after="0" w:line="259" w:lineRule="atLeast"/>
+        <w:rPr>
+          <w:color w:val="1CADE4" w:themeColor="accent1"/>
+          <w:sz w:val="32"/>
+          <w:szCs w:val="32"/>
+          <w14:shadow w14:blurRad="38100" w14:dist="25400" w14:dir="5400000" w14:sx="100000" w14:sy="100000" w14:kx="0" w14:ky="0" w14:algn="ctr">
+            <w14:srgbClr w14:val="6E747A">
+              <w14:alpha w14:val="57000"/>
+            </w14:srgbClr>
+          </w14:shadow>
+          <w14:textOutline w14:w="0" w14:cap="flat" w14:cmpd="sng" w14:algn="ctr">
+            <w14:noFill/>
+            <w14:prstDash w14:val="solid"/>
+            <w14:round/>
+          </w14:textOutline>
+        </w:rPr>
+      </w:pPr>
+    </w:p>
+    <w:p>
+      <w:pPr>
+        <w:pStyle w:val="Paragraphedeliste"/>
+        <w:keepNext/>
+        <w:keepLines/>
+        <w:numPr>
+          <w:ilvl w:val="0"/>
+          <w:numId w:val="23"/>
+        </w:numPr>
+        <w:autoSpaceDE w:val="0"/>
+        <w:autoSpaceDN w:val="0"/>
+        <w:adjustRightInd w:val="0"/>
+        <w:spacing w:before="240" w:after="0" w:line="259" w:lineRule="atLeast"/>
+        <w:jc w:val="left"/>
+        <w:rPr>
+          <w:b/>
+          <w:bCs/>
+          <w:color w:val="1CADE4" w:themeColor="accent1"/>
+          <w:sz w:val="32"/>
+          <w:szCs w:val="32"/>
+          <w14:shadow w14:blurRad="38100" w14:dist="25400" w14:dir="5400000" w14:sx="100000" w14:sy="100000" w14:kx="0" w14:ky="0" w14:algn="ctr">
+            <w14:srgbClr w14:val="6E747A">
+              <w14:alpha w14:val="57000"/>
+            </w14:srgbClr>
+          </w14:shadow>
+          <w14:textOutline w14:w="0" w14:cap="flat" w14:cmpd="sng" w14:algn="ctr">
+            <w14:noFill/>
+            <w14:prstDash w14:val="solid"/>
+            <w14:round/>
+          </w14:textOutline>
+        </w:rPr>
+      </w:pPr>
+      <w:r>
+        <w:rPr>
+          <w:b/>
+          <w:bCs/>
+          <w:color w:val="1CADE4" w:themeColor="accent1"/>
+          <w:sz w:val="32"/>
+          <w:szCs w:val="32"/>
+          <w14:shadow w14:blurRad="38100" w14:dist="25400" w14:dir="5400000" w14:sx="100000" w14:sy="100000" w14:kx="0" w14:ky="0" w14:algn="ctr">
+            <w14:srgbClr w14:val="6E747A">
+              <w14:alpha w14:val="57000"/>
+            </w14:srgbClr>
+          </w14:shadow>
+          <w14:textOutline w14:w="0" w14:cap="flat" w14:cmpd="sng" w14:algn="ctr">
+            <w14:noFill/>
+            <w14:prstDash w14:val="solid"/>
+            <w14:round/>
+          </w14:textOutline>
+        </w:rPr>
+        <w:t>Présentation du fonctionnement</w:t>
+      </w:r>
+    </w:p>
+    <w:p>
+      <w:pPr>
+        <w:pStyle w:val="Paragraphedeliste"/>
+        <w:keepNext/>
+        <w:keepLines/>
+        <w:autoSpaceDE w:val="0"/>
+        <w:autoSpaceDN w:val="0"/>
+        <w:adjustRightInd w:val="0"/>
+        <w:spacing w:before="240" w:after="0" w:line="259" w:lineRule="atLeast"/>
+        <w:ind w:left="1440"/>
+        <w:rPr>
+          <w:color w:val="1CADE4" w:themeColor="accent1"/>
+          <w:sz w:val="28"/>
+          <w:szCs w:val="28"/>
+          <w14:shadow w14:blurRad="38100" w14:dist="25400" w14:dir="5400000" w14:sx="100000" w14:sy="100000" w14:kx="0" w14:ky="0" w14:algn="ctr">
+            <w14:srgbClr w14:val="6E747A">
+              <w14:alpha w14:val="57000"/>
+            </w14:srgbClr>
+          </w14:shadow>
+          <w14:textOutline w14:w="0" w14:cap="flat" w14:cmpd="sng" w14:algn="ctr">
+            <w14:noFill/>
+            <w14:prstDash w14:val="solid"/>
+            <w14:round/>
+          </w14:textOutline>
+        </w:rPr>
+      </w:pPr>
+    </w:p>
+    <w:p>
+      <w:pPr>
+        <w:pStyle w:val="Paragraphedeliste"/>
+        <w:keepNext/>
+        <w:keepLines/>
+        <w:autoSpaceDE w:val="0"/>
+        <w:autoSpaceDN w:val="0"/>
+        <w:adjustRightInd w:val="0"/>
+        <w:spacing w:before="240" w:after="0" w:line="259" w:lineRule="atLeast"/>
+        <w:ind w:left="1080"/>
+        <w:rPr>
+          <w:color w:val="1CADE4" w:themeColor="accent1"/>
+          <w:sz w:val="28"/>
+          <w:szCs w:val="28"/>
+          <w14:shadow w14:blurRad="38100" w14:dist="25400" w14:dir="5400000" w14:sx="100000" w14:sy="100000" w14:kx="0" w14:ky="0" w14:algn="ctr">
+            <w14:srgbClr w14:val="6E747A">
+              <w14:alpha w14:val="57000"/>
+            </w14:srgbClr>
+          </w14:shadow>
+          <w14:textOutline w14:w="0" w14:cap="flat" w14:cmpd="sng" w14:algn="ctr">
+            <w14:noFill/>
+            <w14:prstDash w14:val="solid"/>
+            <w14:round/>
+          </w14:textOutline>
+        </w:rPr>
+      </w:pPr>
+      <w:r>
+        <w:rPr>
+          <w:color w:val="1CADE4" w:themeColor="accent1"/>
+          <w:sz w:val="28"/>
+          <w:szCs w:val="28"/>
+          <w14:shadow w14:blurRad="38100" w14:dist="25400" w14:dir="5400000" w14:sx="100000" w14:sy="100000" w14:kx="0" w14:ky="0" w14:algn="ctr">
+            <w14:srgbClr w14:val="6E747A">
+              <w14:alpha w14:val="57000"/>
+            </w14:srgbClr>
+          </w14:shadow>
+          <w14:textOutline w14:w="0" w14:cap="flat" w14:cmpd="sng" w14:algn="ctr">
+            <w14:noFill/>
+            <w14:prstDash w14:val="solid"/>
+            <w14:round/>
+          </w14:textOutline>
+        </w:rPr>
+        <w:t>1.1 Introduction du WIFI</w:t>
+      </w:r>
+    </w:p>
+    <w:p>
+      <w:pPr>
+        <w:pStyle w:val="Paragraphedeliste"/>
+        <w:keepNext/>
+        <w:keepLines/>
+        <w:autoSpaceDE w:val="0"/>
+        <w:autoSpaceDN w:val="0"/>
+        <w:adjustRightInd w:val="0"/>
+        <w:spacing w:before="240" w:after="0" w:line="259" w:lineRule="atLeast"/>
+        <w:ind w:left="1080"/>
+        <w:rPr>
+          <w:color w:val="1CADE4" w:themeColor="accent1"/>
+          <w:sz w:val="28"/>
+          <w:szCs w:val="28"/>
+          <w14:shadow w14:blurRad="38100" w14:dist="25400" w14:dir="5400000" w14:sx="100000" w14:sy="100000" w14:kx="0" w14:ky="0" w14:algn="ctr">
+            <w14:srgbClr w14:val="6E747A">
+              <w14:alpha w14:val="57000"/>
+            </w14:srgbClr>
+          </w14:shadow>
+          <w14:textOutline w14:w="0" w14:cap="flat" w14:cmpd="sng" w14:algn="ctr">
+            <w14:noFill/>
+            <w14:prstDash w14:val="solid"/>
+            <w14:round/>
+          </w14:textOutline>
+        </w:rPr>
+      </w:pPr>
+    </w:p>
+    <w:p>
+      <w:pPr>
+        <w:keepNext/>
+        <w:keepLines/>
+        <w:autoSpaceDE w:val="0"/>
+        <w:autoSpaceDN w:val="0"/>
+        <w:adjustRightInd w:val="0"/>
+        <w:spacing w:before="240" w:after="0" w:line="259" w:lineRule="atLeast"/>
+        <w:rPr>
+          <w:rFonts w:ascii="Calibri Light" w:hAnsi="Calibri Light" w:cs="Calibri Light"/>
+          <w:lang w:val="fr"/>
+        </w:rPr>
+      </w:pPr>
+      <w:r>
+        <w:rPr>
+          <w:rFonts w:ascii="Calibri Light" w:hAnsi="Calibri Light" w:cs="Calibri Light"/>
+          <w:lang w:val="fr"/>
+        </w:rPr>
+        <w:t xml:space="preserve">Le WIFI est une norme de transmission de données qui se fait par des ondes électromagnétiques qui permet de relier entre elles plusieurs appareils informatiques de type ordinateur ,téléphone mobile etc .. à une liaison haut débit de 11Mbit/s théoriques ou 6Mbits/s réels en IEEE 802.11b (norme) ,à 54Mbit/s théoriques ou 25Mbit/s réels en 802.11a , le débit change selon la norme  C’est le protocole le plus utilisé en tant que communication sans fil et il est soumis à des règles de la physique . </w:t>
+      </w:r>
+    </w:p>
+    <w:p>
+      <w:pPr>
+        <w:keepNext/>
+        <w:keepLines/>
+        <w:autoSpaceDE w:val="0"/>
+        <w:autoSpaceDN w:val="0"/>
+        <w:adjustRightInd w:val="0"/>
+        <w:spacing w:before="240" w:after="0" w:line="259" w:lineRule="atLeast"/>
+        <w:rPr>
+          <w:rFonts w:ascii="Calibri Light" w:hAnsi="Calibri Light" w:cs="Calibri Light"/>
+          <w:lang w:val="fr"/>
+        </w:rPr>
+      </w:pPr>
+      <w:r>
+        <w:rPr>
+          <w:rFonts w:ascii="Calibri Light" w:hAnsi="Calibri Light" w:cs="Calibri Light"/>
+          <w:lang w:val="fr"/>
+        </w:rPr>
+        <w:t>La portée du WIFI peut s’étendre jusqu’à plusieurs dizaines de mètres si il n’y a aucun obstacle de gêne qui perturbe la propagation des ondes .</w:t>
+      </w:r>
+    </w:p>
+    <w:p>
+      <w:pPr>
+        <w:pStyle w:val="Paragraphedeliste"/>
+        <w:keepNext/>
+        <w:keepLines/>
+        <w:autoSpaceDE w:val="0"/>
+        <w:autoSpaceDN w:val="0"/>
+        <w:adjustRightInd w:val="0"/>
+        <w:spacing w:before="240" w:after="0" w:line="259" w:lineRule="atLeast"/>
+        <w:ind w:left="1080"/>
+        <w:rPr>
+          <w:color w:val="1CADE4" w:themeColor="accent1"/>
+          <w:sz w:val="28"/>
+          <w:szCs w:val="28"/>
+          <w14:shadow w14:blurRad="38100" w14:dist="25400" w14:dir="5400000" w14:sx="100000" w14:sy="100000" w14:kx="0" w14:ky="0" w14:algn="ctr">
+            <w14:srgbClr w14:val="6E747A">
+              <w14:alpha w14:val="57000"/>
+            </w14:srgbClr>
+          </w14:shadow>
+          <w14:textOutline w14:w="0" w14:cap="flat" w14:cmpd="sng" w14:algn="ctr">
+            <w14:noFill/>
+            <w14:prstDash w14:val="solid"/>
+            <w14:round/>
+          </w14:textOutline>
+        </w:rPr>
+      </w:pPr>
+      <w:r>
+        <w:rPr>
+          <w:color w:val="1CADE4" w:themeColor="accent1"/>
+          <w:sz w:val="28"/>
+          <w:szCs w:val="28"/>
+          <w14:shadow w14:blurRad="38100" w14:dist="25400" w14:dir="5400000" w14:sx="100000" w14:sy="100000" w14:kx="0" w14:ky="0" w14:algn="ctr">
+            <w14:srgbClr w14:val="6E747A">
+              <w14:alpha w14:val="57000"/>
+            </w14:srgbClr>
+          </w14:shadow>
+          <w14:textOutline w14:w="0" w14:cap="flat" w14:cmpd="sng" w14:algn="ctr">
+            <w14:noFill/>
+            <w14:prstDash w14:val="solid"/>
+            <w14:round/>
+          </w14:textOutline>
+        </w:rPr>
+        <w:t>1.2 Principe du WIFI</w:t>
+      </w:r>
+    </w:p>
+    <w:p>
+      <w:pPr>
+        <w:keepNext/>
+        <w:keepLines/>
+        <w:autoSpaceDE w:val="0"/>
+        <w:autoSpaceDN w:val="0"/>
+        <w:adjustRightInd w:val="0"/>
+        <w:spacing w:before="240" w:after="0" w:line="259" w:lineRule="atLeast"/>
+        <w:rPr>
+          <w:rFonts w:ascii="Calibri Light" w:hAnsi="Calibri Light" w:cs="Calibri Light"/>
+          <w:lang w:val="fr"/>
+        </w:rPr>
+      </w:pPr>
+      <w:r>
+        <w:rPr>
+          <w:rFonts w:ascii="Calibri Light" w:hAnsi="Calibri Light" w:cs="Calibri Light"/>
+          <w:lang w:val="fr"/>
+        </w:rPr>
+        <w:t xml:space="preserve">       </w:t>
+      </w:r>
+      <w:r>
+        <w:rPr>
+          <w:rFonts w:ascii="Calibri Light" w:hAnsi="Calibri Light" w:cs="Calibri Light"/>
+          <w:lang w:val="fr"/>
+        </w:rPr>
+        <w:t xml:space="preserve">Le WIFI </w:t>
+      </w:r>
+      <w:r>
+        <w:rPr>
+          <w:rFonts w:ascii="Calibri Light" w:hAnsi="Calibri Light" w:cs="Calibri Light"/>
+          <w:lang w:val="fr"/>
+        </w:rPr>
+        <w:t xml:space="preserve">permet de la transmission de données entre plusieurs appareils informatiques par des ondes radios . Ca se passe ainsi : Le point d’accés Wifi émet des ondes radios et les autres équipements se connectent à ce denier pour récupérer la connexion à internet . </w:t>
+      </w:r>
+    </w:p>
+    <w:p>
+      <w:pPr>
+        <w:keepNext/>
+        <w:keepLines/>
+        <w:autoSpaceDE w:val="0"/>
+        <w:autoSpaceDN w:val="0"/>
+        <w:adjustRightInd w:val="0"/>
+        <w:spacing w:before="240" w:after="0" w:line="259" w:lineRule="atLeast"/>
+        <w:rPr>
+          <w:rFonts w:ascii="Calibri Light" w:hAnsi="Calibri Light" w:cs="Calibri Light"/>
+          <w:lang w:val="fr"/>
+        </w:rPr>
+      </w:pPr>
+    </w:p>
+    <w:p>
+      <w:pPr>
+        <w:pStyle w:val="Paragraphedeliste"/>
+        <w:keepNext/>
+        <w:keepLines/>
+        <w:autoSpaceDE w:val="0"/>
+        <w:autoSpaceDN w:val="0"/>
+        <w:adjustRightInd w:val="0"/>
+        <w:spacing w:before="240" w:after="0" w:line="259" w:lineRule="atLeast"/>
+        <w:ind w:left="1080"/>
+        <w:rPr>
+          <w:color w:val="1CADE4" w:themeColor="accent1"/>
+          <w:sz w:val="28"/>
+          <w:szCs w:val="28"/>
+          <w14:shadow w14:blurRad="38100" w14:dist="25400" w14:dir="5400000" w14:sx="100000" w14:sy="100000" w14:kx="0" w14:ky="0" w14:algn="ctr">
+            <w14:srgbClr w14:val="6E747A">
+              <w14:alpha w14:val="57000"/>
+            </w14:srgbClr>
+          </w14:shadow>
+          <w14:textOutline w14:w="0" w14:cap="flat" w14:cmpd="sng" w14:algn="ctr">
+            <w14:noFill/>
+            <w14:prstDash w14:val="solid"/>
+            <w14:round/>
+          </w14:textOutline>
+        </w:rPr>
+      </w:pPr>
+      <w:r>
+        <w:rPr>
+          <w:color w:val="1CADE4" w:themeColor="accent1"/>
+          <w:sz w:val="28"/>
+          <w:szCs w:val="28"/>
+          <w14:shadow w14:blurRad="38100" w14:dist="25400" w14:dir="5400000" w14:sx="100000" w14:sy="100000" w14:kx="0" w14:ky="0" w14:algn="ctr">
+            <w14:srgbClr w14:val="6E747A">
+              <w14:alpha w14:val="57000"/>
+            </w14:srgbClr>
+          </w14:shadow>
+          <w14:textOutline w14:w="0" w14:cap="flat" w14:cmpd="sng" w14:algn="ctr">
+            <w14:noFill/>
+            <w14:prstDash w14:val="solid"/>
+            <w14:round/>
+          </w14:textOutline>
+        </w:rPr>
+        <w:t>1.3 Principe du fonctionnement</w:t>
+      </w:r>
+    </w:p>
+    <w:p>
+      <w:pPr>
+        <w:keepNext/>
+        <w:keepLines/>
+        <w:autoSpaceDE w:val="0"/>
+        <w:autoSpaceDN w:val="0"/>
+        <w:adjustRightInd w:val="0"/>
+        <w:spacing w:before="240" w:after="0" w:line="259" w:lineRule="atLeast"/>
+        <w:rPr>
+          <w:rFonts w:ascii="Calibri Light" w:hAnsi="Calibri Light" w:cs="Calibri Light"/>
+          <w:lang w:val="fr"/>
+        </w:rPr>
+      </w:pPr>
+      <w:r>
+        <w:rPr>
+          <w:rFonts w:ascii="Calibri Light" w:hAnsi="Calibri Light" w:cs="Calibri Light"/>
+          <w:lang w:val="fr"/>
+        </w:rPr>
+        <w:t xml:space="preserve">   Tout d’abord pour que la connexion WIFI fonctionne il faut avoir un objet équipé d’un adaptateur réseau qui va convertir les informations en un signal radio . Ces information seront communiqué au routeur (décodeur) ,une fois décodées elles peuvent être transmises sur internet.  Le réseau sans fil (‘le wifi ) se repose sur un trafic bidirectionnel c’est-à-dire que à l’inverse les données envoyées d’internet sont envoyées vers le routeur pour être transformes dans un signal radio qui seront ensuite réceptionnées par l’objet équipé d’un adaptateur réseau .</w:t>
+      </w:r>
+    </w:p>
+    <w:p>
+      <w:pPr>
+        <w:keepNext/>
+        <w:keepLines/>
+        <w:autoSpaceDE w:val="0"/>
+        <w:autoSpaceDN w:val="0"/>
+        <w:adjustRightInd w:val="0"/>
+        <w:spacing w:before="240" w:after="0" w:line="259" w:lineRule="atLeast"/>
+        <w:rPr>
+          <w:rFonts w:ascii="Calibri Light" w:hAnsi="Calibri Light" w:cs="Calibri Light"/>
+          <w:lang w:val="fr"/>
+        </w:rPr>
+      </w:pPr>
+    </w:p>
+    <w:p>
+      <w:pPr>
+        <w:keepNext/>
+        <w:keepLines/>
+        <w:autoSpaceDE w:val="0"/>
+        <w:autoSpaceDN w:val="0"/>
+        <w:adjustRightInd w:val="0"/>
+        <w:spacing w:before="240" w:after="0" w:line="259" w:lineRule="atLeast"/>
+        <w:rPr>
+          <w:rFonts w:ascii="Calibri Light" w:hAnsi="Calibri Light" w:cs="Calibri Light"/>
+          <w:lang w:val="fr"/>
+        </w:rPr>
+      </w:pPr>
+    </w:p>
+    <w:p>
+      <w:pPr>
+        <w:keepNext/>
+        <w:keepLines/>
+        <w:autoSpaceDE w:val="0"/>
+        <w:autoSpaceDN w:val="0"/>
+        <w:adjustRightInd w:val="0"/>
+        <w:spacing w:before="240" w:after="0" w:line="259" w:lineRule="atLeast"/>
+        <w:rPr>
+          <w:rFonts w:ascii="Calibri Light" w:hAnsi="Calibri Light" w:cs="Calibri Light"/>
+          <w:lang w:val="fr"/>
+        </w:rPr>
+      </w:pPr>
+    </w:p>
+    <w:p>
+      <w:pPr>
+        <w:keepNext/>
+        <w:keepLines/>
+        <w:autoSpaceDE w:val="0"/>
+        <w:autoSpaceDN w:val="0"/>
+        <w:adjustRightInd w:val="0"/>
+        <w:spacing w:before="240" w:after="0" w:line="259" w:lineRule="atLeast"/>
+        <w:rPr>
+          <w:rFonts w:ascii="Calibri Light" w:hAnsi="Calibri Light" w:cs="Calibri Light"/>
+          <w:lang w:val="fr"/>
+        </w:rPr>
+      </w:pPr>
+    </w:p>
+    <w:p>
+      <w:pPr>
+        <w:pStyle w:val="Paragraphedeliste"/>
+        <w:keepNext/>
+        <w:keepLines/>
+        <w:autoSpaceDE w:val="0"/>
+        <w:autoSpaceDN w:val="0"/>
+        <w:adjustRightInd w:val="0"/>
+        <w:spacing w:before="240" w:after="0" w:line="259" w:lineRule="atLeast"/>
+        <w:ind w:left="1500"/>
+        <w:rPr>
+          <w:rFonts w:ascii="Calibri Light" w:hAnsi="Calibri Light" w:cs="Calibri Light"/>
+          <w:lang w:val="fr"/>
+        </w:rPr>
+      </w:pPr>
+    </w:p>
+    <w:p>
+      <w:pPr>
+        <w:pStyle w:val="Paragraphedeliste"/>
+        <w:keepNext/>
+        <w:keepLines/>
+        <w:autoSpaceDE w:val="0"/>
+        <w:autoSpaceDN w:val="0"/>
+        <w:adjustRightInd w:val="0"/>
+        <w:spacing w:before="240" w:after="0" w:line="259" w:lineRule="atLeast"/>
+        <w:ind w:left="1500"/>
+        <w:rPr>
+          <w:rFonts w:ascii="Calibri Light" w:hAnsi="Calibri Light" w:cs="Calibri Light"/>
+          <w:lang w:val="fr"/>
+        </w:rPr>
+      </w:pPr>
+    </w:p>
+    <w:p>
+      <w:pPr>
+        <w:pStyle w:val="Paragraphedeliste"/>
+        <w:keepNext/>
+        <w:keepLines/>
+        <w:autoSpaceDE w:val="0"/>
+        <w:autoSpaceDN w:val="0"/>
+        <w:adjustRightInd w:val="0"/>
+        <w:spacing w:before="240" w:after="0" w:line="259" w:lineRule="atLeast"/>
+        <w:ind w:left="1080"/>
+        <w:rPr>
+          <w:color w:val="1CADE4" w:themeColor="accent1"/>
+          <w:sz w:val="28"/>
+          <w:szCs w:val="28"/>
+          <w14:shadow w14:blurRad="38100" w14:dist="25400" w14:dir="5400000" w14:sx="100000" w14:sy="100000" w14:kx="0" w14:ky="0" w14:algn="ctr">
+            <w14:srgbClr w14:val="6E747A">
+              <w14:alpha w14:val="57000"/>
+            </w14:srgbClr>
+          </w14:shadow>
+          <w14:textOutline w14:w="0" w14:cap="flat" w14:cmpd="sng" w14:algn="ctr">
+            <w14:noFill/>
+            <w14:prstDash w14:val="solid"/>
+            <w14:round/>
+          </w14:textOutline>
+        </w:rPr>
+      </w:pPr>
+      <w:r>
+        <w:rPr>
+          <w:color w:val="1CADE4" w:themeColor="accent1"/>
+          <w:sz w:val="28"/>
+          <w:szCs w:val="28"/>
+          <w14:shadow w14:blurRad="38100" w14:dist="25400" w14:dir="5400000" w14:sx="100000" w14:sy="100000" w14:kx="0" w14:ky="0" w14:algn="ctr">
+            <w14:srgbClr w14:val="6E747A">
+              <w14:alpha w14:val="57000"/>
+            </w14:srgbClr>
+          </w14:shadow>
+          <w14:textOutline w14:w="0" w14:cap="flat" w14:cmpd="sng" w14:algn="ctr">
+            <w14:noFill/>
+            <w14:prstDash w14:val="solid"/>
+            <w14:round/>
+          </w14:textOutline>
+        </w:rPr>
+        <w:lastRenderedPageBreak/>
+        <w:t>1.4 Principe du fonctionnement physique</w:t>
+      </w:r>
+    </w:p>
+    <w:p>
+      <w:pPr>
+        <w:pStyle w:val="Paragraphedeliste"/>
+        <w:keepNext/>
+        <w:keepLines/>
+        <w:autoSpaceDE w:val="0"/>
+        <w:autoSpaceDN w:val="0"/>
+        <w:adjustRightInd w:val="0"/>
+        <w:spacing w:before="240" w:after="0" w:line="259" w:lineRule="atLeast"/>
+        <w:ind w:left="1080"/>
+        <w:rPr>
+          <w:color w:val="1CADE4" w:themeColor="accent1"/>
+          <w:sz w:val="28"/>
+          <w:szCs w:val="28"/>
+          <w14:shadow w14:blurRad="38100" w14:dist="25400" w14:dir="5400000" w14:sx="100000" w14:sy="100000" w14:kx="0" w14:ky="0" w14:algn="ctr">
+            <w14:srgbClr w14:val="6E747A">
+              <w14:alpha w14:val="57000"/>
+            </w14:srgbClr>
+          </w14:shadow>
+          <w14:textOutline w14:w="0" w14:cap="flat" w14:cmpd="sng" w14:algn="ctr">
+            <w14:noFill/>
+            <w14:prstDash w14:val="solid"/>
+            <w14:round/>
+          </w14:textOutline>
+        </w:rPr>
+      </w:pPr>
+    </w:p>
+    <w:p>
+      <w:pPr>
+        <w:pStyle w:val="Paragraphedeliste"/>
+        <w:keepNext/>
+        <w:keepLines/>
+        <w:autoSpaceDE w:val="0"/>
+        <w:autoSpaceDN w:val="0"/>
+        <w:adjustRightInd w:val="0"/>
+        <w:spacing w:before="240" w:after="0" w:line="259" w:lineRule="atLeast"/>
+        <w:ind w:left="1080"/>
+        <w:rPr>
+          <w:rFonts w:ascii="Calibri Light" w:hAnsi="Calibri Light" w:cs="Calibri Light"/>
+          <w:lang w:val="fr"/>
+        </w:rPr>
+      </w:pPr>
+      <w:r>
+        <w:rPr>
+          <w:rFonts w:ascii="Calibri Light" w:hAnsi="Calibri Light" w:cs="Calibri Light"/>
+          <w:lang w:val="fr"/>
+        </w:rPr>
+        <w:t>L’onde électromagnétique est formée par le couplage de l’onde électrique E et l’onde magnétique B . La fréquence à son tour est déterminée par la célérité (c)</w:t>
+      </w:r>
+    </w:p>
+    <w:p>
+      <w:pPr>
+        <w:pStyle w:val="Paragraphedeliste"/>
+        <w:keepNext/>
+        <w:keepLines/>
+        <w:autoSpaceDE w:val="0"/>
+        <w:autoSpaceDN w:val="0"/>
+        <w:adjustRightInd w:val="0"/>
+        <w:spacing w:before="240" w:after="0" w:line="259" w:lineRule="atLeast"/>
+        <w:ind w:left="1080"/>
+        <w:rPr>
+          <w:color w:val="1CADE4" w:themeColor="accent1"/>
+          <w:sz w:val="28"/>
+          <w:szCs w:val="28"/>
+          <w14:shadow w14:blurRad="38100" w14:dist="25400" w14:dir="5400000" w14:sx="100000" w14:sy="100000" w14:kx="0" w14:ky="0" w14:algn="ctr">
+            <w14:srgbClr w14:val="6E747A">
+              <w14:alpha w14:val="57000"/>
+            </w14:srgbClr>
+          </w14:shadow>
+          <w14:textOutline w14:w="0" w14:cap="flat" w14:cmpd="sng" w14:algn="ctr">
+            <w14:noFill/>
+            <w14:prstDash w14:val="solid"/>
+            <w14:round/>
+          </w14:textOutline>
+        </w:rPr>
+      </w:pPr>
+      <w:r>
+        <w:rPr>
+          <w:rFonts w:ascii="Calibri Light" w:hAnsi="Calibri Light" w:cs="Calibri Light"/>
+          <w:lang w:val="fr"/>
+        </w:rPr>
+        <w:t>et la longueur d’one  (l) .</w:t>
+      </w:r>
+    </w:p>
+    <w:p>
+      <w:pPr>
+        <w:pStyle w:val="Paragraphedeliste"/>
+        <w:keepNext/>
+        <w:keepLines/>
+        <w:autoSpaceDE w:val="0"/>
+        <w:autoSpaceDN w:val="0"/>
+        <w:adjustRightInd w:val="0"/>
+        <w:spacing w:before="240" w:after="0" w:line="259" w:lineRule="atLeast"/>
+        <w:ind w:left="1500"/>
+        <w:rPr>
+          <w:color w:val="1CADE4" w:themeColor="accent1"/>
+          <w:sz w:val="28"/>
+          <w:szCs w:val="28"/>
+          <w14:shadow w14:blurRad="38100" w14:dist="25400" w14:dir="5400000" w14:sx="100000" w14:sy="100000" w14:kx="0" w14:ky="0" w14:algn="ctr">
+            <w14:srgbClr w14:val="6E747A">
+              <w14:alpha w14:val="57000"/>
+            </w14:srgbClr>
+          </w14:shadow>
+          <w14:textOutline w14:w="0" w14:cap="flat" w14:cmpd="sng" w14:algn="ctr">
+            <w14:noFill/>
+            <w14:prstDash w14:val="solid"/>
+            <w14:round/>
+          </w14:textOutline>
+        </w:rPr>
+      </w:pPr>
+    </w:p>
+    <w:p>
+      <w:pPr>
+        <w:pStyle w:val="Paragraphedeliste"/>
+        <w:keepNext/>
+        <w:keepLines/>
+        <w:autoSpaceDE w:val="0"/>
+        <w:autoSpaceDN w:val="0"/>
+        <w:adjustRightInd w:val="0"/>
+        <w:spacing w:before="240" w:after="0" w:line="259" w:lineRule="atLeast"/>
+        <w:ind w:left="1500"/>
+        <w:rPr>
+          <w:color w:val="000000" w:themeColor="text1"/>
+          <w:sz w:val="32"/>
+          <w:szCs w:val="32"/>
+          <w14:shadow w14:blurRad="38100" w14:dist="19050" w14:dir="2700000" w14:sx="100000" w14:sy="100000" w14:kx="0" w14:ky="0" w14:algn="tl">
+            <w14:schemeClr w14:val="dk1">
+              <w14:alpha w14:val="60000"/>
+            </w14:schemeClr>
+          </w14:shadow>
+          <w14:textOutline w14:w="0" w14:cap="flat" w14:cmpd="sng" w14:algn="ctr">
+            <w14:noFill/>
+            <w14:prstDash w14:val="solid"/>
+            <w14:round/>
+          </w14:textOutline>
+        </w:rPr>
+      </w:pPr>
+      <w:r>
+        <w:rPr>
+          <w:color w:val="000000" w:themeColor="text1"/>
+          <w:sz w:val="32"/>
+          <w:szCs w:val="32"/>
+          <w14:shadow w14:blurRad="38100" w14:dist="19050" w14:dir="2700000" w14:sx="100000" w14:sy="100000" w14:kx="0" w14:ky="0" w14:algn="tl">
+            <w14:schemeClr w14:val="dk1">
+              <w14:alpha w14:val="60000"/>
+            </w14:schemeClr>
+          </w14:shadow>
+          <w14:textOutline w14:w="0" w14:cap="flat" w14:cmpd="sng" w14:algn="ctr">
+            <w14:noFill/>
+            <w14:prstDash w14:val="solid"/>
+            <w14:round/>
+          </w14:textOutline>
+        </w:rPr>
+        <w:t>Voici la représentation d’une onde électromagnétique :</w:t>
+      </w:r>
+    </w:p>
+    <w:p>
+      <w:pPr>
+        <w:pStyle w:val="Paragraphedeliste"/>
+        <w:keepNext/>
+        <w:keepLines/>
+        <w:autoSpaceDE w:val="0"/>
+        <w:autoSpaceDN w:val="0"/>
+        <w:adjustRightInd w:val="0"/>
+        <w:spacing w:before="240" w:after="0" w:line="259" w:lineRule="atLeast"/>
+        <w:ind w:left="1500"/>
+        <w:rPr>
+          <w:color w:val="000000" w:themeColor="text1"/>
+          <w:sz w:val="20"/>
+          <w:szCs w:val="20"/>
+          <w14:shadow w14:blurRad="38100" w14:dist="19050" w14:dir="2700000" w14:sx="100000" w14:sy="100000" w14:kx="0" w14:ky="0" w14:algn="tl">
+            <w14:schemeClr w14:val="dk1">
+              <w14:alpha w14:val="60000"/>
+            </w14:schemeClr>
+          </w14:shadow>
+          <w14:textOutline w14:w="0" w14:cap="flat" w14:cmpd="sng" w14:algn="ctr">
+            <w14:noFill/>
+            <w14:prstDash w14:val="solid"/>
+            <w14:round/>
+          </w14:textOutline>
+        </w:rPr>
+      </w:pPr>
+      <w:r>
+        <w:rPr>
+          <w:color w:val="000000" w:themeColor="text1"/>
+          <w:sz w:val="20"/>
+          <w:szCs w:val="20"/>
+          <w14:shadow w14:blurRad="38100" w14:dist="19050" w14:dir="2700000" w14:sx="100000" w14:sy="100000" w14:kx="0" w14:ky="0" w14:algn="tl">
+            <w14:schemeClr w14:val="dk1">
+              <w14:alpha w14:val="60000"/>
+            </w14:schemeClr>
+          </w14:shadow>
+          <w14:textOutline w14:w="0" w14:cap="flat" w14:cmpd="sng" w14:algn="ctr">
+            <w14:noFill/>
+            <w14:prstDash w14:val="solid"/>
+            <w14:round/>
+          </w14:textOutline>
+        </w:rPr>
+        <w:t>Source ; www . radiomateur.org</w:t>
+      </w:r>
+    </w:p>
+    <w:p>
+      <w:pPr>
+        <w:pStyle w:val="Paragraphedeliste"/>
+        <w:keepNext/>
+        <w:keepLines/>
+        <w:autoSpaceDE w:val="0"/>
+        <w:autoSpaceDN w:val="0"/>
+        <w:adjustRightInd w:val="0"/>
+        <w:spacing w:before="240" w:after="0" w:line="259" w:lineRule="atLeast"/>
+        <w:ind w:left="1500"/>
+        <w:rPr>
+          <w:rFonts w:ascii="Calibri Light" w:hAnsi="Calibri Light" w:cs="Calibri Light"/>
+          <w:color w:val="1CADE4" w:themeColor="accent1"/>
+          <w:sz w:val="28"/>
+          <w:szCs w:val="28"/>
+          <w:lang w:val="fr"/>
+          <w14:shadow w14:blurRad="38100" w14:dist="25400" w14:dir="5400000" w14:sx="100000" w14:sy="100000" w14:kx="0" w14:ky="0" w14:algn="ctr">
+            <w14:srgbClr w14:val="6E747A">
+              <w14:alpha w14:val="57000"/>
+            </w14:srgbClr>
+          </w14:shadow>
+          <w14:textOutline w14:w="0" w14:cap="flat" w14:cmpd="sng" w14:algn="ctr">
+            <w14:noFill/>
+            <w14:prstDash w14:val="solid"/>
+            <w14:round/>
+          </w14:textOutline>
+        </w:rPr>
+      </w:pPr>
+      <w:r>
+        <w:rPr>
+          <w:noProof/>
+          <w:lang w:eastAsia="fr-FR"/>
+        </w:rPr>
+        <w:drawing>
+          <wp:inline distT="0" distB="0" distL="0" distR="0" wp14:anchorId="3979C891" wp14:editId="101029DC">
+            <wp:extent cx="3990975" cy="2286000"/>
+            <wp:effectExtent l="0" t="0" r="9525" b="0"/>
+            <wp:docPr id="34" name="Picture 34"/>
+            <wp:cNvGraphicFramePr>
+              <a:graphicFrameLocks xmlns:a="http://schemas.openxmlformats.org/drawingml/2006/main" noChangeAspect="1"/>
+            </wp:cNvGraphicFramePr>
+            <a:graphic xmlns:a="http://schemas.openxmlformats.org/drawingml/2006/main">
+              <a:graphicData uri="http://schemas.openxmlformats.org/drawingml/2006/picture">
+                <pic:pic xmlns:pic="http://schemas.openxmlformats.org/drawingml/2006/picture">
+                  <pic:nvPicPr>
+                    <pic:cNvPr id="0" name="Picture 3"/>
+                    <pic:cNvPicPr>
+                      <a:picLocks noChangeAspect="1" noChangeArrowheads="1"/>
+                    </pic:cNvPicPr>
+                  </pic:nvPicPr>
+                  <pic:blipFill>
+                    <a:blip r:embed="rId23">
+                      <a:extLst>
+                        <a:ext uri="{28A0092B-C50C-407E-A947-70E740481C1C}">
+                          <a14:useLocalDpi xmlns:a14="http://schemas.microsoft.com/office/drawing/2010/main" val="0"/>
+                        </a:ext>
+                      </a:extLst>
+                    </a:blip>
+                    <a:srcRect/>
+                    <a:stretch>
+                      <a:fillRect/>
+                    </a:stretch>
+                  </pic:blipFill>
+                  <pic:spPr bwMode="auto">
+                    <a:xfrm>
+                      <a:off x="0" y="0"/>
+                      <a:ext cx="3990975" cy="2286000"/>
+                    </a:xfrm>
+                    <a:prstGeom prst="rect">
+                      <a:avLst/>
+                    </a:prstGeom>
+                    <a:noFill/>
+                    <a:ln>
+                      <a:noFill/>
+                    </a:ln>
+                  </pic:spPr>
+                </pic:pic>
+              </a:graphicData>
+            </a:graphic>
+          </wp:inline>
+        </w:drawing>
+      </w:r>
+    </w:p>
+    <w:p>
+      <w:pPr>
+        <w:keepNext/>
+        <w:keepLines/>
+        <w:autoSpaceDE w:val="0"/>
+        <w:autoSpaceDN w:val="0"/>
+        <w:adjustRightInd w:val="0"/>
+        <w:spacing w:before="240" w:after="0" w:line="259" w:lineRule="atLeast"/>
+        <w:rPr>
+          <w:rFonts w:ascii="Calibri Light" w:hAnsi="Calibri Light" w:cs="Calibri Light"/>
+          <w:lang w:val="fr"/>
+        </w:rPr>
+      </w:pPr>
+    </w:p>
+    <w:p>
+      <w:pPr>
+        <w:keepNext/>
+        <w:keepLines/>
+        <w:autoSpaceDE w:val="0"/>
+        <w:autoSpaceDN w:val="0"/>
+        <w:adjustRightInd w:val="0"/>
+        <w:spacing w:before="240" w:after="0" w:line="259" w:lineRule="atLeast"/>
+        <w:ind w:left="720"/>
+        <w:rPr>
+          <w:rFonts w:ascii="Calibri Light" w:hAnsi="Calibri Light" w:cs="Calibri Light"/>
+          <w:b/>
+          <w:bCs/>
+          <w:color w:val="1CADE4" w:themeColor="accent1"/>
+          <w:sz w:val="32"/>
+          <w:szCs w:val="32"/>
+          <w:lang w:val="fr"/>
+          <w14:shadow w14:blurRad="38100" w14:dist="25400" w14:dir="5400000" w14:sx="100000" w14:sy="100000" w14:kx="0" w14:ky="0" w14:algn="ctr">
+            <w14:srgbClr w14:val="6E747A">
+              <w14:alpha w14:val="57000"/>
+            </w14:srgbClr>
+          </w14:shadow>
+          <w14:textOutline w14:w="0" w14:cap="flat" w14:cmpd="sng" w14:algn="ctr">
+            <w14:noFill/>
+            <w14:prstDash w14:val="solid"/>
+            <w14:round/>
+          </w14:textOutline>
+        </w:rPr>
+      </w:pPr>
+      <w:r>
+        <w:rPr>
+          <w:rFonts w:ascii="Calibri Light" w:hAnsi="Calibri Light" w:cs="Calibri Light"/>
+          <w:b/>
+          <w:bCs/>
+          <w:color w:val="1CADE4" w:themeColor="accent1"/>
+          <w:sz w:val="32"/>
+          <w:szCs w:val="32"/>
+          <w:lang w:val="fr"/>
+          <w14:shadow w14:blurRad="38100" w14:dist="25400" w14:dir="5400000" w14:sx="100000" w14:sy="100000" w14:kx="0" w14:ky="0" w14:algn="ctr">
+            <w14:srgbClr w14:val="6E747A">
+              <w14:alpha w14:val="57000"/>
+            </w14:srgbClr>
+          </w14:shadow>
+          <w14:textOutline w14:w="0" w14:cap="flat" w14:cmpd="sng" w14:algn="ctr">
+            <w14:noFill/>
+            <w14:prstDash w14:val="solid"/>
+            <w14:round/>
+          </w14:textOutline>
+        </w:rPr>
+        <w:t>2.</w:t>
+      </w:r>
+      <w:r>
+        <w:rPr>
+          <w:rFonts w:ascii="Calibri Light" w:hAnsi="Calibri Light" w:cs="Calibri Light"/>
+          <w:b/>
+          <w:bCs/>
+          <w:color w:val="1CADE4" w:themeColor="accent1"/>
+          <w:sz w:val="32"/>
+          <w:szCs w:val="32"/>
+          <w:lang w:val="fr"/>
+          <w14:shadow w14:blurRad="38100" w14:dist="25400" w14:dir="5400000" w14:sx="100000" w14:sy="100000" w14:kx="0" w14:ky="0" w14:algn="ctr">
+            <w14:srgbClr w14:val="6E747A">
+              <w14:alpha w14:val="57000"/>
+            </w14:srgbClr>
+          </w14:shadow>
+          <w14:textOutline w14:w="0" w14:cap="flat" w14:cmpd="sng" w14:algn="ctr">
+            <w14:noFill/>
+            <w14:prstDash w14:val="solid"/>
+            <w14:round/>
+          </w14:textOutline>
+        </w:rPr>
+        <w:t xml:space="preserve">) </w:t>
+      </w:r>
+      <w:r>
+        <w:rPr>
+          <w:rFonts w:ascii="Calibri Light" w:hAnsi="Calibri Light" w:cs="Calibri Light"/>
+          <w:b/>
+          <w:bCs/>
+          <w:color w:val="1CADE4" w:themeColor="accent1"/>
+          <w:sz w:val="32"/>
+          <w:szCs w:val="32"/>
+          <w:lang w:val="fr"/>
+          <w14:shadow w14:blurRad="38100" w14:dist="25400" w14:dir="5400000" w14:sx="100000" w14:sy="100000" w14:kx="0" w14:ky="0" w14:algn="ctr">
+            <w14:srgbClr w14:val="6E747A">
+              <w14:alpha w14:val="57000"/>
+            </w14:srgbClr>
+          </w14:shadow>
+          <w14:textOutline w14:w="0" w14:cap="flat" w14:cmpd="sng" w14:algn="ctr">
+            <w14:noFill/>
+            <w14:prstDash w14:val="solid"/>
+            <w14:round/>
+          </w14:textOutline>
+        </w:rPr>
+        <w:t>Utilisation et choix du Wifi .</w:t>
+      </w:r>
+    </w:p>
+    <w:p>
+      <w:pPr>
+        <w:pStyle w:val="Paragraphedeliste"/>
+        <w:keepNext/>
+        <w:keepLines/>
+        <w:autoSpaceDE w:val="0"/>
+        <w:autoSpaceDN w:val="0"/>
+        <w:adjustRightInd w:val="0"/>
+        <w:spacing w:before="240" w:after="0" w:line="259" w:lineRule="atLeast"/>
+        <w:ind w:left="1080"/>
+        <w:rPr>
+          <w:color w:val="1CADE4" w:themeColor="accent1"/>
+          <w:sz w:val="28"/>
+          <w:szCs w:val="28"/>
+          <w14:shadow w14:blurRad="38100" w14:dist="25400" w14:dir="5400000" w14:sx="100000" w14:sy="100000" w14:kx="0" w14:ky="0" w14:algn="ctr">
+            <w14:srgbClr w14:val="6E747A">
+              <w14:alpha w14:val="57000"/>
+            </w14:srgbClr>
+          </w14:shadow>
+          <w14:textOutline w14:w="0" w14:cap="flat" w14:cmpd="sng" w14:algn="ctr">
+            <w14:noFill/>
+            <w14:prstDash w14:val="solid"/>
+            <w14:round/>
+          </w14:textOutline>
+        </w:rPr>
+      </w:pPr>
+      <w:r>
+        <w:rPr>
+          <w:color w:val="1CADE4" w:themeColor="accent1"/>
+          <w:sz w:val="28"/>
+          <w:szCs w:val="28"/>
+          <w14:shadow w14:blurRad="38100" w14:dist="25400" w14:dir="5400000" w14:sx="100000" w14:sy="100000" w14:kx="0" w14:ky="0" w14:algn="ctr">
+            <w14:srgbClr w14:val="6E747A">
+              <w14:alpha w14:val="57000"/>
+            </w14:srgbClr>
+          </w14:shadow>
+          <w14:textOutline w14:w="0" w14:cap="flat" w14:cmpd="sng" w14:algn="ctr">
+            <w14:noFill/>
+            <w14:prstDash w14:val="solid"/>
+            <w14:round/>
+          </w14:textOutline>
+        </w:rPr>
+        <w:t>2.1 Utilisation précise du Wifi</w:t>
+      </w:r>
+    </w:p>
+    <w:p>
+      <w:pPr>
+        <w:pStyle w:val="Paragraphedeliste"/>
+        <w:keepNext/>
+        <w:keepLines/>
+        <w:autoSpaceDE w:val="0"/>
+        <w:autoSpaceDN w:val="0"/>
+        <w:adjustRightInd w:val="0"/>
+        <w:spacing w:before="240" w:after="0" w:line="259" w:lineRule="atLeast"/>
+        <w:ind w:left="1080"/>
+        <w:rPr>
+          <w:color w:val="1CADE4" w:themeColor="accent1"/>
+          <w:sz w:val="28"/>
+          <w:szCs w:val="28"/>
+          <w14:shadow w14:blurRad="38100" w14:dist="25400" w14:dir="5400000" w14:sx="100000" w14:sy="100000" w14:kx="0" w14:ky="0" w14:algn="ctr">
+            <w14:srgbClr w14:val="6E747A">
+              <w14:alpha w14:val="57000"/>
+            </w14:srgbClr>
+          </w14:shadow>
+          <w14:textOutline w14:w="0" w14:cap="flat" w14:cmpd="sng" w14:algn="ctr">
+            <w14:noFill/>
+            <w14:prstDash w14:val="solid"/>
+            <w14:round/>
+          </w14:textOutline>
+        </w:rPr>
+      </w:pPr>
+    </w:p>
+    <w:p>
+      <w:pPr>
+        <w:pStyle w:val="Paragraphedeliste"/>
+        <w:keepNext/>
+        <w:keepLines/>
+        <w:autoSpaceDE w:val="0"/>
+        <w:autoSpaceDN w:val="0"/>
+        <w:adjustRightInd w:val="0"/>
+        <w:spacing w:before="240" w:after="0" w:line="259" w:lineRule="atLeast"/>
+        <w:ind w:left="1080"/>
+        <w:rPr>
+          <w:rFonts w:ascii="Calibri Light" w:hAnsi="Calibri Light" w:cs="Calibri Light"/>
+          <w:lang w:val="fr"/>
+        </w:rPr>
+      </w:pPr>
+      <w:r>
+        <w:rPr>
+          <w:rFonts w:ascii="Calibri Light" w:hAnsi="Calibri Light" w:cs="Calibri Light"/>
+          <w:lang w:val="fr"/>
+        </w:rPr>
+        <w:t xml:space="preserve">Dans notre cas , l’utilisation du wifi va nous être utile car les courses seront lancés à l’extérieur donc il faudrait que les requêtes sql s’envoient sur la BDD rapidement tout en ayant cette sureté d’arriver et la rapidité d’affichage sur les écrans. </w:t>
+      </w:r>
+    </w:p>
+    <w:p>
+      <w:pPr>
+        <w:pStyle w:val="Paragraphedeliste"/>
+        <w:keepNext/>
+        <w:keepLines/>
+        <w:autoSpaceDE w:val="0"/>
+        <w:autoSpaceDN w:val="0"/>
+        <w:adjustRightInd w:val="0"/>
+        <w:spacing w:before="240" w:after="0" w:line="259" w:lineRule="atLeast"/>
+        <w:ind w:left="1080"/>
+        <w:rPr>
+          <w:rFonts w:ascii="Calibri Light" w:hAnsi="Calibri Light" w:cs="Calibri Light"/>
+          <w:lang w:val="fr"/>
+        </w:rPr>
+      </w:pPr>
+    </w:p>
+    <w:p>
+      <w:pPr>
+        <w:pStyle w:val="Paragraphedeliste"/>
+        <w:keepNext/>
+        <w:keepLines/>
+        <w:autoSpaceDE w:val="0"/>
+        <w:autoSpaceDN w:val="0"/>
+        <w:adjustRightInd w:val="0"/>
+        <w:spacing w:before="240" w:after="0" w:line="259" w:lineRule="atLeast"/>
+        <w:ind w:left="1080"/>
+        <w:rPr>
+          <w:color w:val="1CADE4" w:themeColor="accent1"/>
+          <w:sz w:val="28"/>
+          <w:szCs w:val="28"/>
+          <w14:shadow w14:blurRad="38100" w14:dist="25400" w14:dir="5400000" w14:sx="100000" w14:sy="100000" w14:kx="0" w14:ky="0" w14:algn="ctr">
+            <w14:srgbClr w14:val="6E747A">
+              <w14:alpha w14:val="57000"/>
+            </w14:srgbClr>
+          </w14:shadow>
+          <w14:textOutline w14:w="0" w14:cap="flat" w14:cmpd="sng" w14:algn="ctr">
+            <w14:noFill/>
+            <w14:prstDash w14:val="solid"/>
+            <w14:round/>
+          </w14:textOutline>
+        </w:rPr>
+      </w:pPr>
+      <w:r>
+        <w:rPr>
+          <w:color w:val="1CADE4" w:themeColor="accent1"/>
+          <w:sz w:val="28"/>
+          <w:szCs w:val="28"/>
+          <w14:shadow w14:blurRad="38100" w14:dist="25400" w14:dir="5400000" w14:sx="100000" w14:sy="100000" w14:kx="0" w14:ky="0" w14:algn="ctr">
+            <w14:srgbClr w14:val="6E747A">
+              <w14:alpha w14:val="57000"/>
+            </w14:srgbClr>
+          </w14:shadow>
+          <w14:textOutline w14:w="0" w14:cap="flat" w14:cmpd="sng" w14:algn="ctr">
+            <w14:noFill/>
+            <w14:prstDash w14:val="solid"/>
+            <w14:round/>
+          </w14:textOutline>
+        </w:rPr>
+        <w:t>2. 2 Le choix du Wifi</w:t>
+      </w:r>
+    </w:p>
+    <w:p>
+      <w:pPr>
+        <w:pStyle w:val="Paragraphedeliste"/>
+        <w:keepNext/>
+        <w:keepLines/>
+        <w:autoSpaceDE w:val="0"/>
+        <w:autoSpaceDN w:val="0"/>
+        <w:adjustRightInd w:val="0"/>
+        <w:spacing w:before="240" w:after="0" w:line="259" w:lineRule="atLeast"/>
+        <w:ind w:left="1080"/>
+        <w:rPr>
+          <w:color w:val="1CADE4" w:themeColor="accent1"/>
+          <w:sz w:val="28"/>
+          <w:szCs w:val="28"/>
+          <w14:shadow w14:blurRad="38100" w14:dist="25400" w14:dir="5400000" w14:sx="100000" w14:sy="100000" w14:kx="0" w14:ky="0" w14:algn="ctr">
+            <w14:srgbClr w14:val="6E747A">
+              <w14:alpha w14:val="57000"/>
+            </w14:srgbClr>
+          </w14:shadow>
+          <w14:textOutline w14:w="0" w14:cap="flat" w14:cmpd="sng" w14:algn="ctr">
+            <w14:noFill/>
+            <w14:prstDash w14:val="solid"/>
+            <w14:round/>
+          </w14:textOutline>
+        </w:rPr>
+      </w:pPr>
+    </w:p>
+    <w:p>
+      <w:pPr>
+        <w:pStyle w:val="Paragraphedeliste"/>
+        <w:keepNext/>
+        <w:keepLines/>
+        <w:autoSpaceDE w:val="0"/>
+        <w:autoSpaceDN w:val="0"/>
+        <w:adjustRightInd w:val="0"/>
+        <w:spacing w:before="240" w:after="0" w:line="259" w:lineRule="atLeast"/>
+        <w:ind w:left="1080"/>
+        <w:rPr>
+          <w:rFonts w:ascii="Calibri Light" w:hAnsi="Calibri Light" w:cs="Calibri Light"/>
+          <w:lang w:val="fr"/>
+        </w:rPr>
+      </w:pPr>
+      <w:r>
+        <w:rPr>
+          <w:rFonts w:ascii="Calibri Light" w:hAnsi="Calibri Light" w:cs="Calibri Light"/>
+          <w:lang w:val="fr"/>
+        </w:rPr>
+        <w:t>Dans notre cas le wifi est le choix le plus simple et efficace car un réseau lapro est déjà établie partout dans l’établissement donc pour notre projet on en profitera pour relier plusieurs réseaux .</w:t>
+      </w:r>
+    </w:p>
+    <w:p>
+      <w:pPr>
+        <w:pStyle w:val="Paragraphedeliste"/>
+        <w:keepNext/>
+        <w:keepLines/>
+        <w:autoSpaceDE w:val="0"/>
+        <w:autoSpaceDN w:val="0"/>
+        <w:adjustRightInd w:val="0"/>
+        <w:spacing w:before="240" w:after="0" w:line="259" w:lineRule="atLeast"/>
+        <w:ind w:left="1080"/>
+        <w:rPr>
+          <w:rFonts w:ascii="Calibri Light" w:hAnsi="Calibri Light" w:cs="Calibri Light"/>
+          <w:lang w:val="fr"/>
+        </w:rPr>
+      </w:pPr>
+    </w:p>
+    <w:p>
+      <w:pPr>
+        <w:pStyle w:val="Paragraphedeliste"/>
+        <w:keepNext/>
+        <w:keepLines/>
+        <w:autoSpaceDE w:val="0"/>
+        <w:autoSpaceDN w:val="0"/>
+        <w:adjustRightInd w:val="0"/>
+        <w:spacing w:before="240" w:after="0" w:line="259" w:lineRule="atLeast"/>
+        <w:ind w:left="1080"/>
+        <w:rPr>
+          <w:rFonts w:ascii="Calibri Light" w:hAnsi="Calibri Light" w:cs="Calibri Light"/>
+          <w:lang w:val="fr"/>
+        </w:rPr>
+      </w:pPr>
+    </w:p>
+    <w:p>
+      <w:pPr>
+        <w:pStyle w:val="Paragraphedeliste"/>
+        <w:keepNext/>
+        <w:keepLines/>
+        <w:autoSpaceDE w:val="0"/>
+        <w:autoSpaceDN w:val="0"/>
+        <w:adjustRightInd w:val="0"/>
+        <w:spacing w:before="240" w:after="0" w:line="259" w:lineRule="atLeast"/>
+        <w:ind w:left="1080"/>
+        <w:rPr>
+          <w:rFonts w:ascii="Calibri Light" w:hAnsi="Calibri Light" w:cs="Calibri Light"/>
+          <w:lang w:val="fr"/>
+        </w:rPr>
+      </w:pPr>
+    </w:p>
+    <w:p>
+      <w:pPr>
+        <w:pStyle w:val="Paragraphedeliste"/>
+        <w:keepNext/>
+        <w:keepLines/>
+        <w:autoSpaceDE w:val="0"/>
+        <w:autoSpaceDN w:val="0"/>
+        <w:adjustRightInd w:val="0"/>
+        <w:spacing w:before="240" w:after="0" w:line="259" w:lineRule="atLeast"/>
+        <w:ind w:left="1080"/>
+        <w:rPr>
+          <w:rFonts w:ascii="Calibri Light" w:hAnsi="Calibri Light" w:cs="Calibri Light"/>
+          <w:lang w:val="fr"/>
+        </w:rPr>
+      </w:pPr>
+    </w:p>
+    <w:p>
+      <w:pPr>
+        <w:pStyle w:val="Paragraphedeliste"/>
+        <w:keepNext/>
+        <w:keepLines/>
+        <w:autoSpaceDE w:val="0"/>
+        <w:autoSpaceDN w:val="0"/>
+        <w:adjustRightInd w:val="0"/>
+        <w:spacing w:before="240" w:after="0" w:line="259" w:lineRule="atLeast"/>
+        <w:ind w:left="1080"/>
+        <w:rPr>
+          <w:rFonts w:ascii="Calibri Light" w:hAnsi="Calibri Light" w:cs="Calibri Light"/>
+          <w:lang w:val="fr"/>
+        </w:rPr>
+      </w:pPr>
+    </w:p>
+    <w:p>
+      <w:pPr>
+        <w:pStyle w:val="Paragraphedeliste"/>
+        <w:keepNext/>
+        <w:keepLines/>
+        <w:autoSpaceDE w:val="0"/>
+        <w:autoSpaceDN w:val="0"/>
+        <w:adjustRightInd w:val="0"/>
+        <w:spacing w:before="240" w:after="0" w:line="259" w:lineRule="atLeast"/>
+        <w:ind w:left="1080"/>
+        <w:rPr>
+          <w:rFonts w:ascii="Calibri Light" w:hAnsi="Calibri Light" w:cs="Calibri Light"/>
+          <w:lang w:val="fr"/>
+        </w:rPr>
+      </w:pPr>
+    </w:p>
+    <w:p>
+      <w:pPr>
+        <w:pStyle w:val="Paragraphedeliste"/>
+        <w:keepNext/>
+        <w:keepLines/>
+        <w:autoSpaceDE w:val="0"/>
+        <w:autoSpaceDN w:val="0"/>
+        <w:adjustRightInd w:val="0"/>
+        <w:spacing w:before="240" w:after="0" w:line="259" w:lineRule="atLeast"/>
+        <w:ind w:left="1080"/>
+        <w:rPr>
+          <w:rFonts w:ascii="Calibri Light" w:hAnsi="Calibri Light" w:cs="Calibri Light"/>
+          <w:lang w:val="fr"/>
+        </w:rPr>
+      </w:pPr>
+    </w:p>
+    <w:p>
+      <w:pPr>
+        <w:pStyle w:val="Paragraphedeliste"/>
+        <w:keepNext/>
+        <w:keepLines/>
+        <w:autoSpaceDE w:val="0"/>
+        <w:autoSpaceDN w:val="0"/>
+        <w:adjustRightInd w:val="0"/>
+        <w:spacing w:before="240" w:after="0" w:line="259" w:lineRule="atLeast"/>
+        <w:ind w:left="1080"/>
+        <w:rPr>
+          <w:rFonts w:ascii="Calibri Light" w:hAnsi="Calibri Light" w:cs="Calibri Light"/>
+          <w:lang w:val="fr"/>
+        </w:rPr>
+      </w:pPr>
+    </w:p>
+    <w:p>
+      <w:pPr>
+        <w:pStyle w:val="Paragraphedeliste"/>
+        <w:keepNext/>
+        <w:keepLines/>
+        <w:autoSpaceDE w:val="0"/>
+        <w:autoSpaceDN w:val="0"/>
+        <w:adjustRightInd w:val="0"/>
+        <w:spacing w:before="240" w:after="0" w:line="259" w:lineRule="atLeast"/>
+        <w:ind w:left="1080"/>
+        <w:rPr>
+          <w:rFonts w:ascii="Calibri Light" w:hAnsi="Calibri Light" w:cs="Calibri Light"/>
+          <w:lang w:val="fr"/>
+        </w:rPr>
+      </w:pPr>
+    </w:p>
+    <w:p>
+      <w:pPr>
+        <w:pStyle w:val="Paragraphedeliste"/>
+        <w:keepNext/>
+        <w:keepLines/>
+        <w:autoSpaceDE w:val="0"/>
+        <w:autoSpaceDN w:val="0"/>
+        <w:adjustRightInd w:val="0"/>
+        <w:spacing w:before="240" w:after="0" w:line="259" w:lineRule="atLeast"/>
+        <w:ind w:left="1080"/>
+        <w:rPr>
+          <w:rFonts w:ascii="Calibri Light" w:hAnsi="Calibri Light" w:cs="Calibri Light"/>
+          <w:lang w:val="fr"/>
+        </w:rPr>
+      </w:pPr>
+      <w:bookmarkStart w:id="26" w:name="_GoBack"/>
       <w:bookmarkEnd w:id="26"/>
     </w:p>
-    <w:p/>
-    <w:p/>
-    <w:p>
-      <w:pPr>
-        <w:pStyle w:val="Titre3"/>
-      </w:pPr>
-      <w:bookmarkStart w:id="27" w:name="_Toc33884996"/>
-      <w:r>
-        <w:t>Etude du Wifi</w:t>
+    <w:p>
+      <w:pPr>
+        <w:pStyle w:val="Paragraphedeliste"/>
+        <w:keepNext/>
+        <w:keepLines/>
+        <w:autoSpaceDE w:val="0"/>
+        <w:autoSpaceDN w:val="0"/>
+        <w:adjustRightInd w:val="0"/>
+        <w:spacing w:before="240" w:after="0" w:line="259" w:lineRule="atLeast"/>
+        <w:ind w:left="1080"/>
+        <w:rPr>
+          <w:color w:val="1CADE4" w:themeColor="accent1"/>
+          <w:sz w:val="28"/>
+          <w:szCs w:val="28"/>
+          <w14:shadow w14:blurRad="38100" w14:dist="25400" w14:dir="5400000" w14:sx="100000" w14:sy="100000" w14:kx="0" w14:ky="0" w14:algn="ctr">
+            <w14:srgbClr w14:val="6E747A">
+              <w14:alpha w14:val="57000"/>
+            </w14:srgbClr>
+          </w14:shadow>
+          <w14:textOutline w14:w="0" w14:cap="flat" w14:cmpd="sng" w14:algn="ctr">
+            <w14:noFill/>
+            <w14:prstDash w14:val="solid"/>
+            <w14:round/>
+          </w14:textOutline>
+        </w:rPr>
+      </w:pPr>
+      <w:r>
+        <w:rPr>
+          <w:color w:val="1CADE4" w:themeColor="accent1"/>
+          <w:sz w:val="28"/>
+          <w:szCs w:val="28"/>
+          <w14:shadow w14:blurRad="38100" w14:dist="25400" w14:dir="5400000" w14:sx="100000" w14:sy="100000" w14:kx="0" w14:ky="0" w14:algn="ctr">
+            <w14:srgbClr w14:val="6E747A">
+              <w14:alpha w14:val="57000"/>
+            </w14:srgbClr>
+          </w14:shadow>
+          <w14:textOutline w14:w="0" w14:cap="flat" w14:cmpd="sng" w14:algn="ctr">
+            <w14:noFill/>
+            <w14:prstDash w14:val="solid"/>
+            <w14:round/>
+          </w14:textOutline>
+        </w:rPr>
+        <w:t>2. 3 Comparaison du Wifi</w:t>
+      </w:r>
+    </w:p>
+    <w:p>
+      <w:pPr>
+        <w:pStyle w:val="Paragraphedeliste"/>
+        <w:keepNext/>
+        <w:keepLines/>
+        <w:autoSpaceDE w:val="0"/>
+        <w:autoSpaceDN w:val="0"/>
+        <w:adjustRightInd w:val="0"/>
+        <w:spacing w:before="240" w:after="0" w:line="259" w:lineRule="atLeast"/>
+        <w:ind w:left="1080"/>
+        <w:rPr>
+          <w:color w:val="1CADE4" w:themeColor="accent1"/>
+          <w:sz w:val="28"/>
+          <w:szCs w:val="28"/>
+          <w14:shadow w14:blurRad="38100" w14:dist="25400" w14:dir="5400000" w14:sx="100000" w14:sy="100000" w14:kx="0" w14:ky="0" w14:algn="ctr">
+            <w14:srgbClr w14:val="6E747A">
+              <w14:alpha w14:val="57000"/>
+            </w14:srgbClr>
+          </w14:shadow>
+          <w14:textOutline w14:w="0" w14:cap="flat" w14:cmpd="sng" w14:algn="ctr">
+            <w14:noFill/>
+            <w14:prstDash w14:val="solid"/>
+            <w14:round/>
+          </w14:textOutline>
+        </w:rPr>
+      </w:pPr>
+    </w:p>
+    <w:p>
+      <w:pPr>
+        <w:pStyle w:val="Paragraphedeliste"/>
+        <w:keepNext/>
+        <w:keepLines/>
+        <w:autoSpaceDE w:val="0"/>
+        <w:autoSpaceDN w:val="0"/>
+        <w:adjustRightInd w:val="0"/>
+        <w:spacing w:before="240" w:after="0" w:line="259" w:lineRule="atLeast"/>
+        <w:ind w:left="1080"/>
+        <w:rPr>
+          <w:color w:val="1CADE4" w:themeColor="accent1"/>
+          <w:sz w:val="28"/>
+          <w:szCs w:val="28"/>
+          <w14:shadow w14:blurRad="38100" w14:dist="25400" w14:dir="5400000" w14:sx="100000" w14:sy="100000" w14:kx="0" w14:ky="0" w14:algn="ctr">
+            <w14:srgbClr w14:val="6E747A">
+              <w14:alpha w14:val="57000"/>
+            </w14:srgbClr>
+          </w14:shadow>
+          <w14:textOutline w14:w="0" w14:cap="flat" w14:cmpd="sng" w14:algn="ctr">
+            <w14:noFill/>
+            <w14:prstDash w14:val="solid"/>
+            <w14:round/>
+          </w14:textOutline>
+        </w:rPr>
+      </w:pPr>
+    </w:p>
+    <w:p>
+      <w:pPr>
+        <w:pStyle w:val="Paragraphedeliste"/>
+        <w:keepNext/>
+        <w:keepLines/>
+        <w:autoSpaceDE w:val="0"/>
+        <w:autoSpaceDN w:val="0"/>
+        <w:adjustRightInd w:val="0"/>
+        <w:spacing w:before="240" w:after="0" w:line="259" w:lineRule="atLeast"/>
+        <w:ind w:left="1080"/>
+        <w:rPr>
+          <w:rFonts w:ascii="Calibri Light" w:hAnsi="Calibri Light" w:cs="Calibri Light"/>
+          <w:lang w:val="fr"/>
+        </w:rPr>
+      </w:pPr>
+    </w:p>
+    <w:p>
+      <w:pPr>
+        <w:pStyle w:val="Paragraphedeliste"/>
+        <w:keepNext/>
+        <w:keepLines/>
+        <w:autoSpaceDE w:val="0"/>
+        <w:autoSpaceDN w:val="0"/>
+        <w:adjustRightInd w:val="0"/>
+        <w:spacing w:before="240" w:after="0" w:line="259" w:lineRule="atLeast"/>
+        <w:ind w:left="1080"/>
+        <w:rPr>
+          <w:color w:val="1CADE4" w:themeColor="accent1"/>
+          <w:sz w:val="28"/>
+          <w:szCs w:val="28"/>
+          <w14:shadow w14:blurRad="38100" w14:dist="25400" w14:dir="5400000" w14:sx="100000" w14:sy="100000" w14:kx="0" w14:ky="0" w14:algn="ctr">
+            <w14:srgbClr w14:val="6E747A">
+              <w14:alpha w14:val="57000"/>
+            </w14:srgbClr>
+          </w14:shadow>
+          <w14:textOutline w14:w="0" w14:cap="flat" w14:cmpd="sng" w14:algn="ctr">
+            <w14:noFill/>
+            <w14:prstDash w14:val="solid"/>
+            <w14:round/>
+          </w14:textOutline>
+        </w:rPr>
+      </w:pPr>
+    </w:p>
+    <w:p>
+      <w:pPr>
+        <w:pStyle w:val="Paragraphedeliste"/>
+        <w:keepNext/>
+        <w:keepLines/>
+        <w:autoSpaceDE w:val="0"/>
+        <w:autoSpaceDN w:val="0"/>
+        <w:adjustRightInd w:val="0"/>
+        <w:spacing w:before="240" w:after="0" w:line="259" w:lineRule="atLeast"/>
+        <w:ind w:left="1080"/>
+        <w:rPr>
+          <w:color w:val="1CADE4" w:themeColor="accent1"/>
+          <w:sz w:val="28"/>
+          <w:szCs w:val="28"/>
+          <w14:shadow w14:blurRad="38100" w14:dist="25400" w14:dir="5400000" w14:sx="100000" w14:sy="100000" w14:kx="0" w14:ky="0" w14:algn="ctr">
+            <w14:srgbClr w14:val="6E747A">
+              <w14:alpha w14:val="57000"/>
+            </w14:srgbClr>
+          </w14:shadow>
+          <w14:textOutline w14:w="0" w14:cap="flat" w14:cmpd="sng" w14:algn="ctr">
+            <w14:noFill/>
+            <w14:prstDash w14:val="solid"/>
+            <w14:round/>
+          </w14:textOutline>
+        </w:rPr>
+      </w:pPr>
+      <w:r>
+        <w:rPr>
+          <w:noProof/>
+          <w:lang w:eastAsia="fr-FR"/>
+        </w:rPr>
+        <w:drawing>
+          <wp:anchor distT="0" distB="0" distL="114300" distR="114300" simplePos="0" relativeHeight="251679744" behindDoc="0" locked="0" layoutInCell="1" allowOverlap="1" wp14:anchorId="5722A5D3" wp14:editId="674085BD">
+            <wp:simplePos x="0" y="0"/>
+            <wp:positionH relativeFrom="margin">
+              <wp:posOffset>-315595</wp:posOffset>
+            </wp:positionH>
+            <wp:positionV relativeFrom="paragraph">
+              <wp:posOffset>90805</wp:posOffset>
+            </wp:positionV>
+            <wp:extent cx="6328410" cy="2505075"/>
+            <wp:effectExtent l="0" t="0" r="0" b="9525"/>
+            <wp:wrapTopAndBottom/>
+            <wp:docPr id="37" name="Image 37"/>
+            <wp:cNvGraphicFramePr>
+              <a:graphicFrameLocks xmlns:a="http://schemas.openxmlformats.org/drawingml/2006/main" noChangeAspect="1"/>
+            </wp:cNvGraphicFramePr>
+            <a:graphic xmlns:a="http://schemas.openxmlformats.org/drawingml/2006/main">
+              <a:graphicData uri="http://schemas.openxmlformats.org/drawingml/2006/picture">
+                <pic:pic xmlns:pic="http://schemas.openxmlformats.org/drawingml/2006/picture">
+                  <pic:nvPicPr>
+                    <pic:cNvPr id="1" name=""/>
+                    <pic:cNvPicPr/>
+                  </pic:nvPicPr>
+                  <pic:blipFill>
+                    <a:blip r:embed="rId24">
+                      <a:extLst>
+                        <a:ext uri="{28A0092B-C50C-407E-A947-70E740481C1C}">
+                          <a14:useLocalDpi xmlns:a14="http://schemas.microsoft.com/office/drawing/2010/main" val="0"/>
+                        </a:ext>
+                      </a:extLst>
+                    </a:blip>
+                    <a:stretch>
+                      <a:fillRect/>
+                    </a:stretch>
+                  </pic:blipFill>
+                  <pic:spPr>
+                    <a:xfrm>
+                      <a:off x="0" y="0"/>
+                      <a:ext cx="6328410" cy="2505075"/>
+                    </a:xfrm>
+                    <a:prstGeom prst="rect">
+                      <a:avLst/>
+                    </a:prstGeom>
+                  </pic:spPr>
+                </pic:pic>
+              </a:graphicData>
+            </a:graphic>
+            <wp14:sizeRelH relativeFrom="page">
+              <wp14:pctWidth>0</wp14:pctWidth>
+            </wp14:sizeRelH>
+            <wp14:sizeRelV relativeFrom="page">
+              <wp14:pctHeight>0</wp14:pctHeight>
+            </wp14:sizeRelV>
+          </wp:anchor>
+        </w:drawing>
+      </w:r>
+    </w:p>
+    <w:p>
+      <w:pPr>
+        <w:keepNext/>
+        <w:keepLines/>
+        <w:autoSpaceDE w:val="0"/>
+        <w:autoSpaceDN w:val="0"/>
+        <w:adjustRightInd w:val="0"/>
+        <w:spacing w:before="240" w:after="0" w:line="259" w:lineRule="atLeast"/>
+        <w:rPr>
+          <w:rFonts w:ascii="Calibri Light" w:hAnsi="Calibri Light" w:cs="Calibri Light"/>
+          <w:lang w:val="fr"/>
+        </w:rPr>
+      </w:pPr>
+      <w:r>
+        <w:rPr>
+          <w:rFonts w:ascii="Calibri Light" w:hAnsi="Calibri Light" w:cs="Calibri Light"/>
+          <w:lang w:val="fr"/>
+        </w:rPr>
+        <w:t>Dans notre cas l’utilisation du wifi en 5GHz est plus intéressante car la portée est plus élevé tout en ayant un gros débit nécessaire à la transmission des requêtes SQL.</w:t>
+      </w:r>
+    </w:p>
+    <w:p>
+      <w:pPr>
+        <w:keepNext/>
+        <w:keepLines/>
+        <w:autoSpaceDE w:val="0"/>
+        <w:autoSpaceDN w:val="0"/>
+        <w:adjustRightInd w:val="0"/>
+        <w:spacing w:before="240" w:after="0" w:line="259" w:lineRule="atLeast"/>
+        <w:rPr>
+          <w:rFonts w:ascii="Calibri Light" w:hAnsi="Calibri Light" w:cs="Calibri Light"/>
+          <w:lang w:val="fr"/>
+        </w:rPr>
+      </w:pPr>
+    </w:p>
+    <w:p>
+      <w:pPr>
+        <w:keepNext/>
+        <w:keepLines/>
+        <w:autoSpaceDE w:val="0"/>
+        <w:autoSpaceDN w:val="0"/>
+        <w:adjustRightInd w:val="0"/>
+        <w:spacing w:before="240" w:after="0" w:line="259" w:lineRule="atLeast"/>
+        <w:rPr>
+          <w:rFonts w:ascii="Calibri Light" w:hAnsi="Calibri Light" w:cs="Calibri Light"/>
+          <w:lang w:val="fr"/>
+        </w:rPr>
+      </w:pPr>
+    </w:p>
+    <w:p>
+      <w:pPr>
+        <w:keepNext/>
+        <w:keepLines/>
+        <w:autoSpaceDE w:val="0"/>
+        <w:autoSpaceDN w:val="0"/>
+        <w:adjustRightInd w:val="0"/>
+        <w:spacing w:before="240" w:after="0" w:line="259" w:lineRule="atLeast"/>
+        <w:rPr>
+          <w:color w:val="1CADE4" w:themeColor="accent1"/>
+          <w:sz w:val="28"/>
+          <w:szCs w:val="28"/>
+          <w14:shadow w14:blurRad="38100" w14:dist="25400" w14:dir="5400000" w14:sx="100000" w14:sy="100000" w14:kx="0" w14:ky="0" w14:algn="ctr">
+            <w14:srgbClr w14:val="6E747A">
+              <w14:alpha w14:val="57000"/>
+            </w14:srgbClr>
+          </w14:shadow>
+          <w14:textOutline w14:w="0" w14:cap="flat" w14:cmpd="sng" w14:algn="ctr">
+            <w14:noFill/>
+            <w14:prstDash w14:val="solid"/>
+            <w14:round/>
+          </w14:textOutline>
+        </w:rPr>
+      </w:pPr>
+    </w:p>
+    <w:p>
+      <w:pPr>
+        <w:pStyle w:val="Paragraphedeliste"/>
+        <w:keepNext/>
+        <w:keepLines/>
+        <w:autoSpaceDE w:val="0"/>
+        <w:autoSpaceDN w:val="0"/>
+        <w:adjustRightInd w:val="0"/>
+        <w:spacing w:before="240" w:after="0" w:line="259" w:lineRule="atLeast"/>
+        <w:ind w:left="1080"/>
+        <w:rPr>
+          <w:color w:val="1CADE4" w:themeColor="accent1"/>
+          <w:sz w:val="28"/>
+          <w:szCs w:val="28"/>
+          <w14:shadow w14:blurRad="38100" w14:dist="25400" w14:dir="5400000" w14:sx="100000" w14:sy="100000" w14:kx="0" w14:ky="0" w14:algn="ctr">
+            <w14:srgbClr w14:val="6E747A">
+              <w14:alpha w14:val="57000"/>
+            </w14:srgbClr>
+          </w14:shadow>
+          <w14:textOutline w14:w="0" w14:cap="flat" w14:cmpd="sng" w14:algn="ctr">
+            <w14:noFill/>
+            <w14:prstDash w14:val="solid"/>
+            <w14:round/>
+          </w14:textOutline>
+        </w:rPr>
+      </w:pPr>
+    </w:p>
+    <w:p>
+      <w:pPr>
+        <w:keepNext/>
+        <w:keepLines/>
+        <w:autoSpaceDE w:val="0"/>
+        <w:autoSpaceDN w:val="0"/>
+        <w:adjustRightInd w:val="0"/>
+        <w:spacing w:before="240" w:after="0" w:line="259" w:lineRule="atLeast"/>
+        <w:ind w:left="720"/>
+        <w:rPr>
+          <w:rFonts w:ascii="Calibri Light" w:hAnsi="Calibri Light" w:cs="Calibri Light"/>
+          <w:b/>
+          <w:bCs/>
+          <w:color w:val="1CADE4" w:themeColor="accent1"/>
+          <w:sz w:val="32"/>
+          <w:szCs w:val="32"/>
+          <w:lang w:val="fr"/>
+          <w14:shadow w14:blurRad="38100" w14:dist="25400" w14:dir="5400000" w14:sx="100000" w14:sy="100000" w14:kx="0" w14:ky="0" w14:algn="ctr">
+            <w14:srgbClr w14:val="6E747A">
+              <w14:alpha w14:val="57000"/>
+            </w14:srgbClr>
+          </w14:shadow>
+          <w14:textOutline w14:w="0" w14:cap="flat" w14:cmpd="sng" w14:algn="ctr">
+            <w14:noFill/>
+            <w14:prstDash w14:val="solid"/>
+            <w14:round/>
+          </w14:textOutline>
+        </w:rPr>
+      </w:pPr>
+    </w:p>
+    <w:p>
+      <w:pPr>
+        <w:keepNext/>
+        <w:keepLines/>
+        <w:autoSpaceDE w:val="0"/>
+        <w:autoSpaceDN w:val="0"/>
+        <w:adjustRightInd w:val="0"/>
+        <w:spacing w:before="240" w:after="0" w:line="259" w:lineRule="atLeast"/>
+        <w:ind w:left="720"/>
+        <w:rPr>
+          <w:rFonts w:ascii="Calibri Light" w:hAnsi="Calibri Light" w:cs="Calibri Light"/>
+          <w:b/>
+          <w:bCs/>
+          <w:color w:val="1CADE4" w:themeColor="accent1"/>
+          <w:sz w:val="32"/>
+          <w:szCs w:val="32"/>
+          <w:lang w:val="fr"/>
+          <w14:shadow w14:blurRad="38100" w14:dist="25400" w14:dir="5400000" w14:sx="100000" w14:sy="100000" w14:kx="0" w14:ky="0" w14:algn="ctr">
+            <w14:srgbClr w14:val="6E747A">
+              <w14:alpha w14:val="57000"/>
+            </w14:srgbClr>
+          </w14:shadow>
+          <w14:textOutline w14:w="0" w14:cap="flat" w14:cmpd="sng" w14:algn="ctr">
+            <w14:noFill/>
+            <w14:prstDash w14:val="solid"/>
+            <w14:round/>
+          </w14:textOutline>
+        </w:rPr>
+      </w:pPr>
+    </w:p>
+    <w:p>
+      <w:pPr>
+        <w:keepNext/>
+        <w:keepLines/>
+        <w:autoSpaceDE w:val="0"/>
+        <w:autoSpaceDN w:val="0"/>
+        <w:adjustRightInd w:val="0"/>
+        <w:spacing w:before="240" w:after="0" w:line="259" w:lineRule="atLeast"/>
+        <w:ind w:left="720"/>
+        <w:jc w:val="center"/>
+        <w:rPr>
+          <w:rFonts w:ascii="Calibri Light" w:hAnsi="Calibri Light" w:cs="Calibri Light"/>
+          <w:b/>
+          <w:bCs/>
+          <w:sz w:val="44"/>
+          <w:szCs w:val="44"/>
+          <w:u w:val="single"/>
+          <w:lang w:val="fr"/>
+        </w:rPr>
+      </w:pPr>
+    </w:p>
+    <w:p>
+      <w:pPr>
+        <w:rPr>
+          <w:lang w:val="fr"/>
+        </w:rPr>
+      </w:pPr>
+    </w:p>
+    <w:p/>
+    <w:p/>
+    <w:p/>
+    <w:p/>
+    <w:p/>
+    <w:p/>
+    <w:p/>
+    <w:p>
+      <w:pPr>
+        <w:pStyle w:val="Titre2"/>
+      </w:pPr>
+      <w:bookmarkStart w:id="27" w:name="_Toc33884997"/>
+      <w:r>
+        <w:t>Recette</w:t>
       </w:r>
       <w:bookmarkEnd w:id="27"/>
     </w:p>
     <w:p/>
-    <w:p/>
-    <w:p/>
-    <w:p/>
-    <w:p/>
-    <w:p/>
-    <w:p/>
-    <w:p/>
-    <w:p/>
     <w:p>
       <w:pPr>
         <w:pStyle w:val="Titre2"/>
       </w:pPr>
-      <w:bookmarkStart w:id="28" w:name="_Toc33884997"/>
-      <w:r>
-        <w:t>Recette</w:t>
+      <w:bookmarkStart w:id="28" w:name="_Toc33884998"/>
+      <w:r>
+        <w:t>Tests d’intégration du prototype</w:t>
       </w:r>
       <w:bookmarkEnd w:id="28"/>
     </w:p>
@@ -6600,68 +8201,56 @@
       <w:pPr>
         <w:pStyle w:val="Titre2"/>
       </w:pPr>
-      <w:bookmarkStart w:id="29" w:name="_Toc33884998"/>
-      <w:r>
-        <w:t>Tests d’intégration du prototype</w:t>
+      <w:r>
+        <w:rPr>
+          <w:u w:val="none"/>
+        </w:rPr>
+        <w:t xml:space="preserve"> </w:t>
+      </w:r>
+      <w:bookmarkStart w:id="29" w:name="_Toc33884999"/>
+      <w:r>
+        <w:t>Avancement et Conclusion</w:t>
       </w:r>
       <w:bookmarkEnd w:id="29"/>
     </w:p>
     <w:p/>
-    <w:p>
-      <w:pPr>
-        <w:pStyle w:val="Titre2"/>
-      </w:pPr>
-      <w:r>
-        <w:rPr>
-          <w:u w:val="none"/>
-        </w:rPr>
+    <w:p/>
+    <w:p/>
+    <w:p/>
+    <w:p/>
+    <w:p/>
+    <w:p/>
+    <w:p/>
+    <w:p/>
+    <w:p/>
+    <w:p/>
+    <w:p>
+      <w:pPr>
+        <w:pStyle w:val="Titre1"/>
+      </w:pPr>
+      <w:bookmarkStart w:id="30" w:name="_Toc33885000"/>
+      <w:r>
+        <w:t>PARTIE 2</w:t>
+      </w:r>
+      <w:r>
+        <w:t xml:space="preserve"> : </w:t>
+      </w:r>
+      <w:r>
+        <w:t>PARTIE</w:t>
+      </w:r>
+      <w:r>
         <w:t xml:space="preserve"> </w:t>
       </w:r>
-      <w:bookmarkStart w:id="30" w:name="_Toc33884999"/>
-      <w:r>
-        <w:t>Avancement et Conclusion</w:t>
+      <w:r>
+        <w:t xml:space="preserve">INDIVIDUEL </w:t>
+      </w:r>
+      <w:r>
+        <w:t>VICTOR</w:t>
+      </w:r>
+      <w:r>
+        <w:t xml:space="preserve"> GOSSELIN</w:t>
       </w:r>
       <w:bookmarkEnd w:id="30"/>
-    </w:p>
-    <w:p/>
-    <w:p/>
-    <w:p/>
-    <w:p/>
-    <w:p/>
-    <w:p/>
-    <w:p/>
-    <w:p/>
-    <w:p/>
-    <w:p/>
-    <w:p/>
-    <w:p>
-      <w:pPr>
-        <w:pStyle w:val="Titre1"/>
-      </w:pPr>
-      <w:bookmarkStart w:id="31" w:name="_Toc33885000"/>
-      <w:r>
-        <w:lastRenderedPageBreak/>
-        <w:t>PARTIE 2</w:t>
-      </w:r>
-      <w:r>
-        <w:t xml:space="preserve"> : </w:t>
-      </w:r>
-      <w:r>
-        <w:t>PARTIE</w:t>
-      </w:r>
-      <w:r>
-        <w:t xml:space="preserve"> </w:t>
-      </w:r>
-      <w:r>
-        <w:t xml:space="preserve">INDIVIDUEL </w:t>
-      </w:r>
-      <w:r>
-        <w:t>VICTOR</w:t>
-      </w:r>
-      <w:r>
-        <w:t xml:space="preserve"> GOSSELIN</w:t>
-      </w:r>
-      <w:bookmarkEnd w:id="31"/>
       <w:r>
         <w:t xml:space="preserve"> </w:t>
       </w:r>
@@ -6731,6 +8320,7 @@
         <w:rPr>
           <w:highlight w:val="yellow"/>
         </w:rPr>
+        <w:lastRenderedPageBreak/>
         <w:t xml:space="preserve">Module sous-test </w:t>
       </w:r>
     </w:p>
@@ -6834,95 +8424,94 @@
         <w:pStyle w:val="Titre1"/>
       </w:pPr>
       <w:r>
+        <w:t>PARTIE 3 : PARTIE INDIVIDUEL MAT</w:t>
+      </w:r>
+      <w:r>
+        <w:t>T</w:t>
+      </w:r>
+      <w:r>
+        <w:t>HIAS JOUEN (ETUDIANT 2)</w:t>
+      </w:r>
+    </w:p>
+    <w:p/>
+    <w:p/>
+    <w:p/>
+    <w:p/>
+    <w:p/>
+    <w:p/>
+    <w:p/>
+    <w:p/>
+    <w:p/>
+    <w:p/>
+    <w:p/>
+    <w:p/>
+    <w:p/>
+    <w:p/>
+    <w:p/>
+    <w:p/>
+    <w:p/>
+    <w:p/>
+    <w:p/>
+    <w:p/>
+    <w:p/>
+    <w:p/>
+    <w:p/>
+    <w:p/>
+    <w:p/>
+    <w:p/>
+    <w:p/>
+    <w:p>
+      <w:pPr>
+        <w:pStyle w:val="Titre1"/>
+      </w:pPr>
+      <w:r>
+        <w:t>PARTIE 4 : PARTIE INDIVIDUEL SERGE LAPRAYE (ETUDIANT 3)</w:t>
+      </w:r>
+    </w:p>
+    <w:p/>
+    <w:p>
+      <w:pPr>
+        <w:pStyle w:val="Titre2"/>
+        <w:rPr>
+          <w:u w:val="none"/>
+        </w:rPr>
+      </w:pPr>
+      <w:r>
+        <w:t>Module de test</w:t>
+      </w:r>
+      <w:r>
+        <w:t xml:space="preserve"> : </w:t>
+      </w:r>
+      <w:r>
+        <w:rPr>
+          <w:u w:val="none"/>
+        </w:rPr>
+        <w:t>Affichage d’une course en temps réel</w:t>
+      </w:r>
+    </w:p>
+    <w:p/>
+    <w:p/>
+    <w:p>
+      <w:pPr>
+        <w:pStyle w:val="Titre2"/>
+      </w:pPr>
+      <w:r>
         <w:lastRenderedPageBreak/>
-        <w:t>PARTIE 3 : PARTIE INDIVIDUEL MAT</w:t>
-      </w:r>
-      <w:r>
-        <w:t>T</w:t>
-      </w:r>
-      <w:r>
-        <w:t>HIAS JOUEN (ETUDIANT 2)</w:t>
-      </w:r>
-    </w:p>
-    <w:p/>
-    <w:p/>
-    <w:p/>
-    <w:p/>
-    <w:p/>
-    <w:p/>
-    <w:p/>
-    <w:p/>
-    <w:p/>
-    <w:p/>
-    <w:p/>
-    <w:p/>
-    <w:p/>
-    <w:p/>
-    <w:p/>
-    <w:p/>
-    <w:p/>
-    <w:p/>
-    <w:p/>
-    <w:p/>
-    <w:p/>
-    <w:p/>
-    <w:p/>
-    <w:p/>
-    <w:p/>
-    <w:p/>
-    <w:p/>
-    <w:p>
-      <w:pPr>
-        <w:pStyle w:val="Titre1"/>
-      </w:pPr>
-      <w:r>
-        <w:lastRenderedPageBreak/>
-        <w:t>PARTIE 4 : PARTIE INDIVIDUEL SERGE LAPRAYE (ETUDIANT 3)</w:t>
-      </w:r>
-    </w:p>
-    <w:p/>
-    <w:p>
-      <w:pPr>
-        <w:pStyle w:val="Titre2"/>
+        <w:t>Module de test</w:t>
+      </w:r>
+      <w:r>
+        <w:t xml:space="preserve"> : </w:t>
+      </w:r>
+      <w:r>
         <w:rPr>
           <w:u w:val="none"/>
         </w:rPr>
-      </w:pPr>
-      <w:r>
-        <w:t>Module de test</w:t>
-      </w:r>
-      <w:r>
-        <w:t xml:space="preserve"> : </w:t>
-      </w:r>
-      <w:r>
-        <w:rPr>
-          <w:u w:val="none"/>
-        </w:rPr>
-        <w:t>Affichage d’une course en temps réel</w:t>
-      </w:r>
-    </w:p>
-    <w:p/>
-    <w:p/>
-    <w:p>
-      <w:pPr>
-        <w:pStyle w:val="Titre2"/>
-      </w:pPr>
-      <w:r>
-        <w:t>Module de test</w:t>
-      </w:r>
-      <w:r>
-        <w:t xml:space="preserve"> : </w:t>
-      </w:r>
-      <w:r>
-        <w:rPr>
-          <w:u w:val="none"/>
-        </w:rPr>
         <w:t>Classe BDD pour étudiant 1 et 2</w:t>
       </w:r>
     </w:p>
     <w:p/>
     <w:sectPr>
-      <w:footerReference w:type="default" r:id="rId23"/>
+      <w:footerReference w:type="default" r:id="rId25"/>
       <w:pgSz w:w="11906" w:h="16838"/>
       <w:pgMar w:top="1417" w:right="1417" w:bottom="1417" w:left="1417" w:header="708" w:footer="708" w:gutter="0"/>
       <w:pgNumType w:start="0"/>
@@ -6983,7 +8572,7 @@
           <w:rPr>
             <w:noProof/>
           </w:rPr>
-          <w:t>19</w:t>
+          <w:t>24</w:t>
         </w:r>
         <w:r>
           <w:fldChar w:fldCharType="end"/>
@@ -7939,6 +9528,95 @@
     </w:lvl>
   </w:abstractNum>
   <w:abstractNum w:abstractNumId="10" w15:restartNumberingAfterBreak="0">
+    <w:nsid w:val="468531CF"/>
+    <w:multiLevelType w:val="hybridMultilevel"/>
+    <w:tmpl w:val="23F256C0"/>
+    <w:lvl w:ilvl="0" w:tplc="A4AE5422">
+      <w:start w:val="1"/>
+      <w:numFmt w:val="decimal"/>
+      <w:lvlText w:val="%1)"/>
+      <w:lvlJc w:val="left"/>
+      <w:pPr>
+        <w:ind w:left="1800" w:hanging="360"/>
+      </w:pPr>
+      <w:rPr>
+        <w:rFonts w:hint="default"/>
+      </w:rPr>
+    </w:lvl>
+    <w:lvl w:ilvl="1" w:tplc="040C0019" w:tentative="1">
+      <w:start w:val="1"/>
+      <w:numFmt w:val="lowerLetter"/>
+      <w:lvlText w:val="%2."/>
+      <w:lvlJc w:val="left"/>
+      <w:pPr>
+        <w:ind w:left="2520" w:hanging="360"/>
+      </w:pPr>
+    </w:lvl>
+    <w:lvl w:ilvl="2" w:tplc="040C001B" w:tentative="1">
+      <w:start w:val="1"/>
+      <w:numFmt w:val="lowerRoman"/>
+      <w:lvlText w:val="%3."/>
+      <w:lvlJc w:val="right"/>
+      <w:pPr>
+        <w:ind w:left="3240" w:hanging="180"/>
+      </w:pPr>
+    </w:lvl>
+    <w:lvl w:ilvl="3" w:tplc="040C000F" w:tentative="1">
+      <w:start w:val="1"/>
+      <w:numFmt w:val="decimal"/>
+      <w:lvlText w:val="%4."/>
+      <w:lvlJc w:val="left"/>
+      <w:pPr>
+        <w:ind w:left="3960" w:hanging="360"/>
+      </w:pPr>
+    </w:lvl>
+    <w:lvl w:ilvl="4" w:tplc="040C0019" w:tentative="1">
+      <w:start w:val="1"/>
+      <w:numFmt w:val="lowerLetter"/>
+      <w:lvlText w:val="%5."/>
+      <w:lvlJc w:val="left"/>
+      <w:pPr>
+        <w:ind w:left="4680" w:hanging="360"/>
+      </w:pPr>
+    </w:lvl>
+    <w:lvl w:ilvl="5" w:tplc="040C001B" w:tentative="1">
+      <w:start w:val="1"/>
+      <w:numFmt w:val="lowerRoman"/>
+      <w:lvlText w:val="%6."/>
+      <w:lvlJc w:val="right"/>
+      <w:pPr>
+        <w:ind w:left="5400" w:hanging="180"/>
+      </w:pPr>
+    </w:lvl>
+    <w:lvl w:ilvl="6" w:tplc="040C000F" w:tentative="1">
+      <w:start w:val="1"/>
+      <w:numFmt w:val="decimal"/>
+      <w:lvlText w:val="%7."/>
+      <w:lvlJc w:val="left"/>
+      <w:pPr>
+        <w:ind w:left="6120" w:hanging="360"/>
+      </w:pPr>
+    </w:lvl>
+    <w:lvl w:ilvl="7" w:tplc="040C0019" w:tentative="1">
+      <w:start w:val="1"/>
+      <w:numFmt w:val="lowerLetter"/>
+      <w:lvlText w:val="%8."/>
+      <w:lvlJc w:val="left"/>
+      <w:pPr>
+        <w:ind w:left="6840" w:hanging="360"/>
+      </w:pPr>
+    </w:lvl>
+    <w:lvl w:ilvl="8" w:tplc="040C001B" w:tentative="1">
+      <w:start w:val="1"/>
+      <w:numFmt w:val="lowerRoman"/>
+      <w:lvlText w:val="%9."/>
+      <w:lvlJc w:val="right"/>
+      <w:pPr>
+        <w:ind w:left="7560" w:hanging="180"/>
+      </w:pPr>
+    </w:lvl>
+  </w:abstractNum>
+  <w:abstractNum w:abstractNumId="11" w15:restartNumberingAfterBreak="0">
     <w:nsid w:val="4CDB3304"/>
     <w:multiLevelType w:val="hybridMultilevel"/>
     <w:tmpl w:val="25408644"/>
@@ -8027,7 +9705,7 @@
       </w:pPr>
     </w:lvl>
   </w:abstractNum>
-  <w:abstractNum w:abstractNumId="11" w15:restartNumberingAfterBreak="0">
+  <w:abstractNum w:abstractNumId="12" w15:restartNumberingAfterBreak="0">
     <w:nsid w:val="503126F9"/>
     <w:multiLevelType w:val="hybridMultilevel"/>
     <w:tmpl w:val="84B23650"/>
@@ -8116,7 +9794,7 @@
       </w:pPr>
     </w:lvl>
   </w:abstractNum>
-  <w:abstractNum w:abstractNumId="12" w15:restartNumberingAfterBreak="0">
+  <w:abstractNum w:abstractNumId="13" w15:restartNumberingAfterBreak="0">
     <w:nsid w:val="53203BC3"/>
     <w:multiLevelType w:val="hybridMultilevel"/>
     <w:tmpl w:val="56EE45CC"/>
@@ -8202,7 +9880,7 @@
       </w:pPr>
     </w:lvl>
   </w:abstractNum>
-  <w:abstractNum w:abstractNumId="13" w15:restartNumberingAfterBreak="0">
+  <w:abstractNum w:abstractNumId="14" w15:restartNumberingAfterBreak="0">
     <w:nsid w:val="53A950DD"/>
     <w:multiLevelType w:val="hybridMultilevel"/>
     <w:tmpl w:val="D50A809A"/>
@@ -8288,7 +9966,7 @@
       </w:pPr>
     </w:lvl>
   </w:abstractNum>
-  <w:abstractNum w:abstractNumId="14" w15:restartNumberingAfterBreak="0">
+  <w:abstractNum w:abstractNumId="15" w15:restartNumberingAfterBreak="0">
     <w:nsid w:val="55091387"/>
     <w:multiLevelType w:val="hybridMultilevel"/>
     <w:tmpl w:val="87BA8190"/>
@@ -8377,7 +10055,7 @@
       </w:pPr>
     </w:lvl>
   </w:abstractNum>
-  <w:abstractNum w:abstractNumId="15" w15:restartNumberingAfterBreak="0">
+  <w:abstractNum w:abstractNumId="16" w15:restartNumberingAfterBreak="0">
     <w:nsid w:val="577F7B3E"/>
     <w:multiLevelType w:val="hybridMultilevel"/>
     <w:tmpl w:val="A752953A"/>
@@ -8467,7 +10145,7 @@
       </w:pPr>
     </w:lvl>
   </w:abstractNum>
-  <w:abstractNum w:abstractNumId="16" w15:restartNumberingAfterBreak="0">
+  <w:abstractNum w:abstractNumId="17" w15:restartNumberingAfterBreak="0">
     <w:nsid w:val="5FE22FEF"/>
     <w:multiLevelType w:val="hybridMultilevel"/>
     <w:tmpl w:val="8F82F9A4"/>
@@ -8556,7 +10234,7 @@
       </w:pPr>
     </w:lvl>
   </w:abstractNum>
-  <w:abstractNum w:abstractNumId="17" w15:restartNumberingAfterBreak="0">
+  <w:abstractNum w:abstractNumId="18" w15:restartNumberingAfterBreak="0">
     <w:nsid w:val="77B701BB"/>
     <w:multiLevelType w:val="hybridMultilevel"/>
     <w:tmpl w:val="B42CA322"/>
@@ -8668,7 +10346,7 @@
       </w:rPr>
     </w:lvl>
   </w:abstractNum>
-  <w:abstractNum w:abstractNumId="18" w15:restartNumberingAfterBreak="0">
+  <w:abstractNum w:abstractNumId="19" w15:restartNumberingAfterBreak="0">
     <w:nsid w:val="7DE47AE0"/>
     <w:multiLevelType w:val="hybridMultilevel"/>
     <w:tmpl w:val="F0102992"/>
@@ -8758,7 +10436,7 @@
       </w:pPr>
     </w:lvl>
   </w:abstractNum>
-  <w:abstractNum w:abstractNumId="19" w15:restartNumberingAfterBreak="0">
+  <w:abstractNum w:abstractNumId="20" w15:restartNumberingAfterBreak="0">
     <w:nsid w:val="7FB17857"/>
     <w:multiLevelType w:val="hybridMultilevel"/>
     <w:tmpl w:val="8E2EDE92"/>
@@ -8851,10 +10529,10 @@
     <w:abstractNumId w:val="9"/>
   </w:num>
   <w:num w:numId="3">
-    <w:abstractNumId w:val="16"/>
+    <w:abstractNumId w:val="17"/>
   </w:num>
   <w:num w:numId="4">
-    <w:abstractNumId w:val="14"/>
+    <w:abstractNumId w:val="15"/>
   </w:num>
   <w:num w:numId="5">
     <w:abstractNumId w:val="0"/>
@@ -8866,7 +10544,7 @@
     <w:abstractNumId w:val="7"/>
   </w:num>
   <w:num w:numId="8">
-    <w:abstractNumId w:val="13"/>
+    <w:abstractNumId w:val="14"/>
   </w:num>
   <w:num w:numId="9">
     <w:abstractNumId w:val="3"/>
@@ -8875,25 +10553,25 @@
     <w:abstractNumId w:val="1"/>
   </w:num>
   <w:num w:numId="11">
-    <w:abstractNumId w:val="15"/>
+    <w:abstractNumId w:val="16"/>
   </w:num>
   <w:num w:numId="12">
     <w:abstractNumId w:val="2"/>
   </w:num>
   <w:num w:numId="13">
-    <w:abstractNumId w:val="10"/>
+    <w:abstractNumId w:val="11"/>
   </w:num>
   <w:num w:numId="14">
     <w:abstractNumId w:val="8"/>
   </w:num>
   <w:num w:numId="15">
-    <w:abstractNumId w:val="17"/>
+    <w:abstractNumId w:val="18"/>
   </w:num>
   <w:num w:numId="16">
-    <w:abstractNumId w:val="12"/>
+    <w:abstractNumId w:val="13"/>
   </w:num>
   <w:num w:numId="17">
-    <w:abstractNumId w:val="19"/>
+    <w:abstractNumId w:val="20"/>
   </w:num>
   <w:num w:numId="18">
     <w:abstractNumId w:val="3"/>
@@ -8926,16 +10604,19 @@
     </w:lvlOverride>
   </w:num>
   <w:num w:numId="19">
-    <w:abstractNumId w:val="11"/>
+    <w:abstractNumId w:val="12"/>
   </w:num>
   <w:num w:numId="20">
-    <w:abstractNumId w:val="18"/>
+    <w:abstractNumId w:val="19"/>
   </w:num>
   <w:num w:numId="21">
     <w:abstractNumId w:val="3"/>
   </w:num>
   <w:num w:numId="22">
     <w:abstractNumId w:val="5"/>
+  </w:num>
+  <w:num w:numId="23">
+    <w:abstractNumId w:val="10"/>
   </w:num>
 </w:numbering>
 </file>
@@ -10104,7 +11785,7 @@
 </file>
 
 <file path=customXml/itemProps2.xml><?xml version="1.0" encoding="utf-8"?>
-<ds:datastoreItem xmlns:ds="http://schemas.openxmlformats.org/officeDocument/2006/customXml" ds:itemID="{9C248095-BC40-4B92-A528-93949EA4E4BF}">
+<ds:datastoreItem xmlns:ds="http://schemas.openxmlformats.org/officeDocument/2006/customXml" ds:itemID="{1D6D76A5-24CE-4899-8937-62E3A9341BC2}">
   <ds:schemaRefs>
     <ds:schemaRef ds:uri="http://schemas.openxmlformats.org/officeDocument/2006/bibliography"/>
   </ds:schemaRefs>

--- a/Diagrammes Communs/Dossier_revu1.docx
+++ b/Diagrammes Communs/Dossier_revu1.docx
@@ -1138,7 +1138,7 @@
                   </wp:anchor>
                 </w:drawing>
               </mc:Choice>
-              <mc:Fallback xmlns:w16cid="http://schemas.microsoft.com/office/word/2016/wordml/cid" xmlns:am3d="http://schemas.microsoft.com/office/drawing/2017/model3d" xmlns:aink="http://schemas.microsoft.com/office/drawing/2016/ink" xmlns:cx8="http://schemas.microsoft.com/office/drawing/2016/5/14/chartex" xmlns:cx7="http://schemas.microsoft.com/office/drawing/2016/5/13/chartex" xmlns:cx6="http://schemas.microsoft.com/office/drawing/2016/5/12/chartex" xmlns:cx5="http://schemas.microsoft.com/office/drawing/2016/5/11/chartex" xmlns:cx4="http://schemas.microsoft.com/office/drawing/2016/5/10/chartex" xmlns:cx3="http://schemas.microsoft.com/office/drawing/2016/5/9/chartex" xmlns:cx2="http://schemas.microsoft.com/office/drawing/2015/10/21/chartex" xmlns:cx1="http://schemas.microsoft.com/office/drawing/2015/9/8/chartex">
+              <mc:Fallback xmlns:cx1="http://schemas.microsoft.com/office/drawing/2015/9/8/chartex" xmlns:cx2="http://schemas.microsoft.com/office/drawing/2015/10/21/chartex" xmlns:cx3="http://schemas.microsoft.com/office/drawing/2016/5/9/chartex" xmlns:cx4="http://schemas.microsoft.com/office/drawing/2016/5/10/chartex" xmlns:cx5="http://schemas.microsoft.com/office/drawing/2016/5/11/chartex" xmlns:cx6="http://schemas.microsoft.com/office/drawing/2016/5/12/chartex" xmlns:cx7="http://schemas.microsoft.com/office/drawing/2016/5/13/chartex" xmlns:cx8="http://schemas.microsoft.com/office/drawing/2016/5/14/chartex" xmlns:aink="http://schemas.microsoft.com/office/drawing/2016/ink" xmlns:am3d="http://schemas.microsoft.com/office/drawing/2017/model3d" xmlns:w16cid="http://schemas.microsoft.com/office/word/2016/wordml/cid">
                 <w:pict>
                   <v:group w14:anchorId="44300F8E" id="Groupe 114" o:spid="_x0000_s1026" style="position:absolute;margin-left:0;margin-top:0;width:18pt;height:10in;z-index:251668480;mso-width-percent:29;mso-height-percent:909;mso-left-percent:45;mso-position-horizontal-relative:page;mso-position-vertical:center;mso-position-vertical-relative:page;mso-width-percent:29;mso-height-percent:909;mso-left-percent:45" coordsize="2286,91440" o:gfxdata="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">
                     <v:rect id="Rectangle 115" o:spid="_x0000_s1027" style="position:absolute;width:2286;height:87820;visibility:visible;mso-wrap-style:square;v-text-anchor:middle" o:gfxdata="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" fillcolor="#2683c6 [3205]" stroked="f" strokeweight="1pt"/>
@@ -3966,13 +3966,29 @@
     <w:p/>
     <w:p>
       <w:r>
-        <w:t xml:space="preserve">Chaque année, l’établissement de la Providence organise un CROSS au sein de son parc pour soutenir une cause associative qui change chaque année. L’organisation principale est gérée par l’équipe enseignante d’Éducation Physique est Sportive. Tous les enseignants sont invités au cour de cette journée pour participer à la coordination des différentes courses qui permettent aux jeunes de l’école, du collège, du lycée général, et du lycée des métiers de pouvoir courir pour l’association. L’équipe EPS propose aux élèves du BTS SN d’améliorer l’organisation générale de cette journée en apportant les outils numériques adéquats pour faciliter l’inscription des élèves, la gestion des courses, et la prise en comptes des résultats. </w:t>
-      </w:r>
-    </w:p>
-    <w:p/>
-    <w:p>
-      <w:r>
-        <w:t>Actuellement, les fiches d’inscriptions sont données aux enseignants principaux sous format papier. L’équipe enseignante d’EPS récupère les inscriptions et prépare les dossards pour associer un numéro de dossard à un élève sous un fichier excel.</w:t>
+        <w:t xml:space="preserve">Chaque année, l’établissement de la Providence organise un CROSS au sein de son parc pour soutenir une cause associative qui change chaque année. L’organisation principale est gérée par l’équipe enseignante d’Éducation Physique est Sportive. Tous les enseignants sont invités au </w:t>
+      </w:r>
+      <w:proofErr w:type="spellStart"/>
+      <w:r>
+        <w:t>cour</w:t>
+      </w:r>
+      <w:proofErr w:type="spellEnd"/>
+      <w:r>
+        <w:t xml:space="preserve"> de cette journée pour participer à la coordination des différentes courses qui permettent aux jeunes de l’école, du collège, du lycée général, et du lycée des métiers de pouvoir courir pour l’association. L’équipe EPS propose aux élèves du BTS SN d’améliorer l’organisation générale de cette journée en apportant les outils numériques adéquats pour faciliter l’inscription des élèves, la gestion des courses, et la prise en comptes des résultats. </w:t>
+      </w:r>
+    </w:p>
+    <w:p/>
+    <w:p>
+      <w:r>
+        <w:t xml:space="preserve">Actuellement, les fiches d’inscriptions sont données aux enseignants principaux sous format papier. L’équipe enseignante d’EPS récupère les inscriptions et prépare les dossards pour associer un numéro de dossard à un élève sous un fichier </w:t>
+      </w:r>
+      <w:proofErr w:type="spellStart"/>
+      <w:r>
+        <w:t>excel</w:t>
+      </w:r>
+      <w:proofErr w:type="spellEnd"/>
+      <w:r>
+        <w:t>.</w:t>
       </w:r>
     </w:p>
     <w:p>
@@ -4738,9 +4754,9 @@
           <w:lang w:eastAsia="fr-FR"/>
         </w:rPr>
         <w:drawing>
-          <wp:inline distT="0" distB="0" distL="0" distR="0" wp14:anchorId="4FFC3B2F" wp14:editId="1A77514B">
-            <wp:extent cx="7902278" cy="4021456"/>
-            <wp:effectExtent l="0" t="2858" r="953" b="952"/>
+          <wp:inline distT="0" distB="0" distL="0" distR="0" wp14:anchorId="4FFC3B2F" wp14:editId="32381422">
+            <wp:extent cx="7561812" cy="4021284"/>
+            <wp:effectExtent l="0" t="1270" r="0" b="0"/>
             <wp:docPr id="3" name="Image 3" descr="C:\Users\Victor\Documents\GitHub\Projet_Cross\Diagrammes Communs\GANTT prévisionnel.PNG"/>
             <wp:cNvGraphicFramePr>
               <a:graphicFrameLocks xmlns:a="http://schemas.openxmlformats.org/drawingml/2006/main" noChangeAspect="1"/>
@@ -4770,7 +4786,7 @@
                   <pic:spPr bwMode="auto">
                     <a:xfrm rot="16200000">
                       <a:off x="0" y="0"/>
-                      <a:ext cx="7963974" cy="4052853"/>
+                      <a:ext cx="7630857" cy="4058001"/>
                     </a:xfrm>
                     <a:prstGeom prst="rect">
                       <a:avLst/>
@@ -4793,7 +4809,6 @@
       </w:pPr>
       <w:bookmarkStart w:id="14" w:name="_Toc33884984"/>
       <w:r>
-        <w:lastRenderedPageBreak/>
         <w:t>GANTT Réel</w:t>
       </w:r>
       <w:bookmarkEnd w:id="14"/>
@@ -4824,13 +4839,23 @@
           <w:lang w:val="en-US"/>
         </w:rPr>
       </w:pPr>
+      <w:proofErr w:type="spellStart"/>
       <w:r>
         <w:rPr>
           <w:b/>
           <w:bCs/>
           <w:lang w:val="en-US"/>
         </w:rPr>
-        <w:t>Elève 1 : Victor Gosselin </w:t>
+        <w:t>Elève</w:t>
+      </w:r>
+      <w:proofErr w:type="spellEnd"/>
+      <w:r>
+        <w:rPr>
+          <w:b/>
+          <w:bCs/>
+          <w:lang w:val="en-US"/>
+        </w:rPr>
+        <w:t xml:space="preserve"> 1 : Victor Gosselin </w:t>
       </w:r>
     </w:p>
     <w:p>
@@ -4862,8 +4887,17 @@
           <w:b/>
           <w:bCs/>
         </w:rPr>
-        <w:t>Elève 2 : Matthias Jouen</w:t>
-      </w:r>
+        <w:t xml:space="preserve">Elève 2 : Matthias </w:t>
+      </w:r>
+      <w:proofErr w:type="spellStart"/>
+      <w:r>
+        <w:rPr>
+          <w:b/>
+          <w:bCs/>
+        </w:rPr>
+        <w:t>Jouen</w:t>
+      </w:r>
+      <w:proofErr w:type="spellEnd"/>
     </w:p>
     <w:p>
       <w:pPr>
@@ -4934,7 +4968,6 @@
       </w:pPr>
       <w:bookmarkStart w:id="16" w:name="_Toc33884986"/>
       <w:r>
-        <w:lastRenderedPageBreak/>
         <w:t>Organisation de l’équipe</w:t>
       </w:r>
       <w:bookmarkEnd w:id="16"/>
@@ -4970,9 +5003,14 @@
       </w:pPr>
       <w:bookmarkStart w:id="19" w:name="_Toc33884989"/>
       <w:r>
-        <w:t>GitHub et Versionning</w:t>
+        <w:t xml:space="preserve">GitHub et </w:t>
+      </w:r>
+      <w:proofErr w:type="spellStart"/>
+      <w:r>
+        <w:t>Versionning</w:t>
       </w:r>
       <w:bookmarkEnd w:id="19"/>
+      <w:proofErr w:type="spellEnd"/>
     </w:p>
     <w:p/>
     <w:p>
@@ -5023,11 +5061,16 @@
       <w:r>
         <w:t xml:space="preserve">Pour travailler en collaboration nous avons utilisé le logiciel de </w:t>
       </w:r>
+      <w:proofErr w:type="spellStart"/>
       <w:r>
         <w:t>V</w:t>
       </w:r>
       <w:r>
-        <w:t xml:space="preserve">ersionning GIT. Ainsi que la plateforme d’hébergement Git-hub.com. Sur nos </w:t>
+        <w:t>ersionning</w:t>
+      </w:r>
+      <w:proofErr w:type="spellEnd"/>
+      <w:r>
+        <w:t xml:space="preserve"> GIT. Ainsi que la plateforme d’hébergement Git-hub.com. Sur nos </w:t>
       </w:r>
       <w:r>
         <w:t>PC</w:t>
@@ -5237,7 +5280,23 @@
           <w:i/>
           <w:iCs/>
         </w:rPr>
-        <w:t>Screen du site Visual Paradigm une fois que l’on est connecté</w:t>
+        <w:t xml:space="preserve">Screen du site Visual </w:t>
+      </w:r>
+      <w:proofErr w:type="spellStart"/>
+      <w:r>
+        <w:rPr>
+          <w:i/>
+          <w:iCs/>
+        </w:rPr>
+        <w:t>Paradigm</w:t>
+      </w:r>
+      <w:proofErr w:type="spellEnd"/>
+      <w:r>
+        <w:rPr>
+          <w:i/>
+          <w:iCs/>
+        </w:rPr>
+        <w:t xml:space="preserve"> une fois que l’on est connecté</w:t>
       </w:r>
     </w:p>
     <w:p>
@@ -5258,45 +5317,38 @@
       </w:r>
     </w:p>
     <w:p/>
-    <w:p>
-      <w:r>
-        <w:t>Pour la partie code en C++ nous avons utilisé le logiciel EMBARCADERO RAD STUDIO</w:t>
-      </w:r>
-    </w:p>
-    <w:p/>
-    <w:p/>
-    <w:p/>
-    <w:p/>
-    <w:p/>
-    <w:p/>
-    <w:p/>
-    <w:p/>
-    <w:p/>
-    <w:p/>
-    <w:p>
-      <w:r>
-        <w:lastRenderedPageBreak/>
-        <w:t xml:space="preserve">Pour la partie code </w:t>
-      </w:r>
-      <w:r>
-        <w:t>WEB</w:t>
-      </w:r>
-      <w:r>
-        <w:t xml:space="preserve"> nous avons utilisé le logiciel Visual Studio Code</w:t>
-      </w:r>
-    </w:p>
+    <w:p/>
+    <w:p/>
+    <w:p/>
+    <w:p/>
+    <w:p/>
+    <w:p/>
+    <w:p/>
+    <w:p/>
+    <w:p/>
+    <w:p/>
+    <w:p/>
     <w:p/>
     <w:p>
       <w:r>
         <w:rPr>
           <w:noProof/>
+          <w:highlight w:val="yellow"/>
           <w:lang w:eastAsia="fr-FR"/>
         </w:rPr>
         <w:drawing>
-          <wp:inline distT="0" distB="0" distL="0" distR="0" wp14:anchorId="7E85E555" wp14:editId="2DAD8C42">
-            <wp:extent cx="5305425" cy="3724275"/>
-            <wp:effectExtent l="0" t="0" r="9525" b="9525"/>
-            <wp:docPr id="6" name="Picture 6"/>
+          <wp:anchor distT="0" distB="0" distL="114300" distR="114300" simplePos="0" relativeHeight="251680768" behindDoc="0" locked="0" layoutInCell="1" allowOverlap="1" wp14:anchorId="3861CB51" wp14:editId="76C2B5BB">
+            <wp:simplePos x="0" y="0"/>
+            <wp:positionH relativeFrom="margin">
+              <wp:posOffset>-395605</wp:posOffset>
+            </wp:positionH>
+            <wp:positionV relativeFrom="paragraph">
+              <wp:posOffset>445770</wp:posOffset>
+            </wp:positionV>
+            <wp:extent cx="6619875" cy="4609465"/>
+            <wp:effectExtent l="0" t="0" r="9525" b="635"/>
+            <wp:wrapTopAndBottom/>
+            <wp:docPr id="12" name="Image 12"/>
             <wp:cNvGraphicFramePr>
               <a:graphicFrameLocks xmlns:a="http://schemas.openxmlformats.org/drawingml/2006/main" noChangeAspect="1"/>
             </wp:cNvGraphicFramePr>
@@ -5308,7 +5360,13 @@
                     <pic:cNvPicPr/>
                   </pic:nvPicPr>
                   <pic:blipFill>
-                    <a:blip r:embed="rId20"/>
+                    <a:blip r:embed="rId20">
+                      <a:extLst>
+                        <a:ext uri="{28A0092B-C50C-407E-A947-70E740481C1C}">
+                          <a14:useLocalDpi xmlns:a14="http://schemas.microsoft.com/office/drawing/2010/main" val="0"/>
+                        </a:ext>
+                      </a:extLst>
+                    </a:blip>
                     <a:stretch>
                       <a:fillRect/>
                     </a:stretch>
@@ -5316,7 +5374,7 @@
                   <pic:spPr>
                     <a:xfrm>
                       <a:off x="0" y="0"/>
-                      <a:ext cx="5319194" cy="3733940"/>
+                      <a:ext cx="6619875" cy="4609465"/>
                     </a:xfrm>
                     <a:prstGeom prst="rect">
                       <a:avLst/>
@@ -5325,179 +5383,127 @@
                 </pic:pic>
               </a:graphicData>
             </a:graphic>
-          </wp:inline>
+            <wp14:sizeRelH relativeFrom="page">
+              <wp14:pctWidth>0</wp14:pctWidth>
+            </wp14:sizeRelH>
+            <wp14:sizeRelV relativeFrom="page">
+              <wp14:pctHeight>0</wp14:pctHeight>
+            </wp14:sizeRelV>
+          </wp:anchor>
         </w:drawing>
       </w:r>
-    </w:p>
-    <w:p>
-      <w:r>
-        <w:t>Cette application est un éditeur de code proposé par Windows qui prend en charge les langages de programmation utilisés durant notre projet (PHP,HTML , AJAX, JAVASCRIPT)</w:t>
-      </w:r>
-    </w:p>
-    <w:p/>
-    <w:p>
-      <w:pPr>
-        <w:pStyle w:val="Titre3"/>
-      </w:pPr>
-      <w:bookmarkStart w:id="22" w:name="_Toc33884992"/>
-      <w:r>
-        <w:t>Maquettage et Prototype</w:t>
-      </w:r>
-      <w:bookmarkEnd w:id="22"/>
-    </w:p>
-    <w:p/>
-    <w:p/>
-    <w:p/>
-    <w:p/>
-    <w:p/>
-    <w:p/>
-    <w:p/>
-    <w:p/>
-    <w:p/>
-    <w:p/>
-    <w:p/>
-    <w:p>
-      <w:pPr>
-        <w:pStyle w:val="Titre2"/>
-      </w:pPr>
-      <w:bookmarkStart w:id="23" w:name="_Toc33884993"/>
-      <w:r>
-        <w:lastRenderedPageBreak/>
-        <w:t xml:space="preserve">Choix technique et </w:t>
-      </w:r>
-      <w:r>
-        <w:t>Étude</w:t>
-      </w:r>
-      <w:r>
-        <w:t xml:space="preserve"> physique</w:t>
-      </w:r>
-      <w:bookmarkEnd w:id="23"/>
-    </w:p>
-    <w:p>
-      <w:pPr>
-        <w:pStyle w:val="Titre3"/>
-      </w:pPr>
-      <w:bookmarkStart w:id="24" w:name="_Toc33884994"/>
-      <w:r>
-        <w:t>Étude</w:t>
-      </w:r>
-      <w:r>
-        <w:t xml:space="preserve"> d’un lecteur RFID</w:t>
-      </w:r>
-      <w:bookmarkEnd w:id="24"/>
-    </w:p>
-    <w:p>
-      <w:pPr>
-        <w:pStyle w:val="Titre4"/>
-      </w:pPr>
-    </w:p>
-    <w:p>
-      <w:pPr>
-        <w:pStyle w:val="Titre4"/>
-      </w:pPr>
-      <w:r>
-        <w:t>Présentation et fonctionnement</w:t>
-      </w:r>
-    </w:p>
-    <w:p/>
-    <w:p>
-      <w:pPr>
-        <w:pStyle w:val="Titre5"/>
-      </w:pPr>
-      <w:r>
-        <w:t xml:space="preserve">Introduction </w:t>
-      </w:r>
-    </w:p>
-    <w:p>
-      <w:r>
-        <w:t>La RFID (Radio Frequency Identification</w:t>
-      </w:r>
-      <w:r>
-        <w:t>)</w:t>
-      </w:r>
-      <w:r>
-        <w:t xml:space="preserve"> es</w:t>
-      </w:r>
-      <w:r>
-        <w:t xml:space="preserve">t </w:t>
-      </w:r>
-      <w:r>
-        <w:t>une méth</w:t>
-      </w:r>
-      <w:r>
-        <w:t>ode permettant de mémoriser et récupérer des données à distance. Le système est activé par un transfert d’énergie électromagnétique entre une étiquette radio et un émetteur RFID. Cette technologie est utilisée dans le but d’identifier des objets ou personnes possédant une puce et suivre le cheminement d’un colis par exemple.</w:t>
-      </w:r>
-    </w:p>
-    <w:p/>
-    <w:p>
-      <w:pPr>
-        <w:pStyle w:val="Titre5"/>
-      </w:pPr>
-      <w:r>
-        <w:t>Principe du lecteur RFID</w:t>
-      </w:r>
-    </w:p>
-    <w:p>
-      <w:r>
-        <w:t>Le lecteur RFID fonctionne de la manière suivante :</w:t>
-      </w:r>
-    </w:p>
-    <w:p>
-      <w:pPr>
-        <w:pStyle w:val="Paragraphedeliste"/>
-        <w:numPr>
-          <w:ilvl w:val="0"/>
-          <w:numId w:val="15"/>
-        </w:numPr>
-      </w:pPr>
-      <w:r>
-        <w:t>Il transmet à travers des ondes-radio l’énergie au tag RFID,</w:t>
-      </w:r>
-    </w:p>
-    <w:p>
-      <w:pPr>
-        <w:pStyle w:val="Paragraphedeliste"/>
-        <w:numPr>
-          <w:ilvl w:val="0"/>
-          <w:numId w:val="15"/>
-        </w:numPr>
-      </w:pPr>
-      <w:r>
-        <w:t>Il transmet alors une requête d’informations aux étiquettes RFID situées dans son champ magnétique,</w:t>
-      </w:r>
-    </w:p>
-    <w:p>
-      <w:pPr>
-        <w:pStyle w:val="Paragraphedeliste"/>
-        <w:numPr>
-          <w:ilvl w:val="0"/>
-          <w:numId w:val="15"/>
-        </w:numPr>
-      </w:pPr>
-      <w:r>
-        <w:t>Il réceptionne les réponses et les transmet aux applications concernées.</w:t>
-      </w:r>
-    </w:p>
-    <w:p>
-      <w:r>
-        <w:t>La communication entre le lecteur RFID et l’étiquette est possible grâce à chaque antenne RFID intégrée dans chacun des 2 composants.</w:t>
-      </w:r>
-    </w:p>
-    <w:p/>
-    <w:p>
-      <w:pPr>
-        <w:jc w:val="center"/>
-      </w:pPr>
+      <w:r>
+        <w:rPr>
+          <w:highlight w:val="yellow"/>
+        </w:rPr>
+        <w:t>Pour la partie code en C++ nous avons utilisé le logiciel EMBARCADERO RAD STUDIO</w:t>
+      </w:r>
+    </w:p>
+    <w:p/>
+    <w:p>
+      <w:pPr>
+        <w:pStyle w:val="NormalWeb"/>
+        <w:shd w:val="clear" w:color="auto" w:fill="FFFFFF"/>
+        <w:spacing w:before="120" w:beforeAutospacing="0" w:after="120" w:afterAutospacing="0"/>
+        <w:rPr>
+          <w:rFonts w:ascii="Calibri" w:hAnsi="Calibri" w:cs="Arial"/>
+          <w:color w:val="222222"/>
+        </w:rPr>
+      </w:pPr>
+      <w:r>
+        <w:rPr>
+          <w:rFonts w:ascii="Calibri" w:hAnsi="Calibri" w:cs="Arial"/>
+          <w:color w:val="222222"/>
+        </w:rPr>
+        <w:t>L</w:t>
+      </w:r>
+      <w:r>
+        <w:rPr>
+          <w:rFonts w:ascii="Calibri" w:hAnsi="Calibri" w:cs="Arial"/>
+          <w:color w:val="222222"/>
+        </w:rPr>
+        <w:t>e compilateur C++ d'</w:t>
+      </w:r>
+      <w:proofErr w:type="spellStart"/>
+      <w:r>
+        <w:rPr>
+          <w:rFonts w:ascii="Calibri" w:hAnsi="Calibri" w:cs="Arial"/>
+          <w:color w:val="222222"/>
+        </w:rPr>
+        <w:t>Embarcadero</w:t>
+      </w:r>
+      <w:proofErr w:type="spellEnd"/>
+      <w:r>
+        <w:rPr>
+          <w:rFonts w:ascii="Calibri" w:hAnsi="Calibri" w:cs="Arial"/>
+          <w:color w:val="222222"/>
+        </w:rPr>
+        <w:t xml:space="preserve"> est un compilateur gratuit, basé sur </w:t>
+      </w:r>
+      <w:proofErr w:type="spellStart"/>
+      <w:r>
+        <w:rPr>
+          <w:rFonts w:ascii="Calibri" w:hAnsi="Calibri" w:cs="Arial"/>
+          <w:color w:val="222222"/>
+        </w:rPr>
+        <w:t>Clang</w:t>
+      </w:r>
+      <w:proofErr w:type="spellEnd"/>
+      <w:r>
+        <w:rPr>
+          <w:rFonts w:ascii="Calibri" w:hAnsi="Calibri" w:cs="Arial"/>
+          <w:color w:val="222222"/>
+        </w:rPr>
+        <w:t xml:space="preserve"> (compilateur)</w:t>
+      </w:r>
+      <w:r>
+        <w:rPr>
+          <w:rFonts w:ascii="Calibri" w:hAnsi="Calibri" w:cs="Arial"/>
+          <w:color w:val="222222"/>
+        </w:rPr>
+        <w:t xml:space="preserve"> pour Windows 32 bits uniquement. </w:t>
+      </w:r>
+      <w:r>
+        <w:rPr>
+          <w:rFonts w:ascii="Calibri" w:hAnsi="Calibri" w:cs="Arial"/>
+          <w:color w:val="222222"/>
+        </w:rPr>
+        <w:t>Ce compilateur permet de compiler en C++ donc nous l’avons choisi pour notre projet étant donné qu’on est habitué à travailler dessus.</w:t>
+      </w:r>
+    </w:p>
+    <w:p/>
+    <w:p/>
+    <w:p/>
+    <w:p/>
+    <w:p/>
+    <w:p/>
+    <w:p/>
+    <w:p/>
+    <w:p/>
+    <w:p/>
+    <w:p>
+      <w:r>
+        <w:t xml:space="preserve">Pour la partie code </w:t>
+      </w:r>
+      <w:r>
+        <w:t>WEB</w:t>
+      </w:r>
+      <w:r>
+        <w:t xml:space="preserve"> nous avons utilisé le logiciel Visual Studio Code</w:t>
+      </w:r>
+    </w:p>
+    <w:p/>
+    <w:p>
       <w:r>
         <w:rPr>
           <w:noProof/>
           <w:lang w:eastAsia="fr-FR"/>
         </w:rPr>
         <w:drawing>
-          <wp:inline distT="0" distB="0" distL="0" distR="0" wp14:anchorId="427FB839" wp14:editId="38CB4490">
-            <wp:extent cx="2617941" cy="1240972"/>
-            <wp:effectExtent l="0" t="0" r="0" b="3810"/>
-            <wp:docPr id="9" name="Image 9"/>
+          <wp:inline distT="0" distB="0" distL="0" distR="0" wp14:anchorId="7E85E555" wp14:editId="2DAD8C42">
+            <wp:extent cx="5305425" cy="3724275"/>
+            <wp:effectExtent l="0" t="0" r="9525" b="9525"/>
+            <wp:docPr id="6" name="Picture 6"/>
             <wp:cNvGraphicFramePr>
               <a:graphicFrameLocks xmlns:a="http://schemas.openxmlformats.org/drawingml/2006/main" noChangeAspect="1"/>
             </wp:cNvGraphicFramePr>
@@ -5517,6 +5523,211 @@
                   <pic:spPr>
                     <a:xfrm>
                       <a:off x="0" y="0"/>
+                      <a:ext cx="5319194" cy="3733940"/>
+                    </a:xfrm>
+                    <a:prstGeom prst="rect">
+                      <a:avLst/>
+                    </a:prstGeom>
+                  </pic:spPr>
+                </pic:pic>
+              </a:graphicData>
+            </a:graphic>
+          </wp:inline>
+        </w:drawing>
+      </w:r>
+    </w:p>
+    <w:p>
+      <w:r>
+        <w:t>Cette application est un éditeur de code proposé par Windows qui prend en charge les langages de programmation utilisés durant notre projet (PHP,HTML , AJAX, JAVASCRIPT)</w:t>
+      </w:r>
+      <w:r>
+        <w:t>.</w:t>
+      </w:r>
+    </w:p>
+    <w:p/>
+    <w:p/>
+    <w:p>
+      <w:pPr>
+        <w:pStyle w:val="Titre3"/>
+      </w:pPr>
+      <w:bookmarkStart w:id="22" w:name="_Toc33884992"/>
+      <w:r>
+        <w:t>Maquettage et Prototype</w:t>
+      </w:r>
+      <w:bookmarkEnd w:id="22"/>
+    </w:p>
+    <w:p/>
+    <w:p/>
+    <w:p/>
+    <w:p/>
+    <w:p/>
+    <w:p/>
+    <w:p/>
+    <w:p/>
+    <w:p>
+      <w:bookmarkStart w:id="23" w:name="_GoBack"/>
+      <w:bookmarkEnd w:id="23"/>
+    </w:p>
+    <w:p>
+      <w:pPr>
+        <w:pStyle w:val="Titre2"/>
+      </w:pPr>
+      <w:bookmarkStart w:id="24" w:name="_Toc33884993"/>
+      <w:r>
+        <w:t xml:space="preserve">Choix technique et </w:t>
+      </w:r>
+      <w:r>
+        <w:t>Étude</w:t>
+      </w:r>
+      <w:r>
+        <w:t xml:space="preserve"> physique</w:t>
+      </w:r>
+      <w:bookmarkEnd w:id="24"/>
+    </w:p>
+    <w:p>
+      <w:pPr>
+        <w:pStyle w:val="Titre3"/>
+      </w:pPr>
+      <w:bookmarkStart w:id="25" w:name="_Toc33884994"/>
+      <w:r>
+        <w:t>Étude</w:t>
+      </w:r>
+      <w:r>
+        <w:t xml:space="preserve"> d’un lecteur RFID</w:t>
+      </w:r>
+      <w:bookmarkEnd w:id="25"/>
+    </w:p>
+    <w:p>
+      <w:pPr>
+        <w:pStyle w:val="Titre4"/>
+      </w:pPr>
+    </w:p>
+    <w:p>
+      <w:pPr>
+        <w:pStyle w:val="Titre4"/>
+      </w:pPr>
+      <w:r>
+        <w:t>Présentation et fonctionnement</w:t>
+      </w:r>
+    </w:p>
+    <w:p/>
+    <w:p>
+      <w:pPr>
+        <w:pStyle w:val="Titre5"/>
+      </w:pPr>
+      <w:r>
+        <w:t xml:space="preserve">Introduction </w:t>
+      </w:r>
+    </w:p>
+    <w:p>
+      <w:r>
+        <w:t>La RFID (Radio Frequency Identification</w:t>
+      </w:r>
+      <w:r>
+        <w:t>)</w:t>
+      </w:r>
+      <w:r>
+        <w:t xml:space="preserve"> es</w:t>
+      </w:r>
+      <w:r>
+        <w:t xml:space="preserve">t </w:t>
+      </w:r>
+      <w:r>
+        <w:t>une méth</w:t>
+      </w:r>
+      <w:r>
+        <w:t>ode permettant de mémoriser et récupérer des données à distance. Le système est activé par un transfert d’énergie électromagnétique entre une étiquette radio et un émetteur RFID. Cette technologie est utilisée dans le but d’identifier des objets ou personnes possédant une puce et suivre le cheminement d’un colis par exemple.</w:t>
+      </w:r>
+    </w:p>
+    <w:p/>
+    <w:p>
+      <w:pPr>
+        <w:pStyle w:val="Titre5"/>
+      </w:pPr>
+      <w:r>
+        <w:t>Principe du lecteur RFID</w:t>
+      </w:r>
+    </w:p>
+    <w:p>
+      <w:r>
+        <w:t>Le lecteur RFID fonctionne de la manière suivante :</w:t>
+      </w:r>
+    </w:p>
+    <w:p>
+      <w:pPr>
+        <w:pStyle w:val="Paragraphedeliste"/>
+        <w:numPr>
+          <w:ilvl w:val="0"/>
+          <w:numId w:val="15"/>
+        </w:numPr>
+      </w:pPr>
+      <w:r>
+        <w:t>Il transmet à travers des ondes-radio l’énergie au tag RFID,</w:t>
+      </w:r>
+    </w:p>
+    <w:p>
+      <w:pPr>
+        <w:pStyle w:val="Paragraphedeliste"/>
+        <w:numPr>
+          <w:ilvl w:val="0"/>
+          <w:numId w:val="15"/>
+        </w:numPr>
+      </w:pPr>
+      <w:r>
+        <w:t>Il transmet alors une requête d’informations aux étiquettes RFID situées dans son champ magnétique,</w:t>
+      </w:r>
+    </w:p>
+    <w:p>
+      <w:pPr>
+        <w:pStyle w:val="Paragraphedeliste"/>
+        <w:numPr>
+          <w:ilvl w:val="0"/>
+          <w:numId w:val="15"/>
+        </w:numPr>
+      </w:pPr>
+      <w:r>
+        <w:t>Il réceptionne les réponses et les transmet aux applications concernées.</w:t>
+      </w:r>
+    </w:p>
+    <w:p>
+      <w:r>
+        <w:t>La communication entre le lecteur RFID et l’étiquette est possible grâce à chaque antenne RFID intégrée dans chacun des 2 composants.</w:t>
+      </w:r>
+    </w:p>
+    <w:p/>
+    <w:p>
+      <w:pPr>
+        <w:jc w:val="center"/>
+      </w:pPr>
+      <w:r>
+        <w:rPr>
+          <w:noProof/>
+          <w:lang w:eastAsia="fr-FR"/>
+        </w:rPr>
+        <w:drawing>
+          <wp:inline distT="0" distB="0" distL="0" distR="0" wp14:anchorId="427FB839" wp14:editId="38CB4490">
+            <wp:extent cx="2617941" cy="1240972"/>
+            <wp:effectExtent l="0" t="0" r="0" b="3810"/>
+            <wp:docPr id="9" name="Image 9"/>
+            <wp:cNvGraphicFramePr>
+              <a:graphicFrameLocks xmlns:a="http://schemas.openxmlformats.org/drawingml/2006/main" noChangeAspect="1"/>
+            </wp:cNvGraphicFramePr>
+            <a:graphic xmlns:a="http://schemas.openxmlformats.org/drawingml/2006/main">
+              <a:graphicData uri="http://schemas.openxmlformats.org/drawingml/2006/picture">
+                <pic:pic xmlns:pic="http://schemas.openxmlformats.org/drawingml/2006/picture">
+                  <pic:nvPicPr>
+                    <pic:cNvPr id="1" name=""/>
+                    <pic:cNvPicPr/>
+                  </pic:nvPicPr>
+                  <pic:blipFill>
+                    <a:blip r:embed="rId22"/>
+                    <a:stretch>
+                      <a:fillRect/>
+                    </a:stretch>
+                  </pic:blipFill>
+                  <pic:spPr>
+                    <a:xfrm>
+                      <a:off x="0" y="0"/>
                       <a:ext cx="2633969" cy="1248570"/>
                     </a:xfrm>
                     <a:prstGeom prst="rect">
@@ -5542,7 +5753,6 @@
         <w:pStyle w:val="Titre4"/>
       </w:pPr>
       <w:r>
-        <w:lastRenderedPageBreak/>
         <w:t>Utilisation et choix du RFID</w:t>
       </w:r>
     </w:p>
@@ -6275,7 +6485,6 @@
         <w:pStyle w:val="Titre5"/>
       </w:pPr>
       <w:r>
-        <w:lastRenderedPageBreak/>
         <w:t>L</w:t>
       </w:r>
       <w:r>
@@ -6355,7 +6564,7 @@
                     </pic:cNvPicPr>
                   </pic:nvPicPr>
                   <pic:blipFill rotWithShape="1">
-                    <a:blip r:embed="rId22" cstate="print">
+                    <a:blip r:embed="rId23" cstate="print">
                       <a:extLst>
                         <a:ext uri="{28A0092B-C50C-407E-A947-70E740481C1C}">
                           <a14:useLocalDpi xmlns:a14="http://schemas.microsoft.com/office/drawing/2010/main" val="0"/>
@@ -6400,12 +6609,12 @@
       <w:pPr>
         <w:pStyle w:val="Titre3"/>
       </w:pPr>
-      <w:bookmarkStart w:id="25" w:name="_Toc33884995"/>
+      <w:bookmarkStart w:id="26" w:name="_Toc33884995"/>
       <w:r>
         <w:lastRenderedPageBreak/>
         <w:t>Etude d’un lecteur RFID pour les courses</w:t>
       </w:r>
-      <w:bookmarkEnd w:id="25"/>
+      <w:bookmarkEnd w:id="26"/>
     </w:p>
     <w:p/>
     <w:p/>
@@ -6669,7 +6878,23 @@
           <w:rFonts w:ascii="Calibri Light" w:hAnsi="Calibri Light" w:cs="Calibri Light"/>
           <w:lang w:val="fr"/>
         </w:rPr>
-        <w:t xml:space="preserve">Le WIFI est une norme de transmission de données qui se fait par des ondes électromagnétiques qui permet de relier entre elles plusieurs appareils informatiques de type ordinateur ,téléphone mobile etc .. à une liaison haut débit de 11Mbit/s théoriques ou 6Mbits/s réels en IEEE 802.11b (norme) ,à 54Mbit/s théoriques ou 25Mbit/s réels en 802.11a , le débit change selon la norme  C’est le protocole le plus utilisé en tant que communication sans fil et il est soumis à des règles de la physique . </w:t>
+        <w:t xml:space="preserve">Le WIFI est une norme de transmission de données qui se fait par des ondes électromagnétiques qui permet de relier entre elles plusieurs appareils informatiques de type ordinateur ,téléphone mobile </w:t>
+      </w:r>
+      <w:proofErr w:type="spellStart"/>
+      <w:r>
+        <w:rPr>
+          <w:rFonts w:ascii="Calibri Light" w:hAnsi="Calibri Light" w:cs="Calibri Light"/>
+          <w:lang w:val="fr"/>
+        </w:rPr>
+        <w:t>etc</w:t>
+      </w:r>
+      <w:proofErr w:type="spellEnd"/>
+      <w:r>
+        <w:rPr>
+          <w:rFonts w:ascii="Calibri Light" w:hAnsi="Calibri Light" w:cs="Calibri Light"/>
+          <w:lang w:val="fr"/>
+        </w:rPr>
+        <w:t xml:space="preserve"> .. à une liaison haut débit de 11Mbit/s théoriques ou 6Mbits/s réels en IEEE 802.11b (norme) ,à 54Mbit/s théoriques ou 25Mbit/s réels en 802.11a , le débit change selon la norme  C’est le protocole le plus utilisé en tant que communication sans fil et il est soumis à des règles de la physique . </w:t>
       </w:r>
     </w:p>
     <w:p>
@@ -6770,7 +6995,55 @@
           <w:rFonts w:ascii="Calibri Light" w:hAnsi="Calibri Light" w:cs="Calibri Light"/>
           <w:lang w:val="fr"/>
         </w:rPr>
-        <w:t xml:space="preserve">permet de la transmission de données entre plusieurs appareils informatiques par des ondes radios . Ca se passe ainsi : Le point d’accés Wifi émet des ondes radios et les autres équipements se connectent à ce denier pour récupérer la connexion à internet . </w:t>
+        <w:t xml:space="preserve">permet de la transmission de données entre plusieurs appareils informatiques par des ondes radios . </w:t>
+      </w:r>
+      <w:proofErr w:type="spellStart"/>
+      <w:r>
+        <w:rPr>
+          <w:rFonts w:ascii="Calibri Light" w:hAnsi="Calibri Light" w:cs="Calibri Light"/>
+          <w:lang w:val="fr"/>
+        </w:rPr>
+        <w:t>Ca</w:t>
+      </w:r>
+      <w:proofErr w:type="spellEnd"/>
+      <w:r>
+        <w:rPr>
+          <w:rFonts w:ascii="Calibri Light" w:hAnsi="Calibri Light" w:cs="Calibri Light"/>
+          <w:lang w:val="fr"/>
+        </w:rPr>
+        <w:t xml:space="preserve"> se passe ainsi : Le point d’</w:t>
+      </w:r>
+      <w:proofErr w:type="spellStart"/>
+      <w:r>
+        <w:rPr>
+          <w:rFonts w:ascii="Calibri Light" w:hAnsi="Calibri Light" w:cs="Calibri Light"/>
+          <w:lang w:val="fr"/>
+        </w:rPr>
+        <w:t>accés</w:t>
+      </w:r>
+      <w:proofErr w:type="spellEnd"/>
+      <w:r>
+        <w:rPr>
+          <w:rFonts w:ascii="Calibri Light" w:hAnsi="Calibri Light" w:cs="Calibri Light"/>
+          <w:lang w:val="fr"/>
+        </w:rPr>
+        <w:t xml:space="preserve"> Wifi émet des ondes radios et les autres équipements se connectent à ce </w:t>
+      </w:r>
+      <w:proofErr w:type="spellStart"/>
+      <w:r>
+        <w:rPr>
+          <w:rFonts w:ascii="Calibri Light" w:hAnsi="Calibri Light" w:cs="Calibri Light"/>
+          <w:lang w:val="fr"/>
+        </w:rPr>
+        <w:t>denier</w:t>
+      </w:r>
+      <w:proofErr w:type="spellEnd"/>
+      <w:r>
+        <w:rPr>
+          <w:rFonts w:ascii="Calibri Light" w:hAnsi="Calibri Light" w:cs="Calibri Light"/>
+          <w:lang w:val="fr"/>
+        </w:rPr>
+        <w:t xml:space="preserve"> pour récupérer la connexion à internet . </w:t>
       </w:r>
     </w:p>
     <w:p>
@@ -7068,7 +7341,23 @@
           <w:rFonts w:ascii="Calibri Light" w:hAnsi="Calibri Light" w:cs="Calibri Light"/>
           <w:lang w:val="fr"/>
         </w:rPr>
-        <w:t>et la longueur d’one  (l) .</w:t>
+        <w:t>et la longueur d’</w:t>
+      </w:r>
+      <w:proofErr w:type="spellStart"/>
+      <w:r>
+        <w:rPr>
+          <w:rFonts w:ascii="Calibri Light" w:hAnsi="Calibri Light" w:cs="Calibri Light"/>
+          <w:lang w:val="fr"/>
+        </w:rPr>
+        <w:t>one</w:t>
+      </w:r>
+      <w:proofErr w:type="spellEnd"/>
+      <w:r>
+        <w:rPr>
+          <w:rFonts w:ascii="Calibri Light" w:hAnsi="Calibri Light" w:cs="Calibri Light"/>
+          <w:lang w:val="fr"/>
+        </w:rPr>
+        <w:t xml:space="preserve">  (l) .</w:t>
       </w:r>
     </w:p>
     <w:p>
@@ -7239,7 +7528,7 @@
                     </pic:cNvPicPr>
                   </pic:nvPicPr>
                   <pic:blipFill>
-                    <a:blip r:embed="rId23">
+                    <a:blip r:embed="rId24">
                       <a:extLst>
                         <a:ext uri="{28A0092B-C50C-407E-A947-70E740481C1C}">
                           <a14:useLocalDpi xmlns:a14="http://schemas.microsoft.com/office/drawing/2010/main" val="0"/>
@@ -7473,7 +7762,23 @@
           <w:rFonts w:ascii="Calibri Light" w:hAnsi="Calibri Light" w:cs="Calibri Light"/>
           <w:lang w:val="fr"/>
         </w:rPr>
-        <w:t xml:space="preserve">Dans notre cas , l’utilisation du wifi va nous être utile car les courses seront lancés à l’extérieur donc il faudrait que les requêtes sql s’envoient sur la BDD rapidement tout en ayant cette sureté d’arriver et la rapidité d’affichage sur les écrans. </w:t>
+        <w:t xml:space="preserve">Dans notre cas , l’utilisation du wifi va nous être utile car les courses seront lancés à l’extérieur donc il faudrait que les requêtes </w:t>
+      </w:r>
+      <w:proofErr w:type="spellStart"/>
+      <w:r>
+        <w:rPr>
+          <w:rFonts w:ascii="Calibri Light" w:hAnsi="Calibri Light" w:cs="Calibri Light"/>
+          <w:lang w:val="fr"/>
+        </w:rPr>
+        <w:t>sql</w:t>
+      </w:r>
+      <w:proofErr w:type="spellEnd"/>
+      <w:r>
+        <w:rPr>
+          <w:rFonts w:ascii="Calibri Light" w:hAnsi="Calibri Light" w:cs="Calibri Light"/>
+          <w:lang w:val="fr"/>
+        </w:rPr>
+        <w:t xml:space="preserve"> s’envoient sur la BDD rapidement tout en ayant cette sureté d’arriver et la rapidité d’affichage sur les écrans. </w:t>
       </w:r>
     </w:p>
     <w:p>
@@ -7584,7 +7889,23 @@
           <w:rFonts w:ascii="Calibri Light" w:hAnsi="Calibri Light" w:cs="Calibri Light"/>
           <w:lang w:val="fr"/>
         </w:rPr>
-        <w:t>Dans notre cas le wifi est le choix le plus simple et efficace car un réseau lapro est déjà établie partout dans l’établissement donc pour notre projet on en profitera pour relier plusieurs réseaux .</w:t>
+        <w:t xml:space="preserve">Dans notre cas le wifi est le choix le plus simple et efficace car un réseau </w:t>
+      </w:r>
+      <w:proofErr w:type="spellStart"/>
+      <w:r>
+        <w:rPr>
+          <w:rFonts w:ascii="Calibri Light" w:hAnsi="Calibri Light" w:cs="Calibri Light"/>
+          <w:lang w:val="fr"/>
+        </w:rPr>
+        <w:t>lapro</w:t>
+      </w:r>
+      <w:proofErr w:type="spellEnd"/>
+      <w:r>
+        <w:rPr>
+          <w:rFonts w:ascii="Calibri Light" w:hAnsi="Calibri Light" w:cs="Calibri Light"/>
+          <w:lang w:val="fr"/>
+        </w:rPr>
+        <w:t xml:space="preserve"> est déjà établie partout dans l’établissement donc pour notre projet on en profitera pour relier plusieurs réseaux .</w:t>
       </w:r>
     </w:p>
     <w:p>
@@ -7746,8 +8067,6 @@
           <w:lang w:val="fr"/>
         </w:rPr>
       </w:pPr>
-      <w:bookmarkStart w:id="26" w:name="_GoBack"/>
-      <w:bookmarkEnd w:id="26"/>
     </w:p>
     <w:p>
       <w:pPr>
@@ -7946,7 +8265,7 @@
                     <pic:cNvPicPr/>
                   </pic:nvPicPr>
                   <pic:blipFill>
-                    <a:blip r:embed="rId24">
+                    <a:blip r:embed="rId25">
                       <a:extLst>
                         <a:ext uri="{28A0092B-C50C-407E-A947-70E740481C1C}">
                           <a14:useLocalDpi xmlns:a14="http://schemas.microsoft.com/office/drawing/2010/main" val="0"/>
@@ -8511,7 +8830,7 @@
     </w:p>
     <w:p/>
     <w:sectPr>
-      <w:footerReference w:type="default" r:id="rId25"/>
+      <w:footerReference w:type="default" r:id="rId26"/>
       <w:pgSz w:w="11906" w:h="16838"/>
       <w:pgMar w:top="1417" w:right="1417" w:bottom="1417" w:left="1417" w:header="708" w:footer="708" w:gutter="0"/>
       <w:pgNumType w:start="0"/>
@@ -8572,7 +8891,7 @@
           <w:rPr>
             <w:noProof/>
           </w:rPr>
-          <w:t>24</w:t>
+          <w:t>27</w:t>
         </w:r>
         <w:r>
           <w:fldChar w:fldCharType="end"/>
@@ -11477,6 +11796,19 @@
       <w:u w:val="single"/>
     </w:rPr>
   </w:style>
+  <w:style w:type="character" w:styleId="CodeHTML">
+    <w:name w:val="HTML Code"/>
+    <w:basedOn w:val="Policepardfaut"/>
+    <w:uiPriority w:val="99"/>
+    <w:semiHidden/>
+    <w:unhideWhenUsed/>
+    <w:rsid w:val="00B21694"/>
+    <w:rPr>
+      <w:rFonts w:ascii="Courier New" w:eastAsia="Times New Roman" w:hAnsi="Courier New" w:cs="Courier New"/>
+      <w:sz w:val="20"/>
+      <w:szCs w:val="20"/>
+    </w:rPr>
+  </w:style>
 </w:styles>
 </file>
 
@@ -11785,7 +12117,7 @@
 </file>
 
 <file path=customXml/itemProps2.xml><?xml version="1.0" encoding="utf-8"?>
-<ds:datastoreItem xmlns:ds="http://schemas.openxmlformats.org/officeDocument/2006/customXml" ds:itemID="{1D6D76A5-24CE-4899-8937-62E3A9341BC2}">
+<ds:datastoreItem xmlns:ds="http://schemas.openxmlformats.org/officeDocument/2006/customXml" ds:itemID="{F08E81D7-CF04-488F-90B7-D56982D05054}">
   <ds:schemaRefs>
     <ds:schemaRef ds:uri="http://schemas.openxmlformats.org/officeDocument/2006/bibliography"/>
   </ds:schemaRefs>

--- a/Diagrammes Communs/Dossier_revu1.docx
+++ b/Diagrammes Communs/Dossier_revu1.docx
@@ -3966,29 +3966,13 @@
     <w:p/>
     <w:p>
       <w:r>
-        <w:t xml:space="preserve">Chaque année, l’établissement de la Providence organise un CROSS au sein de son parc pour soutenir une cause associative qui change chaque année. L’organisation principale est gérée par l’équipe enseignante d’Éducation Physique est Sportive. Tous les enseignants sont invités au </w:t>
-      </w:r>
-      <w:proofErr w:type="spellStart"/>
-      <w:r>
-        <w:t>cour</w:t>
-      </w:r>
-      <w:proofErr w:type="spellEnd"/>
-      <w:r>
-        <w:t xml:space="preserve"> de cette journée pour participer à la coordination des différentes courses qui permettent aux jeunes de l’école, du collège, du lycée général, et du lycée des métiers de pouvoir courir pour l’association. L’équipe EPS propose aux élèves du BTS SN d’améliorer l’organisation générale de cette journée en apportant les outils numériques adéquats pour faciliter l’inscription des élèves, la gestion des courses, et la prise en comptes des résultats. </w:t>
-      </w:r>
-    </w:p>
-    <w:p/>
-    <w:p>
-      <w:r>
-        <w:t xml:space="preserve">Actuellement, les fiches d’inscriptions sont données aux enseignants principaux sous format papier. L’équipe enseignante d’EPS récupère les inscriptions et prépare les dossards pour associer un numéro de dossard à un élève sous un fichier </w:t>
-      </w:r>
-      <w:proofErr w:type="spellStart"/>
-      <w:r>
-        <w:t>excel</w:t>
-      </w:r>
-      <w:proofErr w:type="spellEnd"/>
-      <w:r>
-        <w:t>.</w:t>
+        <w:t xml:space="preserve">Chaque année, l’établissement de la Providence organise un CROSS au sein de son parc pour soutenir une cause associative qui change chaque année. L’organisation principale est gérée par l’équipe enseignante d’Éducation Physique est Sportive. Tous les enseignants sont invités au cour de cette journée pour participer à la coordination des différentes courses qui permettent aux jeunes de l’école, du collège, du lycée général, et du lycée des métiers de pouvoir courir pour l’association. L’équipe EPS propose aux élèves du BTS SN d’améliorer l’organisation générale de cette journée en apportant les outils numériques adéquats pour faciliter l’inscription des élèves, la gestion des courses, et la prise en comptes des résultats. </w:t>
+      </w:r>
+    </w:p>
+    <w:p/>
+    <w:p>
+      <w:r>
+        <w:t>Actuellement, les fiches d’inscriptions sont données aux enseignants principaux sous format papier. L’équipe enseignante d’EPS récupère les inscriptions et prépare les dossards pour associer un numéro de dossard à un élève sous un fichier excel.</w:t>
       </w:r>
     </w:p>
     <w:p>
@@ -4839,23 +4823,13 @@
           <w:lang w:val="en-US"/>
         </w:rPr>
       </w:pPr>
-      <w:proofErr w:type="spellStart"/>
       <w:r>
         <w:rPr>
           <w:b/>
           <w:bCs/>
           <w:lang w:val="en-US"/>
         </w:rPr>
-        <w:t>Elève</w:t>
-      </w:r>
-      <w:proofErr w:type="spellEnd"/>
-      <w:r>
-        <w:rPr>
-          <w:b/>
-          <w:bCs/>
-          <w:lang w:val="en-US"/>
-        </w:rPr>
-        <w:t xml:space="preserve"> 1 : Victor Gosselin </w:t>
+        <w:t>Elève 1 : Victor Gosselin </w:t>
       </w:r>
     </w:p>
     <w:p>
@@ -4887,17 +4861,38 @@
           <w:b/>
           <w:bCs/>
         </w:rPr>
-        <w:t xml:space="preserve">Elève 2 : Matthias </w:t>
-      </w:r>
-      <w:proofErr w:type="spellStart"/>
-      <w:r>
+        <w:t>Elève 2 : Matthias Jouen</w:t>
+      </w:r>
+    </w:p>
+    <w:p>
+      <w:pPr>
+        <w:rPr>
+          <w:i/>
+          <w:iCs/>
+        </w:rPr>
+      </w:pPr>
+      <w:r>
+        <w:rPr>
+          <w:i/>
+          <w:iCs/>
+        </w:rPr>
+        <w:t>C++ , RFID , Afficheur LED</w:t>
+      </w:r>
+    </w:p>
+    <w:p>
+      <w:pPr>
         <w:rPr>
           <w:b/>
           <w:bCs/>
         </w:rPr>
-        <w:t>Jouen</w:t>
-      </w:r>
-      <w:proofErr w:type="spellEnd"/>
+      </w:pPr>
+      <w:r>
+        <w:rPr>
+          <w:b/>
+          <w:bCs/>
+        </w:rPr>
+        <w:t>Elève 3 : Serge Lapraye</w:t>
+      </w:r>
     </w:p>
     <w:p>
       <w:pPr>
@@ -4911,36 +4906,6 @@
           <w:i/>
           <w:iCs/>
         </w:rPr>
-        <w:t>C++ , RFID , Afficheur LED</w:t>
-      </w:r>
-    </w:p>
-    <w:p>
-      <w:pPr>
-        <w:rPr>
-          <w:b/>
-          <w:bCs/>
-        </w:rPr>
-      </w:pPr>
-      <w:r>
-        <w:rPr>
-          <w:b/>
-          <w:bCs/>
-        </w:rPr>
-        <w:t>Elève 3 : Serge Lapraye</w:t>
-      </w:r>
-    </w:p>
-    <w:p>
-      <w:pPr>
-        <w:rPr>
-          <w:i/>
-          <w:iCs/>
-        </w:rPr>
-      </w:pPr>
-      <w:r>
-        <w:rPr>
-          <w:i/>
-          <w:iCs/>
-        </w:rPr>
         <w:t>Réseau , AJAX, PHP</w:t>
       </w:r>
     </w:p>
@@ -5003,14 +4968,9 @@
       </w:pPr>
       <w:bookmarkStart w:id="19" w:name="_Toc33884989"/>
       <w:r>
-        <w:t xml:space="preserve">GitHub et </w:t>
-      </w:r>
-      <w:proofErr w:type="spellStart"/>
-      <w:r>
-        <w:t>Versionning</w:t>
+        <w:t>GitHub et Versionning</w:t>
       </w:r>
       <w:bookmarkEnd w:id="19"/>
-      <w:proofErr w:type="spellEnd"/>
     </w:p>
     <w:p/>
     <w:p>
@@ -5061,16 +5021,11 @@
       <w:r>
         <w:t xml:space="preserve">Pour travailler en collaboration nous avons utilisé le logiciel de </w:t>
       </w:r>
-      <w:proofErr w:type="spellStart"/>
       <w:r>
         <w:t>V</w:t>
       </w:r>
       <w:r>
-        <w:t>ersionning</w:t>
-      </w:r>
-      <w:proofErr w:type="spellEnd"/>
-      <w:r>
-        <w:t xml:space="preserve"> GIT. Ainsi que la plateforme d’hébergement Git-hub.com. Sur nos </w:t>
+        <w:t xml:space="preserve">ersionning GIT. Ainsi que la plateforme d’hébergement Git-hub.com. Sur nos </w:t>
       </w:r>
       <w:r>
         <w:t>PC</w:t>
@@ -5280,23 +5235,7 @@
           <w:i/>
           <w:iCs/>
         </w:rPr>
-        <w:t xml:space="preserve">Screen du site Visual </w:t>
-      </w:r>
-      <w:proofErr w:type="spellStart"/>
-      <w:r>
-        <w:rPr>
-          <w:i/>
-          <w:iCs/>
-        </w:rPr>
-        <w:t>Paradigm</w:t>
-      </w:r>
-      <w:proofErr w:type="spellEnd"/>
-      <w:r>
-        <w:rPr>
-          <w:i/>
-          <w:iCs/>
-        </w:rPr>
-        <w:t xml:space="preserve"> une fois que l’on est connecté</w:t>
+        <w:t>Screen du site Visual Paradigm une fois que l’on est connecté</w:t>
       </w:r>
     </w:p>
     <w:p>
@@ -5422,33 +5361,8 @@
           <w:rFonts w:ascii="Calibri" w:hAnsi="Calibri" w:cs="Arial"/>
           <w:color w:val="222222"/>
         </w:rPr>
-        <w:t>e compilateur C++ d'</w:t>
-      </w:r>
-      <w:proofErr w:type="spellStart"/>
-      <w:r>
-        <w:rPr>
-          <w:rFonts w:ascii="Calibri" w:hAnsi="Calibri" w:cs="Arial"/>
-          <w:color w:val="222222"/>
-        </w:rPr>
-        <w:t>Embarcadero</w:t>
-      </w:r>
-      <w:proofErr w:type="spellEnd"/>
-      <w:r>
-        <w:rPr>
-          <w:rFonts w:ascii="Calibri" w:hAnsi="Calibri" w:cs="Arial"/>
-          <w:color w:val="222222"/>
-        </w:rPr>
-        <w:t xml:space="preserve"> est un compilateur gratuit, basé sur </w:t>
-      </w:r>
-      <w:proofErr w:type="spellStart"/>
-      <w:r>
-        <w:rPr>
-          <w:rFonts w:ascii="Calibri" w:hAnsi="Calibri" w:cs="Arial"/>
-          <w:color w:val="222222"/>
-        </w:rPr>
-        <w:t>Clang</w:t>
-      </w:r>
-      <w:proofErr w:type="spellEnd"/>
+        <w:t>e compilateur C++ d'Embarcadero est un compilateur gratuit, basé sur Clang</w:t>
+      </w:r>
       <w:r>
         <w:rPr>
           <w:rFonts w:ascii="Calibri" w:hAnsi="Calibri" w:cs="Arial"/>
@@ -5564,38 +5478,35 @@
     <w:p/>
     <w:p/>
     <w:p/>
-    <w:p>
-      <w:bookmarkStart w:id="23" w:name="_GoBack"/>
+    <w:p/>
+    <w:p>
+      <w:pPr>
+        <w:pStyle w:val="Titre2"/>
+      </w:pPr>
+      <w:bookmarkStart w:id="23" w:name="_Toc33884993"/>
+      <w:r>
+        <w:t xml:space="preserve">Choix technique et </w:t>
+      </w:r>
+      <w:r>
+        <w:t>Étude</w:t>
+      </w:r>
+      <w:r>
+        <w:t xml:space="preserve"> physique</w:t>
+      </w:r>
       <w:bookmarkEnd w:id="23"/>
     </w:p>
     <w:p>
       <w:pPr>
-        <w:pStyle w:val="Titre2"/>
-      </w:pPr>
-      <w:bookmarkStart w:id="24" w:name="_Toc33884993"/>
-      <w:r>
-        <w:t xml:space="preserve">Choix technique et </w:t>
-      </w:r>
+        <w:pStyle w:val="Titre3"/>
+      </w:pPr>
+      <w:bookmarkStart w:id="24" w:name="_Toc33884994"/>
       <w:r>
         <w:t>Étude</w:t>
       </w:r>
       <w:r>
-        <w:t xml:space="preserve"> physique</w:t>
+        <w:t xml:space="preserve"> d’un lecteur RFID</w:t>
       </w:r>
       <w:bookmarkEnd w:id="24"/>
-    </w:p>
-    <w:p>
-      <w:pPr>
-        <w:pStyle w:val="Titre3"/>
-      </w:pPr>
-      <w:bookmarkStart w:id="25" w:name="_Toc33884994"/>
-      <w:r>
-        <w:t>Étude</w:t>
-      </w:r>
-      <w:r>
-        <w:t xml:space="preserve"> d’un lecteur RFID</w:t>
-      </w:r>
-      <w:bookmarkEnd w:id="25"/>
     </w:p>
     <w:p>
       <w:pPr>
@@ -6609,12 +6520,12 @@
       <w:pPr>
         <w:pStyle w:val="Titre3"/>
       </w:pPr>
-      <w:bookmarkStart w:id="26" w:name="_Toc33884995"/>
+      <w:bookmarkStart w:id="25" w:name="_Toc33884995"/>
       <w:r>
         <w:lastRenderedPageBreak/>
         <w:t>Etude d’un lecteur RFID pour les courses</w:t>
       </w:r>
-      <w:bookmarkEnd w:id="26"/>
+      <w:bookmarkEnd w:id="25"/>
     </w:p>
     <w:p/>
     <w:p/>
@@ -6878,23 +6789,7 @@
           <w:rFonts w:ascii="Calibri Light" w:hAnsi="Calibri Light" w:cs="Calibri Light"/>
           <w:lang w:val="fr"/>
         </w:rPr>
-        <w:t xml:space="preserve">Le WIFI est une norme de transmission de données qui se fait par des ondes électromagnétiques qui permet de relier entre elles plusieurs appareils informatiques de type ordinateur ,téléphone mobile </w:t>
-      </w:r>
-      <w:proofErr w:type="spellStart"/>
-      <w:r>
-        <w:rPr>
-          <w:rFonts w:ascii="Calibri Light" w:hAnsi="Calibri Light" w:cs="Calibri Light"/>
-          <w:lang w:val="fr"/>
-        </w:rPr>
-        <w:t>etc</w:t>
-      </w:r>
-      <w:proofErr w:type="spellEnd"/>
-      <w:r>
-        <w:rPr>
-          <w:rFonts w:ascii="Calibri Light" w:hAnsi="Calibri Light" w:cs="Calibri Light"/>
-          <w:lang w:val="fr"/>
-        </w:rPr>
-        <w:t xml:space="preserve"> .. à une liaison haut débit de 11Mbit/s théoriques ou 6Mbits/s réels en IEEE 802.11b (norme) ,à 54Mbit/s théoriques ou 25Mbit/s réels en 802.11a , le débit change selon la norme  C’est le protocole le plus utilisé en tant que communication sans fil et il est soumis à des règles de la physique . </w:t>
+        <w:t xml:space="preserve">Le WIFI est une norme de transmission de données qui se fait par des ondes électromagnétiques qui permet de relier entre elles plusieurs appareils informatiques de type ordinateur ,téléphone mobile etc .. à une liaison haut débit de 11Mbit/s théoriques ou 6Mbits/s réels en IEEE 802.11b (norme) ,à 54Mbit/s théoriques ou 25Mbit/s réels en 802.11a , le débit change selon la norme  C’est le protocole le plus utilisé en tant que communication sans fil et il est soumis à des règles de la physique . </w:t>
       </w:r>
     </w:p>
     <w:p>
@@ -6995,55 +6890,7 @@
           <w:rFonts w:ascii="Calibri Light" w:hAnsi="Calibri Light" w:cs="Calibri Light"/>
           <w:lang w:val="fr"/>
         </w:rPr>
-        <w:t xml:space="preserve">permet de la transmission de données entre plusieurs appareils informatiques par des ondes radios . </w:t>
-      </w:r>
-      <w:proofErr w:type="spellStart"/>
-      <w:r>
-        <w:rPr>
-          <w:rFonts w:ascii="Calibri Light" w:hAnsi="Calibri Light" w:cs="Calibri Light"/>
-          <w:lang w:val="fr"/>
-        </w:rPr>
-        <w:t>Ca</w:t>
-      </w:r>
-      <w:proofErr w:type="spellEnd"/>
-      <w:r>
-        <w:rPr>
-          <w:rFonts w:ascii="Calibri Light" w:hAnsi="Calibri Light" w:cs="Calibri Light"/>
-          <w:lang w:val="fr"/>
-        </w:rPr>
-        <w:t xml:space="preserve"> se passe ainsi : Le point d’</w:t>
-      </w:r>
-      <w:proofErr w:type="spellStart"/>
-      <w:r>
-        <w:rPr>
-          <w:rFonts w:ascii="Calibri Light" w:hAnsi="Calibri Light" w:cs="Calibri Light"/>
-          <w:lang w:val="fr"/>
-        </w:rPr>
-        <w:t>accés</w:t>
-      </w:r>
-      <w:proofErr w:type="spellEnd"/>
-      <w:r>
-        <w:rPr>
-          <w:rFonts w:ascii="Calibri Light" w:hAnsi="Calibri Light" w:cs="Calibri Light"/>
-          <w:lang w:val="fr"/>
-        </w:rPr>
-        <w:t xml:space="preserve"> Wifi émet des ondes radios et les autres équipements se connectent à ce </w:t>
-      </w:r>
-      <w:proofErr w:type="spellStart"/>
-      <w:r>
-        <w:rPr>
-          <w:rFonts w:ascii="Calibri Light" w:hAnsi="Calibri Light" w:cs="Calibri Light"/>
-          <w:lang w:val="fr"/>
-        </w:rPr>
-        <w:t>denier</w:t>
-      </w:r>
-      <w:proofErr w:type="spellEnd"/>
-      <w:r>
-        <w:rPr>
-          <w:rFonts w:ascii="Calibri Light" w:hAnsi="Calibri Light" w:cs="Calibri Light"/>
-          <w:lang w:val="fr"/>
-        </w:rPr>
-        <w:t xml:space="preserve"> pour récupérer la connexion à internet . </w:t>
+        <w:t xml:space="preserve">permet de la transmission de données entre plusieurs appareils informatiques par des ondes radios . Ca se passe ainsi : Le point d’accés Wifi émet des ondes radios et les autres équipements se connectent à ce denier pour récupérer la connexion à internet . </w:t>
       </w:r>
     </w:p>
     <w:p>
@@ -7341,23 +7188,7 @@
           <w:rFonts w:ascii="Calibri Light" w:hAnsi="Calibri Light" w:cs="Calibri Light"/>
           <w:lang w:val="fr"/>
         </w:rPr>
-        <w:t>et la longueur d’</w:t>
-      </w:r>
-      <w:proofErr w:type="spellStart"/>
-      <w:r>
-        <w:rPr>
-          <w:rFonts w:ascii="Calibri Light" w:hAnsi="Calibri Light" w:cs="Calibri Light"/>
-          <w:lang w:val="fr"/>
-        </w:rPr>
-        <w:t>one</w:t>
-      </w:r>
-      <w:proofErr w:type="spellEnd"/>
-      <w:r>
-        <w:rPr>
-          <w:rFonts w:ascii="Calibri Light" w:hAnsi="Calibri Light" w:cs="Calibri Light"/>
-          <w:lang w:val="fr"/>
-        </w:rPr>
-        <w:t xml:space="preserve">  (l) .</w:t>
+        <w:t>et la longueur d’one  (l) .</w:t>
       </w:r>
     </w:p>
     <w:p>
@@ -7762,23 +7593,7 @@
           <w:rFonts w:ascii="Calibri Light" w:hAnsi="Calibri Light" w:cs="Calibri Light"/>
           <w:lang w:val="fr"/>
         </w:rPr>
-        <w:t xml:space="preserve">Dans notre cas , l’utilisation du wifi va nous être utile car les courses seront lancés à l’extérieur donc il faudrait que les requêtes </w:t>
-      </w:r>
-      <w:proofErr w:type="spellStart"/>
-      <w:r>
-        <w:rPr>
-          <w:rFonts w:ascii="Calibri Light" w:hAnsi="Calibri Light" w:cs="Calibri Light"/>
-          <w:lang w:val="fr"/>
-        </w:rPr>
-        <w:t>sql</w:t>
-      </w:r>
-      <w:proofErr w:type="spellEnd"/>
-      <w:r>
-        <w:rPr>
-          <w:rFonts w:ascii="Calibri Light" w:hAnsi="Calibri Light" w:cs="Calibri Light"/>
-          <w:lang w:val="fr"/>
-        </w:rPr>
-        <w:t xml:space="preserve"> s’envoient sur la BDD rapidement tout en ayant cette sureté d’arriver et la rapidité d’affichage sur les écrans. </w:t>
+        <w:t xml:space="preserve">Dans notre cas , l’utilisation du wifi va nous être utile car les courses seront lancés à l’extérieur donc il faudrait que les requêtes sql s’envoient sur la BDD rapidement tout en ayant cette sureté d’arriver et la rapidité d’affichage sur les écrans. </w:t>
       </w:r>
     </w:p>
     <w:p>
@@ -7889,23 +7704,7 @@
           <w:rFonts w:ascii="Calibri Light" w:hAnsi="Calibri Light" w:cs="Calibri Light"/>
           <w:lang w:val="fr"/>
         </w:rPr>
-        <w:t xml:space="preserve">Dans notre cas le wifi est le choix le plus simple et efficace car un réseau </w:t>
-      </w:r>
-      <w:proofErr w:type="spellStart"/>
-      <w:r>
-        <w:rPr>
-          <w:rFonts w:ascii="Calibri Light" w:hAnsi="Calibri Light" w:cs="Calibri Light"/>
-          <w:lang w:val="fr"/>
-        </w:rPr>
-        <w:t>lapro</w:t>
-      </w:r>
-      <w:proofErr w:type="spellEnd"/>
-      <w:r>
-        <w:rPr>
-          <w:rFonts w:ascii="Calibri Light" w:hAnsi="Calibri Light" w:cs="Calibri Light"/>
-          <w:lang w:val="fr"/>
-        </w:rPr>
-        <w:t xml:space="preserve"> est déjà établie partout dans l’établissement donc pour notre projet on en profitera pour relier plusieurs réseaux .</w:t>
+        <w:t>Dans notre cas le wifi est le choix le plus simple et efficace car un réseau lapro est déjà établie partout dans l’établissement donc pour notre projet on en profitera pour relier plusieurs réseaux .</w:t>
       </w:r>
     </w:p>
     <w:p>
@@ -8498,10 +8297,21 @@
       <w:pPr>
         <w:pStyle w:val="Titre2"/>
       </w:pPr>
-      <w:bookmarkStart w:id="27" w:name="_Toc33884997"/>
+      <w:bookmarkStart w:id="26" w:name="_Toc33884997"/>
       <w:r>
         <w:t>Recette</w:t>
       </w:r>
+      <w:bookmarkEnd w:id="26"/>
+    </w:p>
+    <w:p/>
+    <w:p>
+      <w:pPr>
+        <w:pStyle w:val="Titre2"/>
+      </w:pPr>
+      <w:bookmarkStart w:id="27" w:name="_Toc33884998"/>
+      <w:r>
+        <w:t>Tests d’intégration du prototype</w:t>
+      </w:r>
       <w:bookmarkEnd w:id="27"/>
     </w:p>
     <w:p/>
@@ -8509,67 +8319,56 @@
       <w:pPr>
         <w:pStyle w:val="Titre2"/>
       </w:pPr>
-      <w:bookmarkStart w:id="28" w:name="_Toc33884998"/>
-      <w:r>
-        <w:t>Tests d’intégration du prototype</w:t>
+      <w:r>
+        <w:rPr>
+          <w:u w:val="none"/>
+        </w:rPr>
+        <w:t xml:space="preserve"> </w:t>
+      </w:r>
+      <w:bookmarkStart w:id="28" w:name="_Toc33884999"/>
+      <w:r>
+        <w:t>Avancement et Conclusion</w:t>
       </w:r>
       <w:bookmarkEnd w:id="28"/>
     </w:p>
     <w:p/>
-    <w:p>
-      <w:pPr>
-        <w:pStyle w:val="Titre2"/>
-      </w:pPr>
-      <w:r>
-        <w:rPr>
-          <w:u w:val="none"/>
-        </w:rPr>
+    <w:p/>
+    <w:p/>
+    <w:p/>
+    <w:p/>
+    <w:p/>
+    <w:p/>
+    <w:p/>
+    <w:p/>
+    <w:p/>
+    <w:p/>
+    <w:p>
+      <w:pPr>
+        <w:pStyle w:val="Titre1"/>
+      </w:pPr>
+      <w:bookmarkStart w:id="29" w:name="_Toc33885000"/>
+      <w:r>
+        <w:t>PARTIE 2</w:t>
+      </w:r>
+      <w:r>
+        <w:t xml:space="preserve"> : </w:t>
+      </w:r>
+      <w:r>
+        <w:t>PARTIE</w:t>
+      </w:r>
+      <w:r>
         <w:t xml:space="preserve"> </w:t>
       </w:r>
-      <w:bookmarkStart w:id="29" w:name="_Toc33884999"/>
-      <w:r>
-        <w:t>Avancement et Conclusion</w:t>
+      <w:r>
+        <w:t xml:space="preserve">INDIVIDUEL </w:t>
+      </w:r>
+      <w:r>
+        <w:t>VICTOR</w:t>
+      </w:r>
+      <w:r>
+        <w:t xml:space="preserve"> GOSSELIN</w:t>
       </w:r>
       <w:bookmarkEnd w:id="29"/>
-    </w:p>
-    <w:p/>
-    <w:p/>
-    <w:p/>
-    <w:p/>
-    <w:p/>
-    <w:p/>
-    <w:p/>
-    <w:p/>
-    <w:p/>
-    <w:p/>
-    <w:p/>
-    <w:p>
-      <w:pPr>
-        <w:pStyle w:val="Titre1"/>
-      </w:pPr>
-      <w:bookmarkStart w:id="30" w:name="_Toc33885000"/>
-      <w:r>
-        <w:t>PARTIE 2</w:t>
-      </w:r>
-      <w:r>
-        <w:t xml:space="preserve"> : </w:t>
-      </w:r>
-      <w:r>
-        <w:t>PARTIE</w:t>
-      </w:r>
-      <w:r>
-        <w:t xml:space="preserve"> </w:t>
-      </w:r>
-      <w:r>
-        <w:t xml:space="preserve">INDIVIDUEL </w:t>
-      </w:r>
-      <w:r>
-        <w:t>VICTOR</w:t>
-      </w:r>
-      <w:r>
-        <w:t xml:space="preserve"> GOSSELIN</w:t>
-      </w:r>
-      <w:bookmarkEnd w:id="30"/>
       <w:r>
         <w:t xml:space="preserve"> </w:t>
       </w:r>
@@ -8813,6 +8612,9 @@
     <w:p>
       <w:pPr>
         <w:pStyle w:val="Titre2"/>
+        <w:rPr>
+          <w:u w:val="none"/>
+        </w:rPr>
       </w:pPr>
       <w:r>
         <w:lastRenderedPageBreak/>
@@ -8827,6 +8629,21 @@
         </w:rPr>
         <w:t>Classe BDD pour étudiant 1 et 2</w:t>
       </w:r>
+    </w:p>
+    <w:p>
+      <w:r>
+        <w:t>Classe BDD étudiant 1 :</w:t>
+      </w:r>
+    </w:p>
+    <w:p/>
+    <w:p>
+      <w:r>
+        <w:t xml:space="preserve">Classe BDD étudiant 2 : </w:t>
+      </w:r>
+    </w:p>
+    <w:p>
+      <w:bookmarkStart w:id="30" w:name="_GoBack"/>
+      <w:bookmarkEnd w:id="30"/>
     </w:p>
     <w:p/>
     <w:sectPr>
@@ -12117,7 +11934,7 @@
 </file>
 
 <file path=customXml/itemProps2.xml><?xml version="1.0" encoding="utf-8"?>
-<ds:datastoreItem xmlns:ds="http://schemas.openxmlformats.org/officeDocument/2006/customXml" ds:itemID="{F08E81D7-CF04-488F-90B7-D56982D05054}">
+<ds:datastoreItem xmlns:ds="http://schemas.openxmlformats.org/officeDocument/2006/customXml" ds:itemID="{01636ACC-7715-482B-BB61-410B18BA19A5}">
   <ds:schemaRefs>
     <ds:schemaRef ds:uri="http://schemas.openxmlformats.org/officeDocument/2006/bibliography"/>
   </ds:schemaRefs>

--- a/Diagrammes Communs/Dossier_revu1.docx
+++ b/Diagrammes Communs/Dossier_revu1.docx
@@ -3966,13 +3966,29 @@
     <w:p/>
     <w:p>
       <w:r>
-        <w:t xml:space="preserve">Chaque année, l’établissement de la Providence organise un CROSS au sein de son parc pour soutenir une cause associative qui change chaque année. L’organisation principale est gérée par l’équipe enseignante d’Éducation Physique est Sportive. Tous les enseignants sont invités au cour de cette journée pour participer à la coordination des différentes courses qui permettent aux jeunes de l’école, du collège, du lycée général, et du lycée des métiers de pouvoir courir pour l’association. L’équipe EPS propose aux élèves du BTS SN d’améliorer l’organisation générale de cette journée en apportant les outils numériques adéquats pour faciliter l’inscription des élèves, la gestion des courses, et la prise en comptes des résultats. </w:t>
-      </w:r>
-    </w:p>
-    <w:p/>
-    <w:p>
-      <w:r>
-        <w:t>Actuellement, les fiches d’inscriptions sont données aux enseignants principaux sous format papier. L’équipe enseignante d’EPS récupère les inscriptions et prépare les dossards pour associer un numéro de dossard à un élève sous un fichier excel.</w:t>
+        <w:t xml:space="preserve">Chaque année, l’établissement de la Providence organise un CROSS au sein de son parc pour soutenir une cause associative qui change chaque année. L’organisation principale est gérée par l’équipe enseignante d’Éducation Physique est Sportive. Tous les enseignants sont invités au </w:t>
+      </w:r>
+      <w:proofErr w:type="spellStart"/>
+      <w:r>
+        <w:t>cour</w:t>
+      </w:r>
+      <w:proofErr w:type="spellEnd"/>
+      <w:r>
+        <w:t xml:space="preserve"> de cette journée pour participer à la coordination des différentes courses qui permettent aux jeunes de l’école, du collège, du lycée général, et du lycée des métiers de pouvoir courir pour l’association. L’équipe EPS propose aux élèves du BTS SN d’améliorer l’organisation générale de cette journée en apportant les outils numériques adéquats pour faciliter l’inscription des élèves, la gestion des courses, et la prise en comptes des résultats. </w:t>
+      </w:r>
+    </w:p>
+    <w:p/>
+    <w:p>
+      <w:r>
+        <w:t xml:space="preserve">Actuellement, les fiches d’inscriptions sont données aux enseignants principaux sous format papier. L’équipe enseignante d’EPS récupère les inscriptions et prépare les dossards pour associer un numéro de dossard à un élève sous un fichier </w:t>
+      </w:r>
+      <w:proofErr w:type="spellStart"/>
+      <w:r>
+        <w:t>excel</w:t>
+      </w:r>
+      <w:proofErr w:type="spellEnd"/>
+      <w:r>
+        <w:t>.</w:t>
       </w:r>
     </w:p>
     <w:p>
@@ -4320,8 +4336,13 @@
     <w:p/>
     <w:p>
       <w:r>
-        <w:t>Dans cette partie on peut observer le diagramme de cas d’utilisation qu’on a fait à l’aide du site  ‘</w:t>
-      </w:r>
+        <w:t xml:space="preserve">Dans cette partie on peut observer le diagramme de cas d’utilisation qu’on a fait à l’aide du </w:t>
+      </w:r>
+      <w:proofErr w:type="gramStart"/>
+      <w:r>
+        <w:t>site  ‘</w:t>
+      </w:r>
+      <w:proofErr w:type="gramEnd"/>
       <w:r>
         <w:rPr>
           <w:i/>
@@ -4418,7 +4439,15 @@
     <w:p/>
     <w:p>
       <w:r>
-        <w:t xml:space="preserve">Les bulles représentent les fonctionnalités du système, chaque bulle est associé à une couleur qui est associé à un élève. Ci-dessus le système est répartie en trois couleurs qui divisent le système en trois parties . </w:t>
+        <w:t xml:space="preserve">Les bulles représentent les fonctionnalités du système, chaque bulle est associé à une couleur qui est associé à un élève. Ci-dessus le système est répartie en trois couleurs qui divisent le système en trois </w:t>
+      </w:r>
+      <w:proofErr w:type="gramStart"/>
+      <w:r>
+        <w:t>parties .</w:t>
+      </w:r>
+      <w:proofErr w:type="gramEnd"/>
+      <w:r>
+        <w:t xml:space="preserve"> </w:t>
       </w:r>
     </w:p>
     <w:p>
@@ -4471,7 +4500,15 @@
     </w:p>
     <w:p>
       <w:r>
-        <w:t>Pour résumer le système de gestion d’une course est un système qui va permettre l’automatisation de la course en question , le diagramme d’exigence dans les paragraphes suivants va nous permettre d’indiquer les règles plus précises du fonctionnement du système.</w:t>
+        <w:t xml:space="preserve">Pour résumer le système de gestion d’une course est un système qui va permettre l’automatisation de la course en </w:t>
+      </w:r>
+      <w:proofErr w:type="gramStart"/>
+      <w:r>
+        <w:t>question ,</w:t>
+      </w:r>
+      <w:proofErr w:type="gramEnd"/>
+      <w:r>
+        <w:t xml:space="preserve"> le diagramme d’exigence dans les paragraphes suivants va nous permettre d’indiquer les règles plus précises du fonctionnement du système.</w:t>
       </w:r>
     </w:p>
     <w:p/>
@@ -4508,7 +4545,15 @@
     <w:p/>
     <w:p>
       <w:r>
-        <w:t xml:space="preserve">Dans cette partie on va présenter le diagramme de classe commun , </w:t>
+        <w:t xml:space="preserve">Dans cette partie on va présenter le diagramme de classe </w:t>
+      </w:r>
+      <w:proofErr w:type="gramStart"/>
+      <w:r>
+        <w:t>commun ,</w:t>
+      </w:r>
+      <w:proofErr w:type="gramEnd"/>
+      <w:r>
+        <w:t xml:space="preserve"> </w:t>
       </w:r>
     </w:p>
     <w:p>
@@ -4693,8 +4738,13 @@
       </w:r>
     </w:p>
     <w:p>
-      <w:r>
-        <w:t>des étudiants en charges de ces derniers.</w:t>
+      <w:proofErr w:type="gramStart"/>
+      <w:r>
+        <w:t>des</w:t>
+      </w:r>
+      <w:proofErr w:type="gramEnd"/>
+      <w:r>
+        <w:t xml:space="preserve"> étudiants en charges de ces derniers.</w:t>
       </w:r>
     </w:p>
     <w:p/>
@@ -4812,8 +4862,13 @@
     <w:p/>
     <w:p>
       <w:r>
-        <w:t>Voici la répartition des tâches, celles-ci nous ont étés imposées par le sujet BTS .</w:t>
-      </w:r>
+        <w:t xml:space="preserve">Voici la répartition des tâches, celles-ci nous ont étés imposées par le sujet </w:t>
+      </w:r>
+      <w:proofErr w:type="gramStart"/>
+      <w:r>
+        <w:t>BTS .</w:t>
+      </w:r>
+      <w:proofErr w:type="gramEnd"/>
     </w:p>
     <w:p>
       <w:pPr>
@@ -4823,13 +4878,41 @@
           <w:lang w:val="en-US"/>
         </w:rPr>
       </w:pPr>
+      <w:proofErr w:type="spellStart"/>
       <w:r>
         <w:rPr>
           <w:b/>
           <w:bCs/>
           <w:lang w:val="en-US"/>
         </w:rPr>
-        <w:t>Elève 1 : Victor Gosselin </w:t>
+        <w:t>Elève</w:t>
+      </w:r>
+      <w:proofErr w:type="spellEnd"/>
+      <w:r>
+        <w:rPr>
+          <w:b/>
+          <w:bCs/>
+          <w:lang w:val="en-US"/>
+        </w:rPr>
+        <w:t xml:space="preserve"> </w:t>
+      </w:r>
+      <w:proofErr w:type="gramStart"/>
+      <w:r>
+        <w:rPr>
+          <w:b/>
+          <w:bCs/>
+          <w:lang w:val="en-US"/>
+        </w:rPr>
+        <w:t>1 :</w:t>
+      </w:r>
+      <w:proofErr w:type="gramEnd"/>
+      <w:r>
+        <w:rPr>
+          <w:b/>
+          <w:bCs/>
+          <w:lang w:val="en-US"/>
+        </w:rPr>
+        <w:t xml:space="preserve"> Victor Gosselin </w:t>
       </w:r>
     </w:p>
     <w:p>
@@ -4840,13 +4923,23 @@
           <w:lang w:val="en-US"/>
         </w:rPr>
       </w:pPr>
+      <w:proofErr w:type="gramStart"/>
       <w:r>
         <w:rPr>
           <w:i/>
           <w:iCs/>
           <w:lang w:val="en-US"/>
         </w:rPr>
-        <w:t>WEB , RFID , C++</w:t>
+        <w:t>WEB ,</w:t>
+      </w:r>
+      <w:proofErr w:type="gramEnd"/>
+      <w:r>
+        <w:rPr>
+          <w:i/>
+          <w:iCs/>
+          <w:lang w:val="en-US"/>
+        </w:rPr>
+        <w:t xml:space="preserve"> RFID , C++</w:t>
       </w:r>
     </w:p>
     <w:p>
@@ -4861,8 +4954,17 @@
           <w:b/>
           <w:bCs/>
         </w:rPr>
-        <w:t>Elève 2 : Matthias Jouen</w:t>
-      </w:r>
+        <w:t xml:space="preserve">Elève 2 : Matthias </w:t>
+      </w:r>
+      <w:proofErr w:type="spellStart"/>
+      <w:r>
+        <w:rPr>
+          <w:b/>
+          <w:bCs/>
+        </w:rPr>
+        <w:t>Jouen</w:t>
+      </w:r>
+      <w:proofErr w:type="spellEnd"/>
     </w:p>
     <w:p>
       <w:pPr>
@@ -4871,12 +4973,21 @@
           <w:iCs/>
         </w:rPr>
       </w:pPr>
+      <w:proofErr w:type="gramStart"/>
       <w:r>
         <w:rPr>
           <w:i/>
           <w:iCs/>
         </w:rPr>
-        <w:t>C++ , RFID , Afficheur LED</w:t>
+        <w:t>C++ ,</w:t>
+      </w:r>
+      <w:proofErr w:type="gramEnd"/>
+      <w:r>
+        <w:rPr>
+          <w:i/>
+          <w:iCs/>
+        </w:rPr>
+        <w:t xml:space="preserve"> RFID , Afficheur LED</w:t>
       </w:r>
     </w:p>
     <w:p>
@@ -4901,12 +5012,21 @@
           <w:iCs/>
         </w:rPr>
       </w:pPr>
+      <w:proofErr w:type="gramStart"/>
       <w:r>
         <w:rPr>
           <w:i/>
           <w:iCs/>
         </w:rPr>
-        <w:t>Réseau , AJAX, PHP</w:t>
+        <w:t>Réseau ,</w:t>
+      </w:r>
+      <w:proofErr w:type="gramEnd"/>
+      <w:r>
+        <w:rPr>
+          <w:i/>
+          <w:iCs/>
+        </w:rPr>
+        <w:t xml:space="preserve"> AJAX, PHP</w:t>
       </w:r>
     </w:p>
     <w:p/>
@@ -4968,9 +5088,14 @@
       </w:pPr>
       <w:bookmarkStart w:id="19" w:name="_Toc33884989"/>
       <w:r>
-        <w:t>GitHub et Versionning</w:t>
+        <w:t xml:space="preserve">GitHub et </w:t>
+      </w:r>
+      <w:proofErr w:type="spellStart"/>
+      <w:r>
+        <w:t>Versionning</w:t>
       </w:r>
       <w:bookmarkEnd w:id="19"/>
+      <w:proofErr w:type="spellEnd"/>
     </w:p>
     <w:p/>
     <w:p>
@@ -5021,11 +5146,16 @@
       <w:r>
         <w:t xml:space="preserve">Pour travailler en collaboration nous avons utilisé le logiciel de </w:t>
       </w:r>
+      <w:proofErr w:type="spellStart"/>
       <w:r>
         <w:t>V</w:t>
       </w:r>
       <w:r>
-        <w:t xml:space="preserve">ersionning GIT. Ainsi que la plateforme d’hébergement Git-hub.com. Sur nos </w:t>
+        <w:t>ersionning</w:t>
+      </w:r>
+      <w:proofErr w:type="spellEnd"/>
+      <w:r>
+        <w:t xml:space="preserve"> GIT. Ainsi que la plateforme d’hébergement Git-hub.com. Sur nos </w:t>
       </w:r>
       <w:r>
         <w:t>PC</w:t>
@@ -5235,7 +5365,23 @@
           <w:i/>
           <w:iCs/>
         </w:rPr>
-        <w:t>Screen du site Visual Paradigm une fois que l’on est connecté</w:t>
+        <w:t xml:space="preserve">Screen du site Visual </w:t>
+      </w:r>
+      <w:proofErr w:type="spellStart"/>
+      <w:r>
+        <w:rPr>
+          <w:i/>
+          <w:iCs/>
+        </w:rPr>
+        <w:t>Paradigm</w:t>
+      </w:r>
+      <w:proofErr w:type="spellEnd"/>
+      <w:r>
+        <w:rPr>
+          <w:i/>
+          <w:iCs/>
+        </w:rPr>
+        <w:t xml:space="preserve"> une fois que l’on est connecté</w:t>
       </w:r>
     </w:p>
     <w:p>
@@ -5361,8 +5507,33 @@
           <w:rFonts w:ascii="Calibri" w:hAnsi="Calibri" w:cs="Arial"/>
           <w:color w:val="222222"/>
         </w:rPr>
-        <w:t>e compilateur C++ d'Embarcadero est un compilateur gratuit, basé sur Clang</w:t>
-      </w:r>
+        <w:t>e compilateur C++ d'</w:t>
+      </w:r>
+      <w:proofErr w:type="spellStart"/>
+      <w:r>
+        <w:rPr>
+          <w:rFonts w:ascii="Calibri" w:hAnsi="Calibri" w:cs="Arial"/>
+          <w:color w:val="222222"/>
+        </w:rPr>
+        <w:t>Embarcadero</w:t>
+      </w:r>
+      <w:proofErr w:type="spellEnd"/>
+      <w:r>
+        <w:rPr>
+          <w:rFonts w:ascii="Calibri" w:hAnsi="Calibri" w:cs="Arial"/>
+          <w:color w:val="222222"/>
+        </w:rPr>
+        <w:t xml:space="preserve"> est un compilateur gratuit, basé sur </w:t>
+      </w:r>
+      <w:proofErr w:type="spellStart"/>
+      <w:r>
+        <w:rPr>
+          <w:rFonts w:ascii="Calibri" w:hAnsi="Calibri" w:cs="Arial"/>
+          <w:color w:val="222222"/>
+        </w:rPr>
+        <w:t>Clang</w:t>
+      </w:r>
+      <w:proofErr w:type="spellEnd"/>
       <w:r>
         <w:rPr>
           <w:rFonts w:ascii="Calibri" w:hAnsi="Calibri" w:cs="Arial"/>
@@ -5452,7 +5623,15 @@
     </w:p>
     <w:p>
       <w:r>
-        <w:t>Cette application est un éditeur de code proposé par Windows qui prend en charge les langages de programmation utilisés durant notre projet (PHP,HTML , AJAX, JAVASCRIPT)</w:t>
+        <w:t>Cette application est un éditeur de code proposé par Windows qui prend en charge les langages de programmation utilisés durant notre projet (</w:t>
+      </w:r>
+      <w:proofErr w:type="gramStart"/>
+      <w:r>
+        <w:t>PHP,HTML</w:t>
+      </w:r>
+      <w:proofErr w:type="gramEnd"/>
+      <w:r>
+        <w:t> , AJAX, JAVASCRIPT)</w:t>
       </w:r>
       <w:r>
         <w:t>.</w:t>
@@ -6789,7 +6968,55 @@
           <w:rFonts w:ascii="Calibri Light" w:hAnsi="Calibri Light" w:cs="Calibri Light"/>
           <w:lang w:val="fr"/>
         </w:rPr>
-        <w:t xml:space="preserve">Le WIFI est une norme de transmission de données qui se fait par des ondes électromagnétiques qui permet de relier entre elles plusieurs appareils informatiques de type ordinateur ,téléphone mobile etc .. à une liaison haut débit de 11Mbit/s théoriques ou 6Mbits/s réels en IEEE 802.11b (norme) ,à 54Mbit/s théoriques ou 25Mbit/s réels en 802.11a , le débit change selon la norme  C’est le protocole le plus utilisé en tant que communication sans fil et il est soumis à des règles de la physique . </w:t>
+        <w:t xml:space="preserve">Le WIFI est une norme de transmission de données qui se fait par des ondes électromagnétiques qui permet de relier entre elles plusieurs appareils informatiques de type </w:t>
+      </w:r>
+      <w:proofErr w:type="gramStart"/>
+      <w:r>
+        <w:rPr>
+          <w:rFonts w:ascii="Calibri Light" w:hAnsi="Calibri Light" w:cs="Calibri Light"/>
+          <w:lang w:val="fr"/>
+        </w:rPr>
+        <w:t>ordinateur ,téléphone</w:t>
+      </w:r>
+      <w:proofErr w:type="gramEnd"/>
+      <w:r>
+        <w:rPr>
+          <w:rFonts w:ascii="Calibri Light" w:hAnsi="Calibri Light" w:cs="Calibri Light"/>
+          <w:lang w:val="fr"/>
+        </w:rPr>
+        <w:t xml:space="preserve"> mobile </w:t>
+      </w:r>
+      <w:proofErr w:type="spellStart"/>
+      <w:r>
+        <w:rPr>
+          <w:rFonts w:ascii="Calibri Light" w:hAnsi="Calibri Light" w:cs="Calibri Light"/>
+          <w:lang w:val="fr"/>
+        </w:rPr>
+        <w:t>etc</w:t>
+      </w:r>
+      <w:proofErr w:type="spellEnd"/>
+      <w:r>
+        <w:rPr>
+          <w:rFonts w:ascii="Calibri Light" w:hAnsi="Calibri Light" w:cs="Calibri Light"/>
+          <w:lang w:val="fr"/>
+        </w:rPr>
+        <w:t xml:space="preserve"> .. </w:t>
+      </w:r>
+      <w:proofErr w:type="gramStart"/>
+      <w:r>
+        <w:rPr>
+          <w:rFonts w:ascii="Calibri Light" w:hAnsi="Calibri Light" w:cs="Calibri Light"/>
+          <w:lang w:val="fr"/>
+        </w:rPr>
+        <w:t>à</w:t>
+      </w:r>
+      <w:proofErr w:type="gramEnd"/>
+      <w:r>
+        <w:rPr>
+          <w:rFonts w:ascii="Calibri Light" w:hAnsi="Calibri Light" w:cs="Calibri Light"/>
+          <w:lang w:val="fr"/>
+        </w:rPr>
+        <w:t xml:space="preserve"> une liaison haut débit de 11Mbit/s théoriques ou 6Mbits/s réels en IEEE 802.11b (norme) ,à 54Mbit/s théoriques ou 25Mbit/s réels en 802.11a , le débit change selon la norme  C’est le protocole le plus utilisé en tant que communication sans fil et il est soumis à des règles de la physique . </w:t>
       </w:r>
     </w:p>
     <w:p>
@@ -6810,8 +7037,17 @@
           <w:rFonts w:ascii="Calibri Light" w:hAnsi="Calibri Light" w:cs="Calibri Light"/>
           <w:lang w:val="fr"/>
         </w:rPr>
-        <w:t>La portée du WIFI peut s’étendre jusqu’à plusieurs dizaines de mètres si il n’y a aucun obstacle de gêne qui perturbe la propagation des ondes .</w:t>
-      </w:r>
+        <w:t xml:space="preserve">La portée du WIFI peut s’étendre jusqu’à plusieurs dizaines de mètres si il n’y a aucun obstacle de gêne qui perturbe la propagation des </w:t>
+      </w:r>
+      <w:proofErr w:type="gramStart"/>
+      <w:r>
+        <w:rPr>
+          <w:rFonts w:ascii="Calibri Light" w:hAnsi="Calibri Light" w:cs="Calibri Light"/>
+          <w:lang w:val="fr"/>
+        </w:rPr>
+        <w:t>ondes .</w:t>
+      </w:r>
+      <w:proofErr w:type="gramEnd"/>
     </w:p>
     <w:p>
       <w:pPr>
@@ -6890,7 +7126,87 @@
           <w:rFonts w:ascii="Calibri Light" w:hAnsi="Calibri Light" w:cs="Calibri Light"/>
           <w:lang w:val="fr"/>
         </w:rPr>
-        <w:t xml:space="preserve">permet de la transmission de données entre plusieurs appareils informatiques par des ondes radios . Ca se passe ainsi : Le point d’accés Wifi émet des ondes radios et les autres équipements se connectent à ce denier pour récupérer la connexion à internet . </w:t>
+        <w:t xml:space="preserve">permet de la transmission de données entre plusieurs appareils informatiques par des ondes </w:t>
+      </w:r>
+      <w:proofErr w:type="gramStart"/>
+      <w:r>
+        <w:rPr>
+          <w:rFonts w:ascii="Calibri Light" w:hAnsi="Calibri Light" w:cs="Calibri Light"/>
+          <w:lang w:val="fr"/>
+        </w:rPr>
+        <w:t>radios .</w:t>
+      </w:r>
+      <w:proofErr w:type="gramEnd"/>
+      <w:r>
+        <w:rPr>
+          <w:rFonts w:ascii="Calibri Light" w:hAnsi="Calibri Light" w:cs="Calibri Light"/>
+          <w:lang w:val="fr"/>
+        </w:rPr>
+        <w:t xml:space="preserve"> </w:t>
+      </w:r>
+      <w:proofErr w:type="spellStart"/>
+      <w:r>
+        <w:rPr>
+          <w:rFonts w:ascii="Calibri Light" w:hAnsi="Calibri Light" w:cs="Calibri Light"/>
+          <w:lang w:val="fr"/>
+        </w:rPr>
+        <w:t>Ca</w:t>
+      </w:r>
+      <w:proofErr w:type="spellEnd"/>
+      <w:r>
+        <w:rPr>
+          <w:rFonts w:ascii="Calibri Light" w:hAnsi="Calibri Light" w:cs="Calibri Light"/>
+          <w:lang w:val="fr"/>
+        </w:rPr>
+        <w:t xml:space="preserve"> se passe ainsi : Le point d’</w:t>
+      </w:r>
+      <w:proofErr w:type="spellStart"/>
+      <w:r>
+        <w:rPr>
+          <w:rFonts w:ascii="Calibri Light" w:hAnsi="Calibri Light" w:cs="Calibri Light"/>
+          <w:lang w:val="fr"/>
+        </w:rPr>
+        <w:t>accés</w:t>
+      </w:r>
+      <w:proofErr w:type="spellEnd"/>
+      <w:r>
+        <w:rPr>
+          <w:rFonts w:ascii="Calibri Light" w:hAnsi="Calibri Light" w:cs="Calibri Light"/>
+          <w:lang w:val="fr"/>
+        </w:rPr>
+        <w:t xml:space="preserve"> Wifi émet des ondes radios et les autres équipements se connectent à ce </w:t>
+      </w:r>
+      <w:proofErr w:type="spellStart"/>
+      <w:r>
+        <w:rPr>
+          <w:rFonts w:ascii="Calibri Light" w:hAnsi="Calibri Light" w:cs="Calibri Light"/>
+          <w:lang w:val="fr"/>
+        </w:rPr>
+        <w:t>denier</w:t>
+      </w:r>
+      <w:proofErr w:type="spellEnd"/>
+      <w:r>
+        <w:rPr>
+          <w:rFonts w:ascii="Calibri Light" w:hAnsi="Calibri Light" w:cs="Calibri Light"/>
+          <w:lang w:val="fr"/>
+        </w:rPr>
+        <w:t xml:space="preserve"> pour récupérer la connexion à </w:t>
+      </w:r>
+      <w:proofErr w:type="gramStart"/>
+      <w:r>
+        <w:rPr>
+          <w:rFonts w:ascii="Calibri Light" w:hAnsi="Calibri Light" w:cs="Calibri Light"/>
+          <w:lang w:val="fr"/>
+        </w:rPr>
+        <w:t>internet .</w:t>
+      </w:r>
+      <w:proofErr w:type="gramEnd"/>
+      <w:r>
+        <w:rPr>
+          <w:rFonts w:ascii="Calibri Light" w:hAnsi="Calibri Light" w:cs="Calibri Light"/>
+          <w:lang w:val="fr"/>
+        </w:rPr>
+        <w:t xml:space="preserve"> </w:t>
       </w:r>
     </w:p>
     <w:p>
@@ -6970,7 +7286,55 @@
           <w:rFonts w:ascii="Calibri Light" w:hAnsi="Calibri Light" w:cs="Calibri Light"/>
           <w:lang w:val="fr"/>
         </w:rPr>
-        <w:t xml:space="preserve">   Tout d’abord pour que la connexion WIFI fonctionne il faut avoir un objet équipé d’un adaptateur réseau qui va convertir les informations en un signal radio . Ces information seront communiqué au routeur (décodeur) ,une fois décodées elles peuvent être transmises sur internet.  Le réseau sans fil (‘le wifi ) se repose sur un trafic bidirectionnel c’est-à-dire que à l’inverse les données envoyées d’internet sont envoyées vers le routeur pour être transformes dans un signal radio qui seront ensuite réceptionnées par l’objet équipé d’un adaptateur réseau .</w:t>
+        <w:t xml:space="preserve">   Tout d’abord pour que la connexion WIFI fonctionne il faut avoir un objet équipé d’un adaptateur réseau qui va convertir les informations en un signal </w:t>
+      </w:r>
+      <w:proofErr w:type="gramStart"/>
+      <w:r>
+        <w:rPr>
+          <w:rFonts w:ascii="Calibri Light" w:hAnsi="Calibri Light" w:cs="Calibri Light"/>
+          <w:lang w:val="fr"/>
+        </w:rPr>
+        <w:t>radio .</w:t>
+      </w:r>
+      <w:proofErr w:type="gramEnd"/>
+      <w:r>
+        <w:rPr>
+          <w:rFonts w:ascii="Calibri Light" w:hAnsi="Calibri Light" w:cs="Calibri Light"/>
+          <w:lang w:val="fr"/>
+        </w:rPr>
+        <w:t xml:space="preserve"> Ces information seront communiqué au routeur (décodeur</w:t>
+      </w:r>
+      <w:proofErr w:type="gramStart"/>
+      <w:r>
+        <w:rPr>
+          <w:rFonts w:ascii="Calibri Light" w:hAnsi="Calibri Light" w:cs="Calibri Light"/>
+          <w:lang w:val="fr"/>
+        </w:rPr>
+        <w:t>) ,une</w:t>
+      </w:r>
+      <w:proofErr w:type="gramEnd"/>
+      <w:r>
+        <w:rPr>
+          <w:rFonts w:ascii="Calibri Light" w:hAnsi="Calibri Light" w:cs="Calibri Light"/>
+          <w:lang w:val="fr"/>
+        </w:rPr>
+        <w:t xml:space="preserve"> fois décodées elles peuvent être transmises sur internet.  Le réseau sans fil (‘le </w:t>
+      </w:r>
+      <w:proofErr w:type="gramStart"/>
+      <w:r>
+        <w:rPr>
+          <w:rFonts w:ascii="Calibri Light" w:hAnsi="Calibri Light" w:cs="Calibri Light"/>
+          <w:lang w:val="fr"/>
+        </w:rPr>
+        <w:t>wifi )</w:t>
+      </w:r>
+      <w:proofErr w:type="gramEnd"/>
+      <w:r>
+        <w:rPr>
+          <w:rFonts w:ascii="Calibri Light" w:hAnsi="Calibri Light" w:cs="Calibri Light"/>
+          <w:lang w:val="fr"/>
+        </w:rPr>
+        <w:t xml:space="preserve"> se repose sur un trafic bidirectionnel c’est-à-dire que à l’inverse les données envoyées d’internet sont envoyées vers le routeur pour être transformes dans un signal radio qui seront ensuite réceptionnées par l’objet équipé d’un adaptateur réseau .</w:t>
       </w:r>
     </w:p>
     <w:p>
@@ -7154,7 +7518,23 @@
           <w:rFonts w:ascii="Calibri Light" w:hAnsi="Calibri Light" w:cs="Calibri Light"/>
           <w:lang w:val="fr"/>
         </w:rPr>
-        <w:t>L’onde électromagnétique est formée par le couplage de l’onde électrique E et l’onde magnétique B . La fréquence à son tour est déterminée par la célérité (c)</w:t>
+        <w:t xml:space="preserve">L’onde électromagnétique est formée par le couplage de l’onde électrique E et l’onde magnétique </w:t>
+      </w:r>
+      <w:proofErr w:type="gramStart"/>
+      <w:r>
+        <w:rPr>
+          <w:rFonts w:ascii="Calibri Light" w:hAnsi="Calibri Light" w:cs="Calibri Light"/>
+          <w:lang w:val="fr"/>
+        </w:rPr>
+        <w:t>B .</w:t>
+      </w:r>
+      <w:proofErr w:type="gramEnd"/>
+      <w:r>
+        <w:rPr>
+          <w:rFonts w:ascii="Calibri Light" w:hAnsi="Calibri Light" w:cs="Calibri Light"/>
+          <w:lang w:val="fr"/>
+        </w:rPr>
+        <w:t xml:space="preserve"> La fréquence à son tour est déterminée par la célérité (c)</w:t>
       </w:r>
     </w:p>
     <w:p>
@@ -7183,12 +7563,37 @@
           </w14:textOutline>
         </w:rPr>
       </w:pPr>
+      <w:proofErr w:type="gramStart"/>
       <w:r>
         <w:rPr>
           <w:rFonts w:ascii="Calibri Light" w:hAnsi="Calibri Light" w:cs="Calibri Light"/>
           <w:lang w:val="fr"/>
         </w:rPr>
-        <w:t>et la longueur d’one  (l) .</w:t>
+        <w:t>et</w:t>
+      </w:r>
+      <w:proofErr w:type="gramEnd"/>
+      <w:r>
+        <w:rPr>
+          <w:rFonts w:ascii="Calibri Light" w:hAnsi="Calibri Light" w:cs="Calibri Light"/>
+          <w:lang w:val="fr"/>
+        </w:rPr>
+        <w:t xml:space="preserve"> la longueur d’</w:t>
+      </w:r>
+      <w:proofErr w:type="spellStart"/>
+      <w:r>
+        <w:rPr>
+          <w:rFonts w:ascii="Calibri Light" w:hAnsi="Calibri Light" w:cs="Calibri Light"/>
+          <w:lang w:val="fr"/>
+        </w:rPr>
+        <w:t>one</w:t>
+      </w:r>
+      <w:proofErr w:type="spellEnd"/>
+      <w:r>
+        <w:rPr>
+          <w:rFonts w:ascii="Calibri Light" w:hAnsi="Calibri Light" w:cs="Calibri Light"/>
+          <w:lang w:val="fr"/>
+        </w:rPr>
+        <w:t xml:space="preserve">  (l) .</w:t>
       </w:r>
     </w:p>
     <w:p>
@@ -7305,7 +7710,45 @@
             <w14:round/>
           </w14:textOutline>
         </w:rPr>
-        <w:t>Source ; www . radiomateur.org</w:t>
+        <w:t xml:space="preserve">Source ; </w:t>
+      </w:r>
+      <w:proofErr w:type="gramStart"/>
+      <w:r>
+        <w:rPr>
+          <w:color w:val="000000" w:themeColor="text1"/>
+          <w:sz w:val="20"/>
+          <w:szCs w:val="20"/>
+          <w14:shadow w14:blurRad="38100" w14:dist="19050" w14:dir="2700000" w14:sx="100000" w14:sy="100000" w14:kx="0" w14:ky="0" w14:algn="tl">
+            <w14:schemeClr w14:val="dk1">
+              <w14:alpha w14:val="60000"/>
+            </w14:schemeClr>
+          </w14:shadow>
+          <w14:textOutline w14:w="0" w14:cap="flat" w14:cmpd="sng" w14:algn="ctr">
+            <w14:noFill/>
+            <w14:prstDash w14:val="solid"/>
+            <w14:round/>
+          </w14:textOutline>
+        </w:rPr>
+        <w:t>www .</w:t>
+      </w:r>
+      <w:proofErr w:type="gramEnd"/>
+      <w:r>
+        <w:rPr>
+          <w:color w:val="000000" w:themeColor="text1"/>
+          <w:sz w:val="20"/>
+          <w:szCs w:val="20"/>
+          <w14:shadow w14:blurRad="38100" w14:dist="19050" w14:dir="2700000" w14:sx="100000" w14:sy="100000" w14:kx="0" w14:ky="0" w14:algn="tl">
+            <w14:schemeClr w14:val="dk1">
+              <w14:alpha w14:val="60000"/>
+            </w14:schemeClr>
+          </w14:shadow>
+          <w14:textOutline w14:w="0" w14:cap="flat" w14:cmpd="sng" w14:algn="ctr">
+            <w14:noFill/>
+            <w14:prstDash w14:val="solid"/>
+            <w14:round/>
+          </w14:textOutline>
+        </w:rPr>
+        <w:t xml:space="preserve"> radiomateur.org</w:t>
       </w:r>
     </w:p>
     <w:p>
@@ -7498,8 +7941,32 @@
             <w14:round/>
           </w14:textOutline>
         </w:rPr>
-        <w:t>Utilisation et choix du Wifi .</w:t>
-      </w:r>
+        <w:t xml:space="preserve">Utilisation et choix du </w:t>
+      </w:r>
+      <w:proofErr w:type="gramStart"/>
+      <w:r>
+        <w:rPr>
+          <w:rFonts w:ascii="Calibri Light" w:hAnsi="Calibri Light" w:cs="Calibri Light"/>
+          <w:b/>
+          <w:bCs/>
+          <w:color w:val="1CADE4" w:themeColor="accent1"/>
+          <w:sz w:val="32"/>
+          <w:szCs w:val="32"/>
+          <w:lang w:val="fr"/>
+          <w14:shadow w14:blurRad="38100" w14:dist="25400" w14:dir="5400000" w14:sx="100000" w14:sy="100000" w14:kx="0" w14:ky="0" w14:algn="ctr">
+            <w14:srgbClr w14:val="6E747A">
+              <w14:alpha w14:val="57000"/>
+            </w14:srgbClr>
+          </w14:shadow>
+          <w14:textOutline w14:w="0" w14:cap="flat" w14:cmpd="sng" w14:algn="ctr">
+            <w14:noFill/>
+            <w14:prstDash w14:val="solid"/>
+            <w14:round/>
+          </w14:textOutline>
+        </w:rPr>
+        <w:t>Wifi .</w:t>
+      </w:r>
+      <w:proofErr w:type="gramEnd"/>
     </w:p>
     <w:p>
       <w:pPr>
@@ -7593,7 +8060,39 @@
           <w:rFonts w:ascii="Calibri Light" w:hAnsi="Calibri Light" w:cs="Calibri Light"/>
           <w:lang w:val="fr"/>
         </w:rPr>
-        <w:t xml:space="preserve">Dans notre cas , l’utilisation du wifi va nous être utile car les courses seront lancés à l’extérieur donc il faudrait que les requêtes sql s’envoient sur la BDD rapidement tout en ayant cette sureté d’arriver et la rapidité d’affichage sur les écrans. </w:t>
+        <w:t xml:space="preserve">Dans notre </w:t>
+      </w:r>
+      <w:proofErr w:type="gramStart"/>
+      <w:r>
+        <w:rPr>
+          <w:rFonts w:ascii="Calibri Light" w:hAnsi="Calibri Light" w:cs="Calibri Light"/>
+          <w:lang w:val="fr"/>
+        </w:rPr>
+        <w:t>cas ,</w:t>
+      </w:r>
+      <w:proofErr w:type="gramEnd"/>
+      <w:r>
+        <w:rPr>
+          <w:rFonts w:ascii="Calibri Light" w:hAnsi="Calibri Light" w:cs="Calibri Light"/>
+          <w:lang w:val="fr"/>
+        </w:rPr>
+        <w:t xml:space="preserve"> l’utilisation du wifi va nous être utile car les courses seront lancés à l’extérieur donc il faudrait que les requêtes </w:t>
+      </w:r>
+      <w:proofErr w:type="spellStart"/>
+      <w:r>
+        <w:rPr>
+          <w:rFonts w:ascii="Calibri Light" w:hAnsi="Calibri Light" w:cs="Calibri Light"/>
+          <w:lang w:val="fr"/>
+        </w:rPr>
+        <w:t>sql</w:t>
+      </w:r>
+      <w:proofErr w:type="spellEnd"/>
+      <w:r>
+        <w:rPr>
+          <w:rFonts w:ascii="Calibri Light" w:hAnsi="Calibri Light" w:cs="Calibri Light"/>
+          <w:lang w:val="fr"/>
+        </w:rPr>
+        <w:t xml:space="preserve"> s’envoient sur la BDD rapidement tout en ayant cette sureté d’arriver et la rapidité d’affichage sur les écrans. </w:t>
       </w:r>
     </w:p>
     <w:p>
@@ -7704,8 +8203,33 @@
           <w:rFonts w:ascii="Calibri Light" w:hAnsi="Calibri Light" w:cs="Calibri Light"/>
           <w:lang w:val="fr"/>
         </w:rPr>
-        <w:t>Dans notre cas le wifi est le choix le plus simple et efficace car un réseau lapro est déjà établie partout dans l’établissement donc pour notre projet on en profitera pour relier plusieurs réseaux .</w:t>
-      </w:r>
+        <w:t xml:space="preserve">Dans notre cas le wifi est le choix le plus simple et efficace car un réseau </w:t>
+      </w:r>
+      <w:proofErr w:type="spellStart"/>
+      <w:r>
+        <w:rPr>
+          <w:rFonts w:ascii="Calibri Light" w:hAnsi="Calibri Light" w:cs="Calibri Light"/>
+          <w:lang w:val="fr"/>
+        </w:rPr>
+        <w:t>lapro</w:t>
+      </w:r>
+      <w:proofErr w:type="spellEnd"/>
+      <w:r>
+        <w:rPr>
+          <w:rFonts w:ascii="Calibri Light" w:hAnsi="Calibri Light" w:cs="Calibri Light"/>
+          <w:lang w:val="fr"/>
+        </w:rPr>
+        <w:t xml:space="preserve"> est déjà établie partout dans l’établissement donc pour notre projet on en profitera pour relier plusieurs </w:t>
+      </w:r>
+      <w:proofErr w:type="gramStart"/>
+      <w:r>
+        <w:rPr>
+          <w:rFonts w:ascii="Calibri Light" w:hAnsi="Calibri Light" w:cs="Calibri Light"/>
+          <w:lang w:val="fr"/>
+        </w:rPr>
+        <w:t>réseaux .</w:t>
+      </w:r>
+      <w:proofErr w:type="gramEnd"/>
     </w:p>
     <w:p>
       <w:pPr>
@@ -8115,7 +8639,23 @@
           <w:rFonts w:ascii="Calibri Light" w:hAnsi="Calibri Light" w:cs="Calibri Light"/>
           <w:lang w:val="fr"/>
         </w:rPr>
-        <w:t>Dans notre cas l’utilisation du wifi en 5GHz est plus intéressante car la portée est plus élevé tout en ayant un gros débit nécessaire à la transmission des requêtes SQL.</w:t>
+        <w:t xml:space="preserve">Dans notre cas l’utilisation du wifi en 5GHz est plus intéressante car la portée est plus </w:t>
+      </w:r>
+      <w:proofErr w:type="gramStart"/>
+      <w:r>
+        <w:rPr>
+          <w:rFonts w:ascii="Calibri Light" w:hAnsi="Calibri Light" w:cs="Calibri Light"/>
+          <w:lang w:val="fr"/>
+        </w:rPr>
+        <w:t>élevé</w:t>
+      </w:r>
+      <w:proofErr w:type="gramEnd"/>
+      <w:r>
+        <w:rPr>
+          <w:rFonts w:ascii="Calibri Light" w:hAnsi="Calibri Light" w:cs="Calibri Light"/>
+          <w:lang w:val="fr"/>
+        </w:rPr>
+        <w:t xml:space="preserve"> tout en ayant un gros débit nécessaire à la transmission des requêtes SQL.</w:t>
       </w:r>
     </w:p>
     <w:p>
@@ -8609,6 +9149,7 @@
     </w:p>
     <w:p/>
     <w:p/>
+    <w:p/>
     <w:p>
       <w:pPr>
         <w:pStyle w:val="Titre2"/>
@@ -8641,11 +9182,11 @@
         <w:t xml:space="preserve">Classe BDD étudiant 2 : </w:t>
       </w:r>
     </w:p>
+    <w:p/>
     <w:p>
       <w:bookmarkStart w:id="30" w:name="_GoBack"/>
       <w:bookmarkEnd w:id="30"/>
     </w:p>
-    <w:p/>
     <w:sectPr>
       <w:footerReference w:type="default" r:id="rId26"/>
       <w:pgSz w:w="11906" w:h="16838"/>
@@ -11934,7 +12475,7 @@
 </file>
 
 <file path=customXml/itemProps2.xml><?xml version="1.0" encoding="utf-8"?>
-<ds:datastoreItem xmlns:ds="http://schemas.openxmlformats.org/officeDocument/2006/customXml" ds:itemID="{01636ACC-7715-482B-BB61-410B18BA19A5}">
+<ds:datastoreItem xmlns:ds="http://schemas.openxmlformats.org/officeDocument/2006/customXml" ds:itemID="{F6D41B9B-8D8D-4C96-943B-44620DB0024D}">
   <ds:schemaRefs>
     <ds:schemaRef ds:uri="http://schemas.openxmlformats.org/officeDocument/2006/bibliography"/>
   </ds:schemaRefs>

--- a/Diagrammes Communs/Dossier_revu1.docx
+++ b/Diagrammes Communs/Dossier_revu1.docx
@@ -1138,7 +1138,7 @@
                   </wp:anchor>
                 </w:drawing>
               </mc:Choice>
-              <mc:Fallback xmlns:cx1="http://schemas.microsoft.com/office/drawing/2015/9/8/chartex" xmlns:cx2="http://schemas.microsoft.com/office/drawing/2015/10/21/chartex" xmlns:cx3="http://schemas.microsoft.com/office/drawing/2016/5/9/chartex" xmlns:cx4="http://schemas.microsoft.com/office/drawing/2016/5/10/chartex" xmlns:cx5="http://schemas.microsoft.com/office/drawing/2016/5/11/chartex" xmlns:cx6="http://schemas.microsoft.com/office/drawing/2016/5/12/chartex" xmlns:cx7="http://schemas.microsoft.com/office/drawing/2016/5/13/chartex" xmlns:cx8="http://schemas.microsoft.com/office/drawing/2016/5/14/chartex" xmlns:aink="http://schemas.microsoft.com/office/drawing/2016/ink" xmlns:am3d="http://schemas.microsoft.com/office/drawing/2017/model3d" xmlns:w16cid="http://schemas.microsoft.com/office/word/2016/wordml/cid">
+              <mc:Fallback xmlns:w16cid="http://schemas.microsoft.com/office/word/2016/wordml/cid" xmlns:am3d="http://schemas.microsoft.com/office/drawing/2017/model3d" xmlns:aink="http://schemas.microsoft.com/office/drawing/2016/ink" xmlns:cx8="http://schemas.microsoft.com/office/drawing/2016/5/14/chartex" xmlns:cx7="http://schemas.microsoft.com/office/drawing/2016/5/13/chartex" xmlns:cx6="http://schemas.microsoft.com/office/drawing/2016/5/12/chartex" xmlns:cx5="http://schemas.microsoft.com/office/drawing/2016/5/11/chartex" xmlns:cx4="http://schemas.microsoft.com/office/drawing/2016/5/10/chartex" xmlns:cx3="http://schemas.microsoft.com/office/drawing/2016/5/9/chartex" xmlns:cx2="http://schemas.microsoft.com/office/drawing/2015/10/21/chartex" xmlns:cx1="http://schemas.microsoft.com/office/drawing/2015/9/8/chartex">
                 <w:pict>
                   <v:group w14:anchorId="44300F8E" id="Groupe 114" o:spid="_x0000_s1026" style="position:absolute;margin-left:0;margin-top:0;width:18pt;height:10in;z-index:251668480;mso-width-percent:29;mso-height-percent:909;mso-left-percent:45;mso-position-horizontal-relative:page;mso-position-vertical:center;mso-position-vertical-relative:page;mso-width-percent:29;mso-height-percent:909;mso-left-percent:45" coordsize="2286,91440" o:gfxdata="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">
                     <v:rect id="Rectangle 115" o:spid="_x0000_s1027" style="position:absolute;width:2286;height:87820;visibility:visible;mso-wrap-style:square;v-text-anchor:middle" o:gfxdata="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" fillcolor="#2683c6 [3205]" stroked="f" strokeweight="1pt"/>
@@ -4635,18 +4635,18 @@
           <w:lang w:eastAsia="fr-FR"/>
         </w:rPr>
         <w:drawing>
-          <wp:anchor distT="0" distB="0" distL="114300" distR="114300" simplePos="0" relativeHeight="251677696" behindDoc="1" locked="0" layoutInCell="1" allowOverlap="1" wp14:anchorId="5D2286C3" wp14:editId="1098C64D">
+          <wp:anchor distT="0" distB="0" distL="114300" distR="114300" simplePos="0" relativeHeight="251681792" behindDoc="0" locked="0" layoutInCell="1" allowOverlap="1" wp14:anchorId="06C198B4" wp14:editId="1CDC82FE">
             <wp:simplePos x="0" y="0"/>
-            <wp:positionH relativeFrom="margin">
-              <wp:align>center</wp:align>
+            <wp:positionH relativeFrom="column">
+              <wp:posOffset>-805180</wp:posOffset>
             </wp:positionH>
             <wp:positionV relativeFrom="paragraph">
-              <wp:posOffset>302659</wp:posOffset>
+              <wp:posOffset>396875</wp:posOffset>
             </wp:positionV>
-            <wp:extent cx="7246838" cy="3827087"/>
-            <wp:effectExtent l="0" t="0" r="0" b="2540"/>
-            <wp:wrapNone/>
-            <wp:docPr id="8" name="Image 8"/>
+            <wp:extent cx="7355840" cy="4457700"/>
+            <wp:effectExtent l="0" t="0" r="0" b="0"/>
+            <wp:wrapTopAndBottom/>
+            <wp:docPr id="13" name="Image 13" descr="C:\Users\AroufAdmin\Documents\GitHub\Projet_Cross\Diagrammes Communs\MCD.PNG"/>
             <wp:cNvGraphicFramePr>
               <a:graphicFrameLocks xmlns:a="http://schemas.openxmlformats.org/drawingml/2006/main" noChangeAspect="1"/>
             </wp:cNvGraphicFramePr>
@@ -4654,10 +4654,12 @@
               <a:graphicData uri="http://schemas.openxmlformats.org/drawingml/2006/picture">
                 <pic:pic xmlns:pic="http://schemas.openxmlformats.org/drawingml/2006/picture">
                   <pic:nvPicPr>
-                    <pic:cNvPr id="1" name=""/>
-                    <pic:cNvPicPr/>
+                    <pic:cNvPr id="0" name="Picture 1" descr="C:\Users\AroufAdmin\Documents\GitHub\Projet_Cross\Diagrammes Communs\MCD.PNG"/>
+                    <pic:cNvPicPr>
+                      <a:picLocks noChangeAspect="1" noChangeArrowheads="1"/>
+                    </pic:cNvPicPr>
                   </pic:nvPicPr>
-                  <pic:blipFill rotWithShape="1">
+                  <pic:blipFill>
                     <a:blip r:embed="rId14">
                       <a:extLst>
                         <a:ext uri="{28A0092B-C50C-407E-A947-70E740481C1C}">
@@ -4665,25 +4667,23 @@
                         </a:ext>
                       </a:extLst>
                     </a:blip>
-                    <a:srcRect t="4489" b="5043"/>
-                    <a:stretch/>
+                    <a:srcRect/>
+                    <a:stretch>
+                      <a:fillRect/>
+                    </a:stretch>
                   </pic:blipFill>
                   <pic:spPr bwMode="auto">
                     <a:xfrm>
                       <a:off x="0" y="0"/>
-                      <a:ext cx="7246838" cy="3827087"/>
+                      <a:ext cx="7355840" cy="4457700"/>
                     </a:xfrm>
                     <a:prstGeom prst="rect">
                       <a:avLst/>
                     </a:prstGeom>
+                    <a:noFill/>
                     <a:ln>
                       <a:noFill/>
                     </a:ln>
-                    <a:extLst>
-                      <a:ext uri="{53640926-AAD7-44D8-BBD7-CCE9431645EC}">
-                        <a14:shadowObscured xmlns:a14="http://schemas.microsoft.com/office/drawing/2010/main"/>
-                      </a:ext>
-                    </a:extLst>
                   </pic:spPr>
                 </pic:pic>
               </a:graphicData>
@@ -4701,7 +4701,10 @@
     <w:p/>
     <w:p/>
     <w:p/>
-    <w:p/>
+    <w:p>
+      <w:bookmarkStart w:id="11" w:name="_GoBack"/>
+      <w:bookmarkEnd w:id="11"/>
+    </w:p>
     <w:p/>
     <w:p/>
     <w:p/>
@@ -4717,7 +4720,7 @@
       <w:pPr>
         <w:pStyle w:val="Titre3"/>
       </w:pPr>
-      <w:bookmarkStart w:id="11" w:name="_Toc33884981"/>
+      <w:bookmarkStart w:id="12" w:name="_Toc33884981"/>
     </w:p>
     <w:p>
       <w:pPr>
@@ -4726,7 +4729,7 @@
       <w:r>
         <w:t>Diagramme de séquence</w:t>
       </w:r>
-      <w:bookmarkEnd w:id="11"/>
+      <w:bookmarkEnd w:id="12"/>
     </w:p>
     <w:p/>
     <w:p>
@@ -4758,25 +4761,25 @@
       <w:pPr>
         <w:pStyle w:val="Titre2"/>
       </w:pPr>
-      <w:bookmarkStart w:id="12" w:name="_Toc33884982"/>
+      <w:bookmarkStart w:id="13" w:name="_Toc33884982"/>
+      <w:r>
+        <w:t>Organis</w:t>
+      </w:r>
+      <w:r>
+        <w:t>ation du projet</w:t>
+      </w:r>
+      <w:bookmarkEnd w:id="13"/>
+    </w:p>
+    <w:p>
+      <w:pPr>
+        <w:pStyle w:val="Titre3"/>
+      </w:pPr>
+      <w:bookmarkStart w:id="14" w:name="_Toc33884983"/>
       <w:r>
         <w:lastRenderedPageBreak/>
-        <w:t>Organis</w:t>
-      </w:r>
-      <w:r>
-        <w:t>ation du projet</w:t>
-      </w:r>
-      <w:bookmarkEnd w:id="12"/>
-    </w:p>
-    <w:p>
-      <w:pPr>
-        <w:pStyle w:val="Titre3"/>
-      </w:pPr>
-      <w:bookmarkStart w:id="13" w:name="_Toc33884983"/>
-      <w:r>
         <w:t>GANTT Prévisionnel</w:t>
       </w:r>
-      <w:bookmarkEnd w:id="13"/>
+      <w:bookmarkEnd w:id="14"/>
     </w:p>
     <w:p>
       <w:pPr>
@@ -4841,11 +4844,11 @@
       <w:pPr>
         <w:pStyle w:val="Titre3"/>
       </w:pPr>
-      <w:bookmarkStart w:id="14" w:name="_Toc33884984"/>
+      <w:bookmarkStart w:id="15" w:name="_Toc33884984"/>
       <w:r>
         <w:t>GANTT Réel</w:t>
       </w:r>
-      <w:bookmarkEnd w:id="14"/>
+      <w:bookmarkEnd w:id="15"/>
     </w:p>
     <w:p/>
     <w:p/>
@@ -4853,11 +4856,12 @@
       <w:pPr>
         <w:pStyle w:val="Titre3"/>
       </w:pPr>
-      <w:bookmarkStart w:id="15" w:name="_Toc33884985"/>
-      <w:r>
+      <w:bookmarkStart w:id="16" w:name="_Toc33884985"/>
+      <w:r>
+        <w:lastRenderedPageBreak/>
         <w:t>Répartition des tâches</w:t>
       </w:r>
-      <w:bookmarkEnd w:id="15"/>
+      <w:bookmarkEnd w:id="16"/>
     </w:p>
     <w:p/>
     <w:p>
@@ -5051,22 +5055,23 @@
       <w:pPr>
         <w:pStyle w:val="Titre2"/>
       </w:pPr>
-      <w:bookmarkStart w:id="16" w:name="_Toc33884986"/>
+      <w:bookmarkStart w:id="17" w:name="_Toc33884986"/>
       <w:r>
         <w:t>Organisation de l’équipe</w:t>
       </w:r>
-      <w:bookmarkEnd w:id="16"/>
+      <w:bookmarkEnd w:id="17"/>
     </w:p>
     <w:p/>
     <w:p>
       <w:pPr>
         <w:pStyle w:val="Titre3"/>
       </w:pPr>
-      <w:bookmarkStart w:id="17" w:name="_Toc33884987"/>
-      <w:r>
+      <w:bookmarkStart w:id="18" w:name="_Toc33884987"/>
+      <w:r>
+        <w:lastRenderedPageBreak/>
         <w:t>Compte rendu d’activité (CRA)</w:t>
       </w:r>
-      <w:bookmarkEnd w:id="17"/>
+      <w:bookmarkEnd w:id="18"/>
     </w:p>
     <w:p/>
     <w:p/>
@@ -5074,11 +5079,11 @@
       <w:pPr>
         <w:pStyle w:val="Titre3"/>
       </w:pPr>
-      <w:bookmarkStart w:id="18" w:name="_Toc33884988"/>
+      <w:bookmarkStart w:id="19" w:name="_Toc33884988"/>
       <w:r>
         <w:t>Cahier de bord</w:t>
       </w:r>
-      <w:bookmarkEnd w:id="18"/>
+      <w:bookmarkEnd w:id="19"/>
     </w:p>
     <w:p/>
     <w:p/>
@@ -5086,7 +5091,7 @@
       <w:pPr>
         <w:pStyle w:val="Titre3"/>
       </w:pPr>
-      <w:bookmarkStart w:id="19" w:name="_Toc33884989"/>
+      <w:bookmarkStart w:id="20" w:name="_Toc33884989"/>
       <w:r>
         <w:t xml:space="preserve">GitHub et </w:t>
       </w:r>
@@ -5094,7 +5099,7 @@
       <w:r>
         <w:t>Versionning</w:t>
       </w:r>
-      <w:bookmarkEnd w:id="19"/>
+      <w:bookmarkEnd w:id="20"/>
       <w:proofErr w:type="spellEnd"/>
     </w:p>
     <w:p/>
@@ -5176,7 +5181,6 @@
           <w:noProof/>
           <w:lang w:eastAsia="fr-FR"/>
         </w:rPr>
-        <w:lastRenderedPageBreak/>
         <w:drawing>
           <wp:inline distT="0" distB="0" distL="0" distR="0" wp14:anchorId="561DA363" wp14:editId="5F62A96C">
             <wp:extent cx="5760720" cy="644525"/>
@@ -5232,11 +5236,11 @@
       <w:pPr>
         <w:pStyle w:val="Titre3"/>
       </w:pPr>
-      <w:bookmarkStart w:id="20" w:name="_Toc33884990"/>
+      <w:bookmarkStart w:id="21" w:name="_Toc33884990"/>
       <w:r>
         <w:t>Démarrage projet et classe de simulation</w:t>
       </w:r>
-      <w:bookmarkEnd w:id="20"/>
+      <w:bookmarkEnd w:id="21"/>
     </w:p>
     <w:p/>
     <w:p/>
@@ -5274,7 +5278,7 @@
           <w:u w:val="none"/>
         </w:rPr>
       </w:pPr>
-      <w:bookmarkStart w:id="21" w:name="_Toc33884991"/>
+      <w:bookmarkStart w:id="22" w:name="_Toc33884991"/>
     </w:p>
     <w:p/>
     <w:p>
@@ -5282,10 +5286,9 @@
         <w:pStyle w:val="Titre3"/>
       </w:pPr>
       <w:r>
-        <w:lastRenderedPageBreak/>
         <w:t>Logiciel d’analyse et de développement</w:t>
       </w:r>
-      <w:bookmarkEnd w:id="21"/>
+      <w:bookmarkEnd w:id="22"/>
     </w:p>
     <w:p/>
     <w:p>
@@ -5421,6 +5424,7 @@
           <w:highlight w:val="yellow"/>
           <w:lang w:eastAsia="fr-FR"/>
         </w:rPr>
+        <w:lastRenderedPageBreak/>
         <w:drawing>
           <wp:anchor distT="0" distB="0" distL="114300" distR="114300" simplePos="0" relativeHeight="251680768" behindDoc="0" locked="0" layoutInCell="1" allowOverlap="1" wp14:anchorId="3861CB51" wp14:editId="76C2B5BB">
             <wp:simplePos x="0" y="0"/>
@@ -5500,53 +5504,39 @@
           <w:rFonts w:ascii="Calibri" w:hAnsi="Calibri" w:cs="Arial"/>
           <w:color w:val="222222"/>
         </w:rPr>
-        <w:t>L</w:t>
-      </w:r>
+        <w:t>Le compilateur C++ d'</w:t>
+      </w:r>
+      <w:proofErr w:type="spellStart"/>
       <w:r>
         <w:rPr>
           <w:rFonts w:ascii="Calibri" w:hAnsi="Calibri" w:cs="Arial"/>
           <w:color w:val="222222"/>
         </w:rPr>
-        <w:t>e compilateur C++ d'</w:t>
-      </w:r>
-      <w:proofErr w:type="spellStart"/>
+        <w:t>Embarcadero</w:t>
+      </w:r>
+      <w:proofErr w:type="spellEnd"/>
       <w:r>
         <w:rPr>
           <w:rFonts w:ascii="Calibri" w:hAnsi="Calibri" w:cs="Arial"/>
           <w:color w:val="222222"/>
         </w:rPr>
-        <w:t>Embarcadero</w:t>
-      </w:r>
-      <w:proofErr w:type="spellEnd"/>
+        <w:t xml:space="preserve"> est un compilateur gratuit, basé sur </w:t>
+      </w:r>
+      <w:proofErr w:type="spellStart"/>
       <w:r>
         <w:rPr>
           <w:rFonts w:ascii="Calibri" w:hAnsi="Calibri" w:cs="Arial"/>
           <w:color w:val="222222"/>
         </w:rPr>
-        <w:t xml:space="preserve"> est un compilateur gratuit, basé sur </w:t>
-      </w:r>
-      <w:proofErr w:type="spellStart"/>
+        <w:t>Clang</w:t>
+      </w:r>
+      <w:proofErr w:type="spellEnd"/>
       <w:r>
         <w:rPr>
           <w:rFonts w:ascii="Calibri" w:hAnsi="Calibri" w:cs="Arial"/>
           <w:color w:val="222222"/>
         </w:rPr>
-        <w:t>Clang</w:t>
-      </w:r>
-      <w:proofErr w:type="spellEnd"/>
-      <w:r>
-        <w:rPr>
-          <w:rFonts w:ascii="Calibri" w:hAnsi="Calibri" w:cs="Arial"/>
-          <w:color w:val="222222"/>
-        </w:rPr>
-        <w:t xml:space="preserve"> (compilateur)</w:t>
-      </w:r>
-      <w:r>
-        <w:rPr>
-          <w:rFonts w:ascii="Calibri" w:hAnsi="Calibri" w:cs="Arial"/>
-          <w:color w:val="222222"/>
-        </w:rPr>
-        <w:t xml:space="preserve"> pour Windows 32 bits uniquement. </w:t>
+        <w:t xml:space="preserve"> (compilateur) pour Windows 32 bits uniquement. </w:t>
       </w:r>
       <w:r>
         <w:rPr>
@@ -5643,11 +5633,11 @@
       <w:pPr>
         <w:pStyle w:val="Titre3"/>
       </w:pPr>
-      <w:bookmarkStart w:id="22" w:name="_Toc33884992"/>
+      <w:bookmarkStart w:id="23" w:name="_Toc33884992"/>
       <w:r>
         <w:t>Maquettage et Prototype</w:t>
       </w:r>
-      <w:bookmarkEnd w:id="22"/>
+      <w:bookmarkEnd w:id="23"/>
     </w:p>
     <w:p/>
     <w:p/>
@@ -5662,8 +5652,9 @@
       <w:pPr>
         <w:pStyle w:val="Titre2"/>
       </w:pPr>
-      <w:bookmarkStart w:id="23" w:name="_Toc33884993"/>
-      <w:r>
+      <w:bookmarkStart w:id="24" w:name="_Toc33884993"/>
+      <w:r>
+        <w:lastRenderedPageBreak/>
         <w:t xml:space="preserve">Choix technique et </w:t>
       </w:r>
       <w:r>
@@ -5672,20 +5663,20 @@
       <w:r>
         <w:t xml:space="preserve"> physique</w:t>
       </w:r>
-      <w:bookmarkEnd w:id="23"/>
+      <w:bookmarkEnd w:id="24"/>
     </w:p>
     <w:p>
       <w:pPr>
         <w:pStyle w:val="Titre3"/>
       </w:pPr>
-      <w:bookmarkStart w:id="24" w:name="_Toc33884994"/>
+      <w:bookmarkStart w:id="25" w:name="_Toc33884994"/>
       <w:r>
         <w:t>Étude</w:t>
       </w:r>
       <w:r>
         <w:t xml:space="preserve"> d’un lecteur RFID</w:t>
       </w:r>
-      <w:bookmarkEnd w:id="24"/>
+      <w:bookmarkEnd w:id="25"/>
     </w:p>
     <w:p>
       <w:pPr>
@@ -5843,6 +5834,7 @@
         <w:pStyle w:val="Titre4"/>
       </w:pPr>
       <w:r>
+        <w:lastRenderedPageBreak/>
         <w:t>Utilisation et choix du RFID</w:t>
       </w:r>
     </w:p>
@@ -6575,6 +6567,7 @@
         <w:pStyle w:val="Titre5"/>
       </w:pPr>
       <w:r>
+        <w:lastRenderedPageBreak/>
         <w:t>L</w:t>
       </w:r>
       <w:r>
@@ -6699,12 +6692,12 @@
       <w:pPr>
         <w:pStyle w:val="Titre3"/>
       </w:pPr>
-      <w:bookmarkStart w:id="25" w:name="_Toc33884995"/>
+      <w:bookmarkStart w:id="26" w:name="_Toc33884995"/>
       <w:r>
         <w:lastRenderedPageBreak/>
         <w:t>Etude d’un lecteur RFID pour les courses</w:t>
       </w:r>
-      <w:bookmarkEnd w:id="25"/>
+      <w:bookmarkEnd w:id="26"/>
     </w:p>
     <w:p/>
     <w:p/>
@@ -8837,22 +8830,22 @@
       <w:pPr>
         <w:pStyle w:val="Titre2"/>
       </w:pPr>
-      <w:bookmarkStart w:id="26" w:name="_Toc33884997"/>
+      <w:bookmarkStart w:id="27" w:name="_Toc33884997"/>
       <w:r>
         <w:t>Recette</w:t>
       </w:r>
-      <w:bookmarkEnd w:id="26"/>
+      <w:bookmarkEnd w:id="27"/>
     </w:p>
     <w:p/>
     <w:p>
       <w:pPr>
         <w:pStyle w:val="Titre2"/>
       </w:pPr>
-      <w:bookmarkStart w:id="27" w:name="_Toc33884998"/>
+      <w:bookmarkStart w:id="28" w:name="_Toc33884998"/>
       <w:r>
         <w:t>Tests d’intégration du prototype</w:t>
       </w:r>
-      <w:bookmarkEnd w:id="27"/>
+      <w:bookmarkEnd w:id="28"/>
     </w:p>
     <w:p/>
     <w:p>
@@ -8865,11 +8858,11 @@
         </w:rPr>
         <w:t xml:space="preserve"> </w:t>
       </w:r>
-      <w:bookmarkStart w:id="28" w:name="_Toc33884999"/>
+      <w:bookmarkStart w:id="29" w:name="_Toc33884999"/>
       <w:r>
         <w:t>Avancement et Conclusion</w:t>
       </w:r>
-      <w:bookmarkEnd w:id="28"/>
+      <w:bookmarkEnd w:id="29"/>
     </w:p>
     <w:p/>
     <w:p/>
@@ -8886,7 +8879,7 @@
       <w:pPr>
         <w:pStyle w:val="Titre1"/>
       </w:pPr>
-      <w:bookmarkStart w:id="29" w:name="_Toc33885000"/>
+      <w:bookmarkStart w:id="30" w:name="_Toc33885000"/>
       <w:r>
         <w:t>PARTIE 2</w:t>
       </w:r>
@@ -8908,7 +8901,7 @@
       <w:r>
         <w:t xml:space="preserve"> GOSSELIN</w:t>
       </w:r>
-      <w:bookmarkEnd w:id="29"/>
+      <w:bookmarkEnd w:id="30"/>
       <w:r>
         <w:t xml:space="preserve"> </w:t>
       </w:r>
@@ -9183,10 +9176,7 @@
       </w:r>
     </w:p>
     <w:p/>
-    <w:p>
-      <w:bookmarkStart w:id="30" w:name="_GoBack"/>
-      <w:bookmarkEnd w:id="30"/>
-    </w:p>
+    <w:p/>
     <w:sectPr>
       <w:footerReference w:type="default" r:id="rId26"/>
       <w:pgSz w:w="11906" w:h="16838"/>
@@ -9249,7 +9239,7 @@
           <w:rPr>
             <w:noProof/>
           </w:rPr>
-          <w:t>27</w:t>
+          <w:t>9</w:t>
         </w:r>
         <w:r>
           <w:fldChar w:fldCharType="end"/>
@@ -12475,7 +12465,7 @@
 </file>
 
 <file path=customXml/itemProps2.xml><?xml version="1.0" encoding="utf-8"?>
-<ds:datastoreItem xmlns:ds="http://schemas.openxmlformats.org/officeDocument/2006/customXml" ds:itemID="{F6D41B9B-8D8D-4C96-943B-44620DB0024D}">
+<ds:datastoreItem xmlns:ds="http://schemas.openxmlformats.org/officeDocument/2006/customXml" ds:itemID="{64F5E258-7ABE-48C5-A17B-9223AFD5DC8B}">
   <ds:schemaRefs>
     <ds:schemaRef ds:uri="http://schemas.openxmlformats.org/officeDocument/2006/bibliography"/>
   </ds:schemaRefs>
